--- a/RobertoSAlmeida-Resume.docx
+++ b/RobertoSAlmeida-Resume.docx
@@ -1,49 +1,35 @@
 
 <file path=word/document.xml><?xml version="1.0" encoding="utf-8"?>
-<w:document xmlns:o="urn:schemas-microsoft-com:office:office" xmlns:r="http://schemas.openxmlformats.org/officeDocument/2006/relationships" xmlns:v="urn:schemas-microsoft-com:vml" xmlns:w="http://schemas.openxmlformats.org/wordprocessingml/2006/main" xmlns:w10="urn:schemas-microsoft-com:office:word" xmlns:wp="http://schemas.openxmlformats.org/drawingml/2006/wordprocessingDrawing" xmlns:wps="http://schemas.microsoft.com/office/word/2010/wordprocessingShape" xmlns:wpg="http://schemas.microsoft.com/office/word/2010/wordprocessingGroup" xmlns:mc="http://schemas.openxmlformats.org/markup-compatibility/2006" xmlns:wp14="http://schemas.microsoft.com/office/word/2010/wordprocessingDrawing" xmlns:w14="http://schemas.microsoft.com/office/word/2010/wordml" xmlns:w15="http://schemas.microsoft.com/office/word/2012/wordml" mc:Ignorable="w14 wp14 w15">
+<w:document xmlns:wpc="http://schemas.microsoft.com/office/word/2010/wordprocessingCanvas" xmlns:cx="http://schemas.microsoft.com/office/drawing/2014/chartex" xmlns:cx1="http://schemas.microsoft.com/office/drawing/2015/9/8/chartex" xmlns:cx2="http://schemas.microsoft.com/office/drawing/2015/10/21/chartex" xmlns:cx3="http://schemas.microsoft.com/office/drawing/2016/5/9/chartex" xmlns:cx4="http://schemas.microsoft.com/office/drawing/2016/5/10/chartex" xmlns:cx5="http://schemas.microsoft.com/office/drawing/2016/5/11/chartex" xmlns:cx6="http://schemas.microsoft.com/office/drawing/2016/5/12/chartex" xmlns:cx7="http://schemas.microsoft.com/office/drawing/2016/5/13/chartex" xmlns:cx8="http://schemas.microsoft.com/office/drawing/2016/5/14/chartex" xmlns:mc="http://schemas.openxmlformats.org/markup-compatibility/2006" xmlns:aink="http://schemas.microsoft.com/office/drawing/2016/ink" xmlns:am3d="http://schemas.microsoft.com/office/drawing/2017/model3d" xmlns:o="urn:schemas-microsoft-com:office:office" xmlns:oel="http://schemas.microsoft.com/office/2019/extlst" xmlns:r="http://schemas.openxmlformats.org/officeDocument/2006/relationships" xmlns:m="http://schemas.openxmlformats.org/officeDocument/2006/math" xmlns:v="urn:schemas-microsoft-com:vml" xmlns:wp14="http://schemas.microsoft.com/office/word/2010/wordprocessingDrawing" xmlns:wp="http://schemas.openxmlformats.org/drawingml/2006/wordprocessingDrawing" xmlns:w10="urn:schemas-microsoft-com:office:word" xmlns:w="http://schemas.openxmlformats.org/wordprocessingml/2006/main" xmlns:w14="http://schemas.microsoft.com/office/word/2010/wordml" xmlns:w15="http://schemas.microsoft.com/office/word/2012/wordml" xmlns:w16cex="http://schemas.microsoft.com/office/word/2018/wordml/cex" xmlns:w16cid="http://schemas.microsoft.com/office/word/2016/wordml/cid" xmlns:w16="http://schemas.microsoft.com/office/word/2018/wordml" xmlns:w16sdtdh="http://schemas.microsoft.com/office/word/2020/wordml/sdtdatahash" xmlns:w16se="http://schemas.microsoft.com/office/word/2015/wordml/symex" xmlns:wpg="http://schemas.microsoft.com/office/word/2010/wordprocessingGroup" xmlns:wpi="http://schemas.microsoft.com/office/word/2010/wordprocessingInk" xmlns:wne="http://schemas.microsoft.com/office/word/2006/wordml" xmlns:wps="http://schemas.microsoft.com/office/word/2010/wordprocessingShape" mc:Ignorable="w14 w15 w16se w16cid w16 w16cex w16sdtdh wp14">
   <w:body>
     <w:tbl>
       <w:tblPr>
         <w:tblStyle w:val="NormalTable0"/>
         <w:tblW w:w="10800" w:type="dxa"/>
-        <w:jc w:val="left"/>
         <w:tblInd w:w="0" w:type="dxa"/>
         <w:tblLayout w:type="fixed"/>
-        <w:tblCellMar>
-          <w:top w:w="0" w:type="dxa"/>
-          <w:left w:w="108" w:type="dxa"/>
-          <w:bottom w:w="0" w:type="dxa"/>
-          <w:right w:w="108" w:type="dxa"/>
-        </w:tblCellMar>
-        <w:tblLook w:firstRow="0" w:noVBand="1" w:lastRow="0" w:firstColumn="0" w:lastColumn="0" w:noHBand="0" w:val="0400"/>
+        <w:tblLook w:val="0400" w:firstRow="0" w:lastRow="0" w:firstColumn="0" w:lastColumn="0" w:noHBand="0" w:noVBand="1"/>
       </w:tblPr>
       <w:tblGrid>
-        <w:gridCol w:w="5403"/>
+        <w:gridCol w:w="5404"/>
         <w:gridCol w:w="5396"/>
       </w:tblGrid>
       <w:tr>
-        <w:trPr/>
         <w:tc>
           <w:tcPr>
             <w:tcW w:w="5403" w:type="dxa"/>
-            <w:tcBorders/>
           </w:tcPr>
           <w:p>
             <w:pPr>
               <w:pStyle w:val="Title"/>
-              <w:widowControl/>
-              <w:suppressAutoHyphens w:val="true"/>
-              <w:spacing w:before="0" w:after="0"/>
               <w:jc w:val="both"/>
               <w:rPr>
-                <w:rFonts w:ascii="Libre Franklin" w:hAnsi="Libre Franklin" w:eastAsia="Libre Franklin" w:cs="Libre Franklin"/>
+                <w:rFonts w:ascii="Libre Franklin" w:eastAsia="Libre Franklin" w:hAnsi="Libre Franklin" w:cs="Libre Franklin"/>
               </w:rPr>
             </w:pPr>
             <w:r>
               <w:rPr>
-                <w:rFonts w:eastAsia="Libre Franklin" w:cs="Libre Franklin" w:ascii="Libre Franklin" w:hAnsi="Libre Franklin"/>
-                <w:kern w:val="0"/>
-                <w:lang w:val="en-US" w:eastAsia="zh-CN" w:bidi="hi-IN"/>
+                <w:rFonts w:ascii="Libre Franklin" w:eastAsia="Libre Franklin" w:hAnsi="Libre Franklin" w:cs="Libre Franklin"/>
               </w:rPr>
               <w:t>Roberto S. Almeida</w:t>
             </w:r>
@@ -51,18 +37,14 @@
           <w:p>
             <w:pPr>
               <w:pStyle w:val="Subtitle"/>
-              <w:widowControl/>
-              <w:suppressAutoHyphens w:val="true"/>
               <w:jc w:val="both"/>
               <w:rPr>
-                <w:rFonts w:ascii="Libre Franklin" w:hAnsi="Libre Franklin" w:eastAsia="Libre Franklin" w:cs="Libre Franklin"/>
+                <w:rFonts w:ascii="Libre Franklin" w:eastAsia="Libre Franklin" w:hAnsi="Libre Franklin" w:cs="Libre Franklin"/>
               </w:rPr>
             </w:pPr>
             <w:r>
               <w:rPr>
-                <w:rFonts w:eastAsia="Libre Franklin" w:cs="Libre Franklin" w:ascii="Libre Franklin" w:hAnsi="Libre Franklin"/>
-                <w:kern w:val="0"/>
-                <w:lang w:val="en-US" w:eastAsia="zh-CN" w:bidi="hi-IN"/>
+                <w:rFonts w:ascii="Libre Franklin" w:eastAsia="Libre Franklin" w:hAnsi="Libre Franklin" w:cs="Libre Franklin"/>
               </w:rPr>
               <w:t>Software/Web Developer</w:t>
             </w:r>
@@ -71,57 +53,48 @@
         <w:tc>
           <w:tcPr>
             <w:tcW w:w="5396" w:type="dxa"/>
-            <w:tcBorders/>
           </w:tcPr>
           <w:p>
             <w:pPr>
-              <w:pStyle w:val="Normal1"/>
-              <w:widowControl/>
-              <w:suppressAutoHyphens w:val="true"/>
-              <w:spacing w:before="120" w:after="0"/>
+              <w:pStyle w:val="normal1"/>
+              <w:spacing w:before="120"/>
               <w:jc w:val="right"/>
               <w:rPr>
-                <w:rFonts w:ascii="Libre Franklin" w:hAnsi="Libre Franklin" w:eastAsia="Libre Franklin" w:cs="Libre Franklin"/>
+                <w:rFonts w:ascii="Libre Franklin" w:eastAsia="Libre Franklin" w:hAnsi="Libre Franklin" w:cs="Libre Franklin"/>
                 <w:color w:val="0F5581"/>
                 <w:sz w:val="20"/>
                 <w:szCs w:val="20"/>
               </w:rPr>
             </w:pPr>
-            <w:hyperlink r:id="rId2">
+            <w:hyperlink r:id="rId8">
               <w:r>
                 <w:rPr>
-                  <w:rFonts w:eastAsia="Libre Franklin" w:cs="Libre Franklin" w:ascii="Libre Franklin" w:hAnsi="Libre Franklin"/>
+                  <w:rFonts w:ascii="Libre Franklin" w:eastAsia="Libre Franklin" w:hAnsi="Libre Franklin" w:cs="Libre Franklin"/>
                   <w:color w:val="1155CC"/>
-                  <w:kern w:val="0"/>
                   <w:sz w:val="20"/>
                   <w:szCs w:val="20"/>
                   <w:u w:val="single"/>
-                  <w:lang w:val="en-US" w:eastAsia="zh-CN" w:bidi="hi-IN"/>
                 </w:rPr>
                 <w:t>univil@alum.mit.edu</w:t>
               </w:r>
             </w:hyperlink>
             <w:r>
               <w:rPr>
-                <w:rFonts w:eastAsia="Libre Franklin" w:cs="Libre Franklin" w:ascii="Libre Franklin" w:hAnsi="Libre Franklin"/>
+                <w:rFonts w:ascii="Libre Franklin" w:eastAsia="Libre Franklin" w:hAnsi="Libre Franklin" w:cs="Libre Franklin"/>
                 <w:color w:val="0F5581"/>
-                <w:kern w:val="0"/>
                 <w:sz w:val="20"/>
                 <w:szCs w:val="20"/>
-                <w:lang w:val="en-US" w:eastAsia="zh-CN" w:bidi="hi-IN"/>
               </w:rPr>
               <w:t xml:space="preserve"> • (815) 977-2869</w:t>
             </w:r>
           </w:p>
           <w:p>
             <w:pPr>
-              <w:pStyle w:val="Normal1"/>
-              <w:widowControl/>
-              <w:suppressAutoHyphens w:val="true"/>
-              <w:spacing w:before="120" w:after="0"/>
+              <w:pStyle w:val="normal1"/>
+              <w:spacing w:before="120"/>
               <w:jc w:val="right"/>
               <w:rPr>
-                <w:rFonts w:ascii="Libre Franklin" w:hAnsi="Libre Franklin" w:eastAsia="Libre Franklin" w:cs="Libre Franklin"/>
+                <w:rFonts w:ascii="Libre Franklin" w:eastAsia="Libre Franklin" w:hAnsi="Libre Franklin" w:cs="Libre Franklin"/>
                 <w:color w:val="0F5581"/>
                 <w:sz w:val="20"/>
                 <w:szCs w:val="20"/>
@@ -129,24 +102,20 @@
             </w:pPr>
             <w:r>
               <w:rPr>
-                <w:rFonts w:eastAsia="Libre Franklin" w:cs="Libre Franklin" w:ascii="Libre Franklin" w:hAnsi="Libre Franklin"/>
+                <w:rFonts w:ascii="Libre Franklin" w:eastAsia="Libre Franklin" w:hAnsi="Libre Franklin" w:cs="Libre Franklin"/>
                 <w:color w:val="0F5581"/>
-                <w:kern w:val="0"/>
                 <w:sz w:val="20"/>
                 <w:szCs w:val="20"/>
                 <w:u w:val="single"/>
-                <w:lang w:val="en-US" w:eastAsia="zh-CN" w:bidi="hi-IN"/>
               </w:rPr>
               <w:t>www.LinkedIn.com/in/RSAlmeida</w:t>
             </w:r>
             <w:r>
               <w:rPr>
-                <w:rFonts w:eastAsia="Libre Franklin" w:cs="Libre Franklin" w:ascii="Libre Franklin" w:hAnsi="Libre Franklin"/>
+                <w:rFonts w:ascii="Libre Franklin" w:eastAsia="Libre Franklin" w:hAnsi="Libre Franklin" w:cs="Libre Franklin"/>
                 <w:color w:val="0F5581"/>
-                <w:kern w:val="0"/>
                 <w:sz w:val="20"/>
                 <w:szCs w:val="20"/>
-                <w:lang w:val="en-US" w:eastAsia="zh-CN" w:bidi="hi-IN"/>
               </w:rPr>
               <w:t xml:space="preserve"> • Rockford, IL, 61104</w:t>
             </w:r>
@@ -156,145 +125,98 @@
     </w:tbl>
     <w:p>
       <w:pPr>
-        <w:pStyle w:val="Normal1"/>
+        <w:pStyle w:val="normal1"/>
         <w:spacing w:before="240" w:after="120"/>
         <w:jc w:val="center"/>
         <w:rPr>
-          <w:rFonts w:ascii="Libre Franklin" w:hAnsi="Libre Franklin" w:eastAsia="Libre Franklin" w:cs="Libre Franklin"/>
-          <w:b/>
-          <w:i/>
-          <w:i/>
-          <w:color w:val="0F5581"/>
-          <w:sz w:val="20"/>
-          <w:szCs w:val="20"/>
-        </w:rPr>
-      </w:pPr>
-      <w:r>
-        <w:rPr>
-          <w:rFonts w:eastAsia="Libre Franklin" w:cs="Libre Franklin" w:ascii="Libre Franklin" w:hAnsi="Libre Franklin"/>
+          <w:rFonts w:ascii="Libre Franklin" w:eastAsia="Libre Franklin" w:hAnsi="Libre Franklin" w:cs="Libre Franklin"/>
           <w:b/>
           <w:i/>
           <w:color w:val="0F5581"/>
           <w:sz w:val="20"/>
           <w:szCs w:val="20"/>
         </w:rPr>
-        <w:t>Technically-sophisticated professional with extensive experience delivering innovative software solutions, complemented by strong expertise in software development tools and multiple programming languages.</w:t>
-      </w:r>
-      <w:r>
-        <mc:AlternateContent>
-          <mc:Choice Requires="wps">
-            <w:drawing>
-              <wp:anchor behindDoc="0" distT="0" distB="0" distL="0" distR="0" simplePos="0" locked="0" layoutInCell="1" allowOverlap="1" relativeHeight="2">
-                <wp:simplePos x="0" y="0"/>
-                <wp:positionH relativeFrom="column">
-                  <wp:posOffset>-457200</wp:posOffset>
-                </wp:positionH>
-                <wp:positionV relativeFrom="paragraph">
-                  <wp:posOffset>-292100</wp:posOffset>
-                </wp:positionV>
-                <wp:extent cx="222885" cy="1612900"/>
-                <wp:effectExtent l="0" t="0" r="0" b="0"/>
-                <wp:wrapNone/>
-                <wp:docPr id="1" name="Frame1"/>
-                <a:graphic xmlns:a="http://schemas.openxmlformats.org/drawingml/2006/main">
-                  <a:graphicData uri="http://schemas.microsoft.com/office/word/2010/wordprocessingShape">
-                    <wps:wsp>
-                      <wps:cNvSpPr txBox="1"/>
-                      <wps:spPr>
-                        <a:xfrm>
-                          <a:off x="0" y="0"/>
-                          <a:ext cx="222885" cy="1612900"/>
-                        </a:xfrm>
-                        <a:prstGeom prst="rect"/>
-                        <a:solidFill>
-                          <a:srgbClr val="0F5581"/>
-                        </a:solidFill>
-                        <a:ln w="12700">
-                          <a:solidFill>
-                            <a:srgbClr val="0F5581"/>
-                          </a:solidFill>
-                        </a:ln>
-                      </wps:spPr>
-                      <wps:txbx>
-                        <w:txbxContent>
-                          <w:p>
-                            <w:pPr>
-                              <w:pStyle w:val="FrameContents"/>
-                              <w:spacing w:lineRule="exact" w:line="240"/>
-                              <w:rPr>
-                                <w:color w:val="000000"/>
-                              </w:rPr>
-                            </w:pPr>
-                            <w:r>
-                              <w:rPr/>
-                            </w:r>
-                          </w:p>
-                        </w:txbxContent>
-                      </wps:txbx>
-                      <wps:bodyPr anchor="t" lIns="91440" tIns="91440" rIns="91440" bIns="91440">
-                        <a:noAutofit/>
-                      </wps:bodyPr>
-                    </wps:wsp>
-                  </a:graphicData>
-                </a:graphic>
-              </wp:anchor>
-            </w:drawing>
-          </mc:Choice>
-          <mc:Fallback>
-            <w:pict>
-              <v:rect fillcolor="#0F5581" strokecolor="#0F5581" strokeweight="1pt" style="position:absolute;rotation:-0;width:17.55pt;height:127pt;mso-wrap-distance-left:0pt;mso-wrap-distance-right:0pt;mso-wrap-distance-top:0pt;mso-wrap-distance-bottom:0pt;margin-top:-23pt;mso-position-vertical-relative:text;margin-left:-36pt;mso-position-horizontal-relative:text">
-                <v:textbox inset="0.1in,0.1in,0.1in,0.1in">
-                  <w:txbxContent>
-                    <w:p>
-                      <w:pPr>
-                        <w:pStyle w:val="FrameContents"/>
-                        <w:spacing w:lineRule="exact" w:line="240"/>
-                        <w:rPr>
-                          <w:color w:val="000000"/>
-                        </w:rPr>
-                      </w:pPr>
-                      <w:r>
-                        <w:rPr/>
-                      </w:r>
-                    </w:p>
-                  </w:txbxContent>
-                </v:textbox>
-                <w10:wrap type="none"/>
-              </v:rect>
-            </w:pict>
-          </mc:Fallback>
-        </mc:AlternateContent>
-      </w:r>
-    </w:p>
-    <w:p>
-      <w:pPr>
-        <w:pStyle w:val="Normal1"/>
-        <w:spacing w:lineRule="auto" w:line="264" w:before="120" w:after="0"/>
-        <w:jc w:val="both"/>
-        <w:rPr>
-          <w:rFonts w:ascii="Libre Franklin" w:hAnsi="Libre Franklin" w:eastAsia="Libre Franklin" w:cs="Libre Franklin"/>
+      </w:pPr>
+      <w:proofErr w:type="gramStart"/>
+      <w:r>
+        <w:rPr>
+          <w:rFonts w:ascii="Libre Franklin" w:eastAsia="Libre Franklin" w:hAnsi="Libre Franklin" w:cs="Libre Franklin"/>
+          <w:b/>
+          <w:i/>
           <w:color w:val="0F5581"/>
           <w:sz w:val="20"/>
           <w:szCs w:val="20"/>
         </w:rPr>
-      </w:pPr>
-      <w:r>
-        <w:rPr>
-          <w:rFonts w:eastAsia="Libre Franklin" w:cs="Libre Franklin" w:ascii="Libre Franklin" w:hAnsi="Libre Franklin"/>
+        <w:t>Technically-sophisticated</w:t>
+      </w:r>
+      <w:proofErr w:type="gramEnd"/>
+      <w:r>
+        <w:rPr>
+          <w:rFonts w:ascii="Libre Franklin" w:eastAsia="Libre Franklin" w:hAnsi="Libre Franklin" w:cs="Libre Franklin"/>
+          <w:b/>
+          <w:i/>
           <w:color w:val="0F5581"/>
           <w:sz w:val="20"/>
           <w:szCs w:val="20"/>
         </w:rPr>
+        <w:t xml:space="preserve"> professional with extensive experience delivering innovative software solutions, complemented by strong expertise in software development tools and multiple programming languages.</w:t>
+      </w:r>
+      <w:r>
+        <w:rPr>
+          <w:noProof/>
+        </w:rPr>
+        <w:pict w14:anchorId="580AAD42">
+          <v:shapetype id="_x0000_t202" coordsize="21600,21600" o:spt="202" path="m,l,21600r21600,l21600,xe">
+            <v:stroke joinstyle="miter"/>
+            <v:path gradientshapeok="t" o:connecttype="rect"/>
+          </v:shapetype>
+          <v:shape id="Frame1" o:spid="_x0000_s1026" type="#_x0000_t202" style="position:absolute;left:0;text-align:left;margin-left:-36pt;margin-top:-23pt;width:17.55pt;height:127pt;z-index:2;visibility:visible;mso-wrap-style:square;mso-wrap-distance-left:0;mso-wrap-distance-top:0;mso-wrap-distance-right:0;mso-wrap-distance-bottom:0;mso-position-horizontal:absolute;mso-position-horizontal-relative:text;mso-position-vertical:absolute;mso-position-vertical-relative:text;v-text-anchor:top" o:gfxdata="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" fillcolor="#0f5581" strokecolor="#0f5581" strokeweight="1pt">
+            <v:textbox inset=",7.2pt,,7.2pt">
+              <w:txbxContent>
+                <w:p>
+                  <w:pPr>
+                    <w:pStyle w:val="FrameContents"/>
+                    <w:spacing w:line="240" w:lineRule="exact"/>
+                    <w:rPr>
+                      <w:color w:val="000000"/>
+                    </w:rPr>
+                  </w:pPr>
+                </w:p>
+              </w:txbxContent>
+            </v:textbox>
+          </v:shape>
+        </w:pict>
+      </w:r>
+    </w:p>
+    <w:p>
+      <w:pPr>
+        <w:pStyle w:val="normal1"/>
+        <w:spacing w:before="120" w:line="264" w:lineRule="auto"/>
+        <w:jc w:val="both"/>
+        <w:rPr>
+          <w:rFonts w:ascii="Libre Franklin" w:eastAsia="Libre Franklin" w:hAnsi="Libre Franklin" w:cs="Libre Franklin"/>
+          <w:color w:val="0F5581"/>
+          <w:sz w:val="20"/>
+          <w:szCs w:val="20"/>
+        </w:rPr>
+      </w:pPr>
+      <w:r>
+        <w:rPr>
+          <w:rFonts w:ascii="Libre Franklin" w:eastAsia="Libre Franklin" w:hAnsi="Libre Franklin" w:cs="Libre Franklin"/>
+          <w:color w:val="0F5581"/>
+          <w:sz w:val="20"/>
+          <w:szCs w:val="20"/>
+        </w:rPr>
         <w:t>Proficient in engineering and executing high-quality, scalable, and maintainable software solutions to streamline technical operations, expedite organizational efficiency, and improve user experience. Adept at designing and developing object-oriented web and desktop applications using languages such as JavaScript, C#, and VB and ASP and .Net frameworks. Instrumental in resolving bugs, enhancing existing programs, and writing and validating code. Well-versed in crafting robust data models and relational databases to optimize data storage and database performance. Well-versed in leading SQL database design, Quality Assurance initiatives, and rigorous testing of application software. Refined communicator: skilled at translating stakeholders’ use cases and requirements into actionable system enhancements. Keen to drive excellence in software development and innovation.</w:t>
       </w:r>
     </w:p>
     <w:p>
       <w:pPr>
-        <w:pStyle w:val="Normal1"/>
-        <w:spacing w:before="240" w:after="0"/>
-        <w:jc w:val="both"/>
-        <w:rPr>
-          <w:rFonts w:ascii="Libre Franklin" w:hAnsi="Libre Franklin" w:eastAsia="Libre Franklin" w:cs="Libre Franklin"/>
+        <w:pStyle w:val="normal1"/>
+        <w:spacing w:before="240"/>
+        <w:jc w:val="both"/>
+        <w:rPr>
+          <w:rFonts w:ascii="Libre Franklin" w:eastAsia="Libre Franklin" w:hAnsi="Libre Franklin" w:cs="Libre Franklin"/>
           <w:b/>
           <w:color w:val="0F5581"/>
           <w:sz w:val="28"/>
@@ -303,7 +225,7 @@
       </w:pPr>
       <w:r>
         <w:rPr>
-          <w:rFonts w:eastAsia="Libre Franklin" w:cs="Libre Franklin" w:ascii="Libre Franklin" w:hAnsi="Libre Franklin"/>
+          <w:rFonts w:ascii="Libre Franklin" w:eastAsia="Libre Franklin" w:hAnsi="Libre Franklin" w:cs="Libre Franklin"/>
           <w:b/>
           <w:color w:val="0F5581"/>
           <w:sz w:val="28"/>
@@ -316,38 +238,27 @@
       <w:tblPr>
         <w:tblStyle w:val="NormalTable0"/>
         <w:tblW w:w="10800" w:type="dxa"/>
-        <w:jc w:val="left"/>
         <w:tblInd w:w="0" w:type="dxa"/>
         <w:tblLayout w:type="fixed"/>
-        <w:tblCellMar>
-          <w:top w:w="0" w:type="dxa"/>
-          <w:left w:w="108" w:type="dxa"/>
-          <w:bottom w:w="0" w:type="dxa"/>
-          <w:right w:w="108" w:type="dxa"/>
-        </w:tblCellMar>
-        <w:tblLook w:firstRow="0" w:noVBand="1" w:lastRow="0" w:firstColumn="0" w:lastColumn="0" w:noHBand="0" w:val="0400"/>
+        <w:tblLook w:val="0400" w:firstRow="0" w:lastRow="0" w:firstColumn="0" w:lastColumn="0" w:noHBand="0" w:noVBand="1"/>
       </w:tblPr>
       <w:tblGrid>
-        <w:gridCol w:w="1977"/>
-        <w:gridCol w:w="8822"/>
+        <w:gridCol w:w="2088"/>
+        <w:gridCol w:w="8712"/>
       </w:tblGrid>
       <w:tr>
-        <w:trPr/>
         <w:tc>
           <w:tcPr>
-            <w:tcW w:w="1977" w:type="dxa"/>
-            <w:tcBorders/>
+            <w:tcW w:w="2088" w:type="dxa"/>
             <w:vAlign w:val="center"/>
           </w:tcPr>
           <w:p>
             <w:pPr>
-              <w:pStyle w:val="Normal1"/>
-              <w:widowControl/>
-              <w:suppressAutoHyphens w:val="true"/>
-              <w:spacing w:before="120" w:after="0"/>
+              <w:pStyle w:val="normal1"/>
+              <w:spacing w:before="120"/>
               <w:jc w:val="both"/>
               <w:rPr>
-                <w:rFonts w:ascii="Libre Franklin" w:hAnsi="Libre Franklin" w:eastAsia="Libre Franklin" w:cs="Libre Franklin"/>
+                <w:rFonts w:ascii="Libre Franklin" w:eastAsia="Libre Franklin" w:hAnsi="Libre Franklin" w:cs="Libre Franklin"/>
                 <w:b/>
                 <w:color w:val="0F5581"/>
                 <w:sz w:val="20"/>
@@ -356,13 +267,11 @@
             </w:pPr>
             <w:r>
               <w:rPr>
-                <w:rFonts w:eastAsia="Libre Franklin" w:cs="Libre Franklin" w:ascii="Libre Franklin" w:hAnsi="Libre Franklin"/>
+                <w:rFonts w:ascii="Libre Franklin" w:eastAsia="Libre Franklin" w:hAnsi="Libre Franklin" w:cs="Libre Franklin"/>
                 <w:b/>
                 <w:color w:val="0F5581"/>
-                <w:kern w:val="0"/>
                 <w:sz w:val="20"/>
                 <w:szCs w:val="20"/>
-                <w:lang w:val="en-US" w:eastAsia="zh-CN" w:bidi="hi-IN"/>
               </w:rPr>
               <w:t>Programming Languages:</w:t>
             </w:r>
@@ -370,19 +279,16 @@
         </w:tc>
         <w:tc>
           <w:tcPr>
-            <w:tcW w:w="8822" w:type="dxa"/>
-            <w:tcBorders/>
+            <w:tcW w:w="8712" w:type="dxa"/>
             <w:vAlign w:val="center"/>
           </w:tcPr>
           <w:p>
             <w:pPr>
-              <w:pStyle w:val="Normal1"/>
-              <w:widowControl/>
-              <w:suppressAutoHyphens w:val="true"/>
-              <w:spacing w:before="120" w:after="0"/>
+              <w:pStyle w:val="normal1"/>
+              <w:spacing w:before="120"/>
               <w:jc w:val="both"/>
               <w:rPr>
-                <w:rFonts w:ascii="Libre Franklin" w:hAnsi="Libre Franklin" w:eastAsia="Libre Franklin" w:cs="Libre Franklin"/>
+                <w:rFonts w:ascii="Libre Franklin" w:eastAsia="Libre Franklin" w:hAnsi="Libre Franklin" w:cs="Libre Franklin"/>
                 <w:color w:val="000000"/>
                 <w:sz w:val="20"/>
                 <w:szCs w:val="20"/>
@@ -390,12 +296,10 @@
             </w:pPr>
             <w:r>
               <w:rPr>
-                <w:rFonts w:eastAsia="Libre Franklin" w:cs="Libre Franklin" w:ascii="Libre Franklin" w:hAnsi="Libre Franklin"/>
+                <w:rFonts w:ascii="Libre Franklin" w:eastAsia="Libre Franklin" w:hAnsi="Libre Franklin" w:cs="Libre Franklin"/>
                 <w:color w:val="000000"/>
-                <w:kern w:val="0"/>
                 <w:sz w:val="20"/>
                 <w:szCs w:val="20"/>
-                <w:lang w:val="en-US" w:eastAsia="zh-CN" w:bidi="hi-IN"/>
               </w:rPr>
               <w:t>ASP, ASP.NET, C#, VBA, VB.NET, VB Script, Visual Basic, Visual Interdev, Bootstrap, CSS, SCSS, HTML, HTML5, JavaScript, SQL, XML</w:t>
             </w:r>
@@ -403,22 +307,21 @@
         </w:tc>
       </w:tr>
       <w:tr>
-        <w:trPr/>
+        <w:trPr>
+          <w:trHeight w:val="162"/>
+        </w:trPr>
         <w:tc>
           <w:tcPr>
-            <w:tcW w:w="1977" w:type="dxa"/>
-            <w:tcBorders/>
+            <w:tcW w:w="2088" w:type="dxa"/>
             <w:vAlign w:val="center"/>
           </w:tcPr>
           <w:p>
             <w:pPr>
-              <w:pStyle w:val="Normal1"/>
-              <w:widowControl/>
-              <w:suppressAutoHyphens w:val="true"/>
-              <w:spacing w:before="120" w:after="0"/>
+              <w:pStyle w:val="normal1"/>
+              <w:spacing w:before="120"/>
               <w:jc w:val="both"/>
               <w:rPr>
-                <w:rFonts w:ascii="Libre Franklin" w:hAnsi="Libre Franklin" w:eastAsia="Libre Franklin" w:cs="Libre Franklin"/>
+                <w:rFonts w:ascii="Libre Franklin" w:eastAsia="Libre Franklin" w:hAnsi="Libre Franklin" w:cs="Libre Franklin"/>
                 <w:b/>
                 <w:color w:val="0F5581"/>
                 <w:sz w:val="20"/>
@@ -427,13 +330,11 @@
             </w:pPr>
             <w:r>
               <w:rPr>
-                <w:rFonts w:eastAsia="Libre Franklin" w:cs="Libre Franklin" w:ascii="Libre Franklin" w:hAnsi="Libre Franklin"/>
+                <w:rFonts w:ascii="Libre Franklin" w:eastAsia="Libre Franklin" w:hAnsi="Libre Franklin" w:cs="Libre Franklin"/>
                 <w:b/>
                 <w:color w:val="0F5581"/>
-                <w:kern w:val="0"/>
                 <w:sz w:val="20"/>
                 <w:szCs w:val="20"/>
-                <w:lang w:val="en-US" w:eastAsia="zh-CN" w:bidi="hi-IN"/>
               </w:rPr>
               <w:t>Databases:</w:t>
             </w:r>
@@ -441,19 +342,16 @@
         </w:tc>
         <w:tc>
           <w:tcPr>
-            <w:tcW w:w="8822" w:type="dxa"/>
-            <w:tcBorders/>
+            <w:tcW w:w="8712" w:type="dxa"/>
             <w:vAlign w:val="center"/>
           </w:tcPr>
           <w:p>
             <w:pPr>
-              <w:pStyle w:val="Normal1"/>
-              <w:widowControl/>
-              <w:suppressAutoHyphens w:val="true"/>
-              <w:spacing w:before="120" w:after="0"/>
+              <w:pStyle w:val="normal1"/>
+              <w:spacing w:before="120"/>
               <w:jc w:val="both"/>
               <w:rPr>
-                <w:rFonts w:ascii="Libre Franklin" w:hAnsi="Libre Franklin" w:eastAsia="Libre Franklin" w:cs="Libre Franklin"/>
+                <w:rFonts w:ascii="Libre Franklin" w:eastAsia="Libre Franklin" w:hAnsi="Libre Franklin" w:cs="Libre Franklin"/>
                 <w:color w:val="000000"/>
                 <w:sz w:val="20"/>
                 <w:szCs w:val="20"/>
@@ -461,12 +359,10 @@
             </w:pPr>
             <w:r>
               <w:rPr>
-                <w:rFonts w:eastAsia="Libre Franklin" w:cs="Libre Franklin" w:ascii="Libre Franklin" w:hAnsi="Libre Franklin"/>
+                <w:rFonts w:ascii="Libre Franklin" w:eastAsia="Libre Franklin" w:hAnsi="Libre Franklin" w:cs="Libre Franklin"/>
                 <w:color w:val="000000"/>
-                <w:kern w:val="0"/>
                 <w:sz w:val="20"/>
                 <w:szCs w:val="20"/>
-                <w:lang w:val="en-US" w:eastAsia="zh-CN" w:bidi="hi-IN"/>
               </w:rPr>
               <w:t>MS Access, MS SQL Server, MySQL</w:t>
             </w:r>
@@ -475,23 +371,19 @@
       </w:tr>
       <w:tr>
         <w:trPr>
-          <w:trHeight w:val="518" w:hRule="atLeast"/>
+          <w:trHeight w:val="63"/>
         </w:trPr>
         <w:tc>
           <w:tcPr>
-            <w:tcW w:w="1977" w:type="dxa"/>
-            <w:tcBorders/>
+            <w:tcW w:w="2088" w:type="dxa"/>
             <w:vAlign w:val="center"/>
           </w:tcPr>
           <w:p>
             <w:pPr>
-              <w:pStyle w:val="Normal1"/>
-              <w:widowControl/>
-              <w:suppressAutoHyphens w:val="true"/>
-              <w:spacing w:before="120" w:after="0"/>
-              <w:jc w:val="left"/>
-              <w:rPr>
-                <w:rFonts w:ascii="Libre Franklin" w:hAnsi="Libre Franklin" w:eastAsia="Libre Franklin" w:cs="Libre Franklin"/>
+              <w:pStyle w:val="normal1"/>
+              <w:spacing w:before="120"/>
+              <w:rPr>
+                <w:rFonts w:ascii="Libre Franklin" w:eastAsia="Libre Franklin" w:hAnsi="Libre Franklin" w:cs="Libre Franklin"/>
                 <w:b/>
                 <w:bCs/>
                 <w:color w:val="0F5581"/>
@@ -501,14 +393,12 @@
             </w:pPr>
             <w:r>
               <w:rPr>
-                <w:rFonts w:eastAsia="Libre Franklin" w:cs="Libre Franklin" w:ascii="Libre Franklin" w:hAnsi="Libre Franklin"/>
+                <w:rFonts w:ascii="Libre Franklin" w:eastAsia="Libre Franklin" w:hAnsi="Libre Franklin" w:cs="Libre Franklin"/>
                 <w:b/>
                 <w:bCs/>
                 <w:color w:val="0F5581"/>
-                <w:kern w:val="0"/>
                 <w:sz w:val="20"/>
                 <w:szCs w:val="20"/>
-                <w:lang w:val="en-US" w:eastAsia="zh-CN" w:bidi="hi-IN"/>
               </w:rPr>
               <w:t>Tools &amp; Platforms:</w:t>
             </w:r>
@@ -516,19 +406,16 @@
         </w:tc>
         <w:tc>
           <w:tcPr>
-            <w:tcW w:w="8822" w:type="dxa"/>
-            <w:tcBorders/>
+            <w:tcW w:w="8712" w:type="dxa"/>
             <w:vAlign w:val="center"/>
           </w:tcPr>
           <w:p>
             <w:pPr>
-              <w:pStyle w:val="Normal1"/>
-              <w:widowControl/>
-              <w:suppressAutoHyphens w:val="true"/>
-              <w:spacing w:before="120" w:after="0"/>
+              <w:pStyle w:val="normal1"/>
+              <w:spacing w:before="120"/>
               <w:jc w:val="both"/>
               <w:rPr>
-                <w:rFonts w:ascii="Libre Franklin" w:hAnsi="Libre Franklin" w:eastAsia="Libre Franklin" w:cs="Libre Franklin"/>
+                <w:rFonts w:ascii="Libre Franklin" w:eastAsia="Libre Franklin" w:hAnsi="Libre Franklin" w:cs="Libre Franklin"/>
                 <w:color w:val="000000"/>
                 <w:sz w:val="20"/>
                 <w:szCs w:val="20"/>
@@ -536,12 +423,10 @@
             </w:pPr>
             <w:r>
               <w:rPr>
-                <w:rFonts w:eastAsia="Libre Franklin" w:cs="Libre Franklin" w:ascii="Libre Franklin" w:hAnsi="Libre Franklin"/>
+                <w:rFonts w:ascii="Libre Franklin" w:eastAsia="Libre Franklin" w:hAnsi="Libre Franklin" w:cs="Libre Franklin"/>
                 <w:color w:val="000000"/>
-                <w:kern w:val="0"/>
                 <w:sz w:val="20"/>
                 <w:szCs w:val="20"/>
-                <w:lang w:val="en-US" w:eastAsia="zh-CN" w:bidi="hi-IN"/>
               </w:rPr>
               <w:t>Excel Development, Git, Scrum, Visual Studio, Visual Source Safe</w:t>
             </w:r>
@@ -551,11 +436,11 @@
     </w:tbl>
     <w:p>
       <w:pPr>
-        <w:pStyle w:val="Normal1"/>
-        <w:spacing w:before="240" w:after="0"/>
-        <w:jc w:val="both"/>
-        <w:rPr>
-          <w:rFonts w:ascii="Libre Franklin" w:hAnsi="Libre Franklin" w:eastAsia="Libre Franklin" w:cs="Libre Franklin"/>
+        <w:pStyle w:val="normal1"/>
+        <w:spacing w:before="240"/>
+        <w:jc w:val="both"/>
+        <w:rPr>
+          <w:rFonts w:ascii="Libre Franklin" w:eastAsia="Libre Franklin" w:hAnsi="Libre Franklin" w:cs="Libre Franklin"/>
           <w:b/>
           <w:color w:val="0F5581"/>
           <w:sz w:val="28"/>
@@ -564,7 +449,7 @@
       </w:pPr>
       <w:r>
         <w:rPr>
-          <w:rFonts w:eastAsia="Libre Franklin" w:cs="Libre Franklin" w:ascii="Libre Franklin" w:hAnsi="Libre Franklin"/>
+          <w:rFonts w:ascii="Libre Franklin" w:eastAsia="Libre Franklin" w:hAnsi="Libre Franklin" w:cs="Libre Franklin"/>
           <w:b/>
           <w:color w:val="0F5581"/>
           <w:sz w:val="28"/>
@@ -577,16 +462,9 @@
       <w:tblPr>
         <w:tblStyle w:val="NormalTable0"/>
         <w:tblW w:w="10800" w:type="dxa"/>
-        <w:jc w:val="left"/>
         <w:tblInd w:w="0" w:type="dxa"/>
         <w:tblLayout w:type="fixed"/>
-        <w:tblCellMar>
-          <w:top w:w="0" w:type="dxa"/>
-          <w:left w:w="108" w:type="dxa"/>
-          <w:bottom w:w="0" w:type="dxa"/>
-          <w:right w:w="108" w:type="dxa"/>
-        </w:tblCellMar>
-        <w:tblLook w:firstRow="0" w:noVBand="1" w:lastRow="0" w:firstColumn="0" w:lastColumn="0" w:noHBand="0" w:val="0400"/>
+        <w:tblLook w:val="0400" w:firstRow="0" w:lastRow="0" w:firstColumn="0" w:lastColumn="0" w:noHBand="0" w:noVBand="1"/>
       </w:tblPr>
       <w:tblGrid>
         <w:gridCol w:w="4050"/>
@@ -595,26 +473,22 @@
       </w:tblGrid>
       <w:tr>
         <w:trPr>
-          <w:trHeight w:val="522" w:hRule="atLeast"/>
+          <w:trHeight w:val="522"/>
         </w:trPr>
         <w:tc>
           <w:tcPr>
             <w:tcW w:w="4050" w:type="dxa"/>
-            <w:tcBorders/>
           </w:tcPr>
           <w:p>
             <w:pPr>
-              <w:pStyle w:val="Normal1"/>
-              <w:widowControl/>
+              <w:pStyle w:val="normal1"/>
               <w:numPr>
                 <w:ilvl w:val="0"/>
                 <w:numId w:val="2"/>
               </w:numPr>
-              <w:suppressAutoHyphens w:val="true"/>
-              <w:spacing w:before="20" w:after="0"/>
-              <w:jc w:val="left"/>
-              <w:rPr>
-                <w:rFonts w:ascii="Libre Franklin" w:hAnsi="Libre Franklin" w:eastAsia="Libre Franklin" w:cs="Libre Franklin"/>
+              <w:spacing w:before="20"/>
+              <w:rPr>
+                <w:rFonts w:ascii="Libre Franklin" w:eastAsia="Libre Franklin" w:hAnsi="Libre Franklin" w:cs="Libre Franklin"/>
                 <w:color w:val="000000"/>
                 <w:sz w:val="20"/>
                 <w:szCs w:val="20"/>
@@ -624,29 +498,24 @@
             <w:bookmarkEnd w:id="0"/>
             <w:r>
               <w:rPr>
-                <w:rFonts w:eastAsia="Libre Franklin" w:cs="Libre Franklin" w:ascii="Libre Franklin" w:hAnsi="Libre Franklin"/>
+                <w:rFonts w:ascii="Libre Franklin" w:eastAsia="Libre Franklin" w:hAnsi="Libre Franklin" w:cs="Libre Franklin"/>
                 <w:color w:val="000000"/>
-                <w:kern w:val="0"/>
                 <w:sz w:val="20"/>
                 <w:szCs w:val="20"/>
-                <w:lang w:val="en-US" w:eastAsia="zh-CN" w:bidi="hi-IN"/>
               </w:rPr>
               <w:t>Software Development Lifecycle (SDLC)</w:t>
             </w:r>
           </w:p>
           <w:p>
             <w:pPr>
-              <w:pStyle w:val="Normal1"/>
-              <w:widowControl/>
+              <w:pStyle w:val="normal1"/>
               <w:numPr>
                 <w:ilvl w:val="0"/>
                 <w:numId w:val="2"/>
               </w:numPr>
-              <w:suppressAutoHyphens w:val="true"/>
-              <w:spacing w:before="20" w:after="0"/>
-              <w:jc w:val="left"/>
-              <w:rPr>
-                <w:rFonts w:ascii="Libre Franklin" w:hAnsi="Libre Franklin" w:eastAsia="Libre Franklin" w:cs="Libre Franklin"/>
+              <w:spacing w:before="20"/>
+              <w:rPr>
+                <w:rFonts w:ascii="Libre Franklin" w:eastAsia="Libre Franklin" w:hAnsi="Libre Franklin" w:cs="Libre Franklin"/>
                 <w:color w:val="000000"/>
                 <w:sz w:val="20"/>
                 <w:szCs w:val="20"/>
@@ -654,29 +523,24 @@
             </w:pPr>
             <w:r>
               <w:rPr>
-                <w:rFonts w:eastAsia="Libre Franklin" w:cs="Libre Franklin" w:ascii="Libre Franklin" w:hAnsi="Libre Franklin"/>
+                <w:rFonts w:ascii="Libre Franklin" w:eastAsia="Libre Franklin" w:hAnsi="Libre Franklin" w:cs="Libre Franklin"/>
                 <w:color w:val="000000"/>
-                <w:kern w:val="0"/>
                 <w:sz w:val="20"/>
                 <w:szCs w:val="20"/>
-                <w:lang w:val="en-US" w:eastAsia="zh-CN" w:bidi="hi-IN"/>
               </w:rPr>
               <w:t>Web &amp; Application Development</w:t>
             </w:r>
           </w:p>
           <w:p>
             <w:pPr>
-              <w:pStyle w:val="Normal1"/>
-              <w:widowControl/>
+              <w:pStyle w:val="normal1"/>
               <w:numPr>
                 <w:ilvl w:val="0"/>
                 <w:numId w:val="2"/>
               </w:numPr>
-              <w:suppressAutoHyphens w:val="true"/>
-              <w:spacing w:before="20" w:after="0"/>
-              <w:jc w:val="left"/>
-              <w:rPr>
-                <w:rFonts w:ascii="Libre Franklin" w:hAnsi="Libre Franklin" w:eastAsia="Libre Franklin" w:cs="Libre Franklin"/>
+              <w:spacing w:before="20"/>
+              <w:rPr>
+                <w:rFonts w:ascii="Libre Franklin" w:eastAsia="Libre Franklin" w:hAnsi="Libre Franklin" w:cs="Libre Franklin"/>
                 <w:color w:val="000000"/>
                 <w:sz w:val="20"/>
                 <w:szCs w:val="20"/>
@@ -684,29 +548,24 @@
             </w:pPr>
             <w:r>
               <w:rPr>
-                <w:rFonts w:eastAsia="Libre Franklin" w:cs="Libre Franklin" w:ascii="Libre Franklin" w:hAnsi="Libre Franklin"/>
+                <w:rFonts w:ascii="Libre Franklin" w:eastAsia="Libre Franklin" w:hAnsi="Libre Franklin" w:cs="Libre Franklin"/>
                 <w:color w:val="000000"/>
-                <w:kern w:val="0"/>
                 <w:sz w:val="20"/>
                 <w:szCs w:val="20"/>
-                <w:lang w:val="en-US" w:eastAsia="zh-CN" w:bidi="hi-IN"/>
               </w:rPr>
               <w:t>Code Optimization/System Integration</w:t>
             </w:r>
           </w:p>
           <w:p>
             <w:pPr>
-              <w:pStyle w:val="Normal1"/>
-              <w:widowControl/>
+              <w:pStyle w:val="normal1"/>
               <w:numPr>
                 <w:ilvl w:val="0"/>
                 <w:numId w:val="2"/>
               </w:numPr>
-              <w:suppressAutoHyphens w:val="true"/>
-              <w:spacing w:before="20" w:after="0"/>
-              <w:jc w:val="left"/>
-              <w:rPr>
-                <w:rFonts w:ascii="Libre Franklin" w:hAnsi="Libre Franklin" w:eastAsia="Libre Franklin" w:cs="Libre Franklin"/>
+              <w:spacing w:before="20"/>
+              <w:rPr>
+                <w:rFonts w:ascii="Libre Franklin" w:eastAsia="Libre Franklin" w:hAnsi="Libre Franklin" w:cs="Libre Franklin"/>
                 <w:color w:val="000000"/>
                 <w:sz w:val="20"/>
                 <w:szCs w:val="20"/>
@@ -714,12 +573,10 @@
             </w:pPr>
             <w:r>
               <w:rPr>
-                <w:rFonts w:eastAsia="Libre Franklin" w:cs="Libre Franklin" w:ascii="Libre Franklin" w:hAnsi="Libre Franklin"/>
+                <w:rFonts w:ascii="Libre Franklin" w:eastAsia="Libre Franklin" w:hAnsi="Libre Franklin" w:cs="Libre Franklin"/>
                 <w:color w:val="000000"/>
-                <w:kern w:val="0"/>
                 <w:sz w:val="20"/>
                 <w:szCs w:val="20"/>
-                <w:lang w:val="en-US" w:eastAsia="zh-CN" w:bidi="hi-IN"/>
               </w:rPr>
               <w:t>Software Design &amp; Architecture</w:t>
             </w:r>
@@ -728,21 +585,17 @@
         <w:tc>
           <w:tcPr>
             <w:tcW w:w="3510" w:type="dxa"/>
-            <w:tcBorders/>
           </w:tcPr>
           <w:p>
             <w:pPr>
-              <w:pStyle w:val="Normal1"/>
-              <w:widowControl/>
+              <w:pStyle w:val="normal1"/>
               <w:numPr>
                 <w:ilvl w:val="0"/>
                 <w:numId w:val="2"/>
               </w:numPr>
-              <w:suppressAutoHyphens w:val="true"/>
-              <w:spacing w:before="20" w:after="0"/>
-              <w:jc w:val="left"/>
-              <w:rPr>
-                <w:rFonts w:ascii="Libre Franklin" w:hAnsi="Libre Franklin" w:eastAsia="Libre Franklin" w:cs="Libre Franklin"/>
+              <w:spacing w:before="20"/>
+              <w:rPr>
+                <w:rFonts w:ascii="Libre Franklin" w:eastAsia="Libre Franklin" w:hAnsi="Libre Franklin" w:cs="Libre Franklin"/>
                 <w:color w:val="000000"/>
                 <w:sz w:val="20"/>
                 <w:szCs w:val="20"/>
@@ -750,29 +603,24 @@
             </w:pPr>
             <w:r>
               <w:rPr>
-                <w:rFonts w:eastAsia="Libre Franklin" w:cs="Libre Franklin" w:ascii="Libre Franklin" w:hAnsi="Libre Franklin"/>
+                <w:rFonts w:ascii="Libre Franklin" w:eastAsia="Libre Franklin" w:hAnsi="Libre Franklin" w:cs="Libre Franklin"/>
                 <w:color w:val="000000"/>
-                <w:kern w:val="0"/>
                 <w:sz w:val="20"/>
                 <w:szCs w:val="20"/>
-                <w:lang w:val="en-US" w:eastAsia="zh-CN" w:bidi="hi-IN"/>
               </w:rPr>
               <w:t>Debugging &amp; Troubleshooting</w:t>
             </w:r>
           </w:p>
           <w:p>
             <w:pPr>
-              <w:pStyle w:val="Normal1"/>
-              <w:widowControl/>
+              <w:pStyle w:val="normal1"/>
               <w:numPr>
                 <w:ilvl w:val="0"/>
                 <w:numId w:val="2"/>
               </w:numPr>
-              <w:suppressAutoHyphens w:val="true"/>
-              <w:spacing w:before="20" w:after="0"/>
-              <w:jc w:val="left"/>
-              <w:rPr>
-                <w:rFonts w:ascii="Libre Franklin" w:hAnsi="Libre Franklin" w:eastAsia="Libre Franklin" w:cs="Libre Franklin"/>
+              <w:spacing w:before="20"/>
+              <w:rPr>
+                <w:rFonts w:ascii="Libre Franklin" w:eastAsia="Libre Franklin" w:hAnsi="Libre Franklin" w:cs="Libre Franklin"/>
                 <w:color w:val="000000"/>
                 <w:sz w:val="20"/>
                 <w:szCs w:val="20"/>
@@ -780,29 +628,24 @@
             </w:pPr>
             <w:r>
               <w:rPr>
-                <w:rFonts w:eastAsia="Libre Franklin" w:cs="Libre Franklin" w:ascii="Libre Franklin" w:hAnsi="Libre Franklin"/>
+                <w:rFonts w:ascii="Libre Franklin" w:eastAsia="Libre Franklin" w:hAnsi="Libre Franklin" w:cs="Libre Franklin"/>
                 <w:color w:val="000000"/>
-                <w:kern w:val="0"/>
                 <w:sz w:val="20"/>
                 <w:szCs w:val="20"/>
-                <w:lang w:val="en-US" w:eastAsia="zh-CN" w:bidi="hi-IN"/>
               </w:rPr>
               <w:t>Cross-Platform Development</w:t>
             </w:r>
           </w:p>
           <w:p>
             <w:pPr>
-              <w:pStyle w:val="Normal1"/>
-              <w:widowControl/>
+              <w:pStyle w:val="normal1"/>
               <w:numPr>
                 <w:ilvl w:val="0"/>
                 <w:numId w:val="2"/>
               </w:numPr>
-              <w:suppressAutoHyphens w:val="true"/>
-              <w:spacing w:before="20" w:after="0"/>
-              <w:jc w:val="left"/>
-              <w:rPr>
-                <w:rFonts w:ascii="Libre Franklin" w:hAnsi="Libre Franklin" w:eastAsia="Libre Franklin" w:cs="Libre Franklin"/>
+              <w:spacing w:before="20"/>
+              <w:rPr>
+                <w:rFonts w:ascii="Libre Franklin" w:eastAsia="Libre Franklin" w:hAnsi="Libre Franklin" w:cs="Libre Franklin"/>
                 <w:color w:val="000000"/>
                 <w:sz w:val="20"/>
                 <w:szCs w:val="20"/>
@@ -810,30 +653,25 @@
             </w:pPr>
             <w:r>
               <w:rPr>
-                <w:rFonts w:eastAsia="Libre Franklin" w:cs="Libre Franklin" w:ascii="Libre Franklin" w:hAnsi="Libre Franklin"/>
+                <w:rFonts w:ascii="Libre Franklin" w:eastAsia="Libre Franklin" w:hAnsi="Libre Franklin" w:cs="Libre Franklin"/>
                 <w:color w:val="000000"/>
-                <w:kern w:val="0"/>
                 <w:sz w:val="20"/>
                 <w:szCs w:val="20"/>
-                <w:lang w:val="en-US" w:eastAsia="zh-CN" w:bidi="hi-IN"/>
               </w:rPr>
               <w:t>Continuous Integration (CI)</w:t>
             </w:r>
           </w:p>
           <w:p>
             <w:pPr>
-              <w:pStyle w:val="Normal1"/>
-              <w:widowControl/>
+              <w:pStyle w:val="normal1"/>
               <w:numPr>
                 <w:ilvl w:val="0"/>
                 <w:numId w:val="2"/>
               </w:numPr>
-              <w:suppressAutoHyphens w:val="true"/>
-              <w:spacing w:before="20" w:after="0"/>
-              <w:ind w:hanging="360" w:left="705" w:right="-210"/>
-              <w:jc w:val="left"/>
-              <w:rPr>
-                <w:rFonts w:ascii="Libre Franklin" w:hAnsi="Libre Franklin" w:eastAsia="Libre Franklin" w:cs="Libre Franklin"/>
+              <w:spacing w:before="20"/>
+              <w:ind w:right="-210"/>
+              <w:rPr>
+                <w:rFonts w:ascii="Libre Franklin" w:eastAsia="Libre Franklin" w:hAnsi="Libre Franklin" w:cs="Libre Franklin"/>
                 <w:color w:val="000000"/>
                 <w:sz w:val="20"/>
                 <w:szCs w:val="20"/>
@@ -841,12 +679,10 @@
             </w:pPr>
             <w:r>
               <w:rPr>
-                <w:rFonts w:eastAsia="Libre Franklin" w:cs="Libre Franklin" w:ascii="Libre Franklin" w:hAnsi="Libre Franklin"/>
+                <w:rFonts w:ascii="Libre Franklin" w:eastAsia="Libre Franklin" w:hAnsi="Libre Franklin" w:cs="Libre Franklin"/>
                 <w:color w:val="000000"/>
-                <w:kern w:val="0"/>
                 <w:sz w:val="20"/>
                 <w:szCs w:val="20"/>
-                <w:lang w:val="en-US" w:eastAsia="zh-CN" w:bidi="hi-IN"/>
               </w:rPr>
               <w:t>Continuous Deployment (CD)</w:t>
             </w:r>
@@ -855,21 +691,17 @@
         <w:tc>
           <w:tcPr>
             <w:tcW w:w="3240" w:type="dxa"/>
-            <w:tcBorders/>
           </w:tcPr>
           <w:p>
             <w:pPr>
-              <w:pStyle w:val="Normal1"/>
-              <w:widowControl/>
+              <w:pStyle w:val="normal1"/>
               <w:numPr>
                 <w:ilvl w:val="0"/>
                 <w:numId w:val="2"/>
               </w:numPr>
-              <w:suppressAutoHyphens w:val="true"/>
-              <w:spacing w:before="20" w:after="0"/>
-              <w:jc w:val="left"/>
-              <w:rPr>
-                <w:rFonts w:ascii="Libre Franklin" w:hAnsi="Libre Franklin" w:eastAsia="Libre Franklin" w:cs="Libre Franklin"/>
+              <w:spacing w:before="20"/>
+              <w:rPr>
+                <w:rFonts w:ascii="Libre Franklin" w:eastAsia="Libre Franklin" w:hAnsi="Libre Franklin" w:cs="Libre Franklin"/>
                 <w:color w:val="000000"/>
                 <w:sz w:val="20"/>
                 <w:szCs w:val="20"/>
@@ -877,29 +709,24 @@
             </w:pPr>
             <w:r>
               <w:rPr>
-                <w:rFonts w:eastAsia="Libre Franklin" w:cs="Libre Franklin" w:ascii="Libre Franklin" w:hAnsi="Libre Franklin"/>
+                <w:rFonts w:ascii="Libre Franklin" w:eastAsia="Libre Franklin" w:hAnsi="Libre Franklin" w:cs="Libre Franklin"/>
                 <w:color w:val="000000"/>
-                <w:kern w:val="0"/>
                 <w:sz w:val="20"/>
                 <w:szCs w:val="20"/>
-                <w:lang w:val="en-US" w:eastAsia="zh-CN" w:bidi="hi-IN"/>
               </w:rPr>
               <w:t>Technical Documentation</w:t>
             </w:r>
           </w:p>
           <w:p>
             <w:pPr>
-              <w:pStyle w:val="Normal1"/>
-              <w:widowControl/>
+              <w:pStyle w:val="normal1"/>
               <w:numPr>
                 <w:ilvl w:val="0"/>
                 <w:numId w:val="2"/>
               </w:numPr>
-              <w:suppressAutoHyphens w:val="true"/>
-              <w:spacing w:before="20" w:after="0"/>
-              <w:jc w:val="left"/>
-              <w:rPr>
-                <w:rFonts w:ascii="Libre Franklin" w:hAnsi="Libre Franklin" w:eastAsia="Libre Franklin" w:cs="Libre Franklin"/>
+              <w:spacing w:before="20"/>
+              <w:rPr>
+                <w:rFonts w:ascii="Libre Franklin" w:eastAsia="Libre Franklin" w:hAnsi="Libre Franklin" w:cs="Libre Franklin"/>
                 <w:color w:val="000000"/>
                 <w:sz w:val="20"/>
                 <w:szCs w:val="20"/>
@@ -907,29 +734,24 @@
             </w:pPr>
             <w:r>
               <w:rPr>
-                <w:rFonts w:eastAsia="Libre Franklin" w:cs="Libre Franklin" w:ascii="Libre Franklin" w:hAnsi="Libre Franklin"/>
+                <w:rFonts w:ascii="Libre Franklin" w:eastAsia="Libre Franklin" w:hAnsi="Libre Franklin" w:cs="Libre Franklin"/>
                 <w:color w:val="000000"/>
-                <w:kern w:val="0"/>
                 <w:sz w:val="20"/>
                 <w:szCs w:val="20"/>
-                <w:lang w:val="en-US" w:eastAsia="zh-CN" w:bidi="hi-IN"/>
               </w:rPr>
               <w:t>UI &amp; UX Design</w:t>
             </w:r>
           </w:p>
           <w:p>
             <w:pPr>
-              <w:pStyle w:val="Normal1"/>
-              <w:widowControl/>
+              <w:pStyle w:val="normal1"/>
               <w:numPr>
                 <w:ilvl w:val="0"/>
                 <w:numId w:val="2"/>
               </w:numPr>
-              <w:suppressAutoHyphens w:val="true"/>
-              <w:spacing w:before="20" w:after="0"/>
-              <w:jc w:val="left"/>
-              <w:rPr>
-                <w:rFonts w:ascii="Libre Franklin" w:hAnsi="Libre Franklin" w:eastAsia="Libre Franklin" w:cs="Libre Franklin"/>
+              <w:spacing w:before="20"/>
+              <w:rPr>
+                <w:rFonts w:ascii="Libre Franklin" w:eastAsia="Libre Franklin" w:hAnsi="Libre Franklin" w:cs="Libre Franklin"/>
                 <w:color w:val="000000"/>
                 <w:sz w:val="20"/>
                 <w:szCs w:val="20"/>
@@ -937,29 +759,24 @@
             </w:pPr>
             <w:r>
               <w:rPr>
-                <w:rFonts w:eastAsia="Libre Franklin" w:cs="Libre Franklin" w:ascii="Libre Franklin" w:hAnsi="Libre Franklin"/>
+                <w:rFonts w:ascii="Libre Franklin" w:eastAsia="Libre Franklin" w:hAnsi="Libre Franklin" w:cs="Libre Franklin"/>
                 <w:color w:val="000000"/>
-                <w:kern w:val="0"/>
                 <w:sz w:val="20"/>
                 <w:szCs w:val="20"/>
-                <w:lang w:val="en-US" w:eastAsia="zh-CN" w:bidi="hi-IN"/>
               </w:rPr>
               <w:t>Software Testing &amp; QA</w:t>
             </w:r>
           </w:p>
           <w:p>
             <w:pPr>
-              <w:pStyle w:val="Normal1"/>
-              <w:widowControl/>
+              <w:pStyle w:val="normal1"/>
               <w:numPr>
                 <w:ilvl w:val="0"/>
                 <w:numId w:val="2"/>
               </w:numPr>
-              <w:suppressAutoHyphens w:val="true"/>
-              <w:spacing w:before="20" w:after="0"/>
-              <w:jc w:val="left"/>
-              <w:rPr>
-                <w:rFonts w:ascii="Libre Franklin" w:hAnsi="Libre Franklin" w:eastAsia="Libre Franklin" w:cs="Libre Franklin"/>
+              <w:spacing w:before="20"/>
+              <w:rPr>
+                <w:rFonts w:ascii="Libre Franklin" w:eastAsia="Libre Franklin" w:hAnsi="Libre Franklin" w:cs="Libre Franklin"/>
                 <w:color w:val="000000"/>
                 <w:sz w:val="20"/>
                 <w:szCs w:val="20"/>
@@ -967,12 +784,10 @@
             </w:pPr>
             <w:r>
               <w:rPr>
-                <w:rFonts w:eastAsia="Libre Franklin" w:cs="Libre Franklin" w:ascii="Libre Franklin" w:hAnsi="Libre Franklin"/>
+                <w:rFonts w:ascii="Libre Franklin" w:eastAsia="Libre Franklin" w:hAnsi="Libre Franklin" w:cs="Libre Franklin"/>
                 <w:color w:val="000000"/>
-                <w:kern w:val="0"/>
                 <w:sz w:val="20"/>
                 <w:szCs w:val="20"/>
-                <w:lang w:val="en-US" w:eastAsia="zh-CN" w:bidi="hi-IN"/>
               </w:rPr>
               <w:t>DevOps Practices</w:t>
             </w:r>
@@ -982,11 +797,11 @@
     </w:tbl>
     <w:p>
       <w:pPr>
-        <w:pStyle w:val="Normal1"/>
-        <w:spacing w:before="240" w:after="0"/>
-        <w:jc w:val="both"/>
-        <w:rPr>
-          <w:rFonts w:ascii="Libre Franklin" w:hAnsi="Libre Franklin" w:eastAsia="Libre Franklin" w:cs="Libre Franklin"/>
+        <w:pStyle w:val="normal1"/>
+        <w:spacing w:before="240"/>
+        <w:jc w:val="both"/>
+        <w:rPr>
+          <w:rFonts w:ascii="Libre Franklin" w:eastAsia="Libre Franklin" w:hAnsi="Libre Franklin" w:cs="Libre Franklin"/>
           <w:b/>
           <w:color w:val="0F5581"/>
           <w:sz w:val="28"/>
@@ -995,7 +810,7 @@
       </w:pPr>
       <w:r>
         <w:rPr>
-          <w:rFonts w:eastAsia="Libre Franklin" w:cs="Libre Franklin" w:ascii="Libre Franklin" w:hAnsi="Libre Franklin"/>
+          <w:rFonts w:ascii="Libre Franklin" w:eastAsia="Libre Franklin" w:hAnsi="Libre Franklin" w:cs="Libre Franklin"/>
           <w:b/>
           <w:color w:val="0F5581"/>
           <w:sz w:val="28"/>
@@ -1006,16 +821,14 @@
     </w:p>
     <w:p>
       <w:pPr>
-        <w:pStyle w:val="Normal1"/>
-        <w:tabs>
-          <w:tab w:val="clear" w:pos="720"/>
-          <w:tab w:val="right" w:pos="10800" w:leader="none"/>
-        </w:tabs>
-        <w:spacing w:before="120" w:after="0"/>
+        <w:pStyle w:val="normal1"/>
+        <w:tabs>
+          <w:tab w:val="right" w:pos="10800"/>
+        </w:tabs>
+        <w:spacing w:before="120"/>
         <w:jc w:val="center"/>
         <w:rPr>
-          <w:rFonts w:ascii="Libre Franklin" w:hAnsi="Libre Franklin" w:eastAsia="Libre Franklin" w:cs="Libre Franklin"/>
-          <w:i/>
+          <w:rFonts w:ascii="Libre Franklin" w:eastAsia="Libre Franklin" w:hAnsi="Libre Franklin" w:cs="Libre Franklin"/>
           <w:i/>
           <w:iCs/>
           <w:color w:val="0F5581"/>
@@ -1025,7 +838,7 @@
       </w:pPr>
       <w:r>
         <w:rPr>
-          <w:rFonts w:eastAsia="Libre Franklin" w:cs="Libre Franklin" w:ascii="Libre Franklin" w:hAnsi="Libre Franklin"/>
+          <w:rFonts w:ascii="Libre Franklin" w:eastAsia="Libre Franklin" w:hAnsi="Libre Franklin" w:cs="Libre Franklin"/>
           <w:i/>
           <w:iCs/>
           <w:color w:val="0F5581"/>
@@ -1036,7 +849,7 @@
       </w:r>
       <w:r>
         <w:rPr>
-          <w:rFonts w:eastAsia="Libre Franklin" w:cs="Libre Franklin" w:ascii="Libre Franklin" w:hAnsi="Libre Franklin"/>
+          <w:rFonts w:ascii="Libre Franklin" w:eastAsia="Libre Franklin" w:hAnsi="Libre Franklin" w:cs="Libre Franklin"/>
           <w:b/>
           <w:bCs/>
           <w:i/>
@@ -1049,28 +862,51 @@
       </w:r>
       <w:r>
         <w:rPr>
-          <w:rFonts w:eastAsia="Libre Franklin" w:cs="Libre Franklin" w:ascii="Libre Franklin" w:hAnsi="Libre Franklin"/>
+          <w:rFonts w:ascii="Libre Franklin" w:eastAsia="Libre Franklin" w:hAnsi="Libre Franklin" w:cs="Libre Franklin"/>
           <w:i/>
           <w:iCs/>
           <w:color w:val="0F5581"/>
           <w:sz w:val="20"/>
           <w:szCs w:val="20"/>
         </w:rPr>
-        <w:t>, actively pursued self-improvement and skill development by enrolling in a business accounting course and participating in a culinary arts vocational program. Engaged in a Biblical correspondence course and gained valuable insights into ethical and moral principles.  Remained informed about advancements in technology by regularly reading books and magazines, including publications like Maximum PC, MacLife, and Code magazines. Also volunteered as the AV Tech/Sound Engineer at local church.)</w:t>
-      </w:r>
-    </w:p>
-    <w:p>
-      <w:pPr>
-        <w:pStyle w:val="Normal1"/>
-        <w:tabs>
-          <w:tab w:val="clear" w:pos="720"/>
-          <w:tab w:val="right" w:pos="10800" w:leader="none"/>
-        </w:tabs>
-        <w:spacing w:before="120" w:after="0"/>
+        <w:t xml:space="preserve">, actively pursued self-improvement and skill development by enrolling in a business accounting course and participating in a culinary arts vocational program. Engaged in a Biblical correspondence course and gained valuable insights into ethical and moral principles.  Remained informed about advancements in technology by regularly reading books and magazines, including publications like Maximum PC, </w:t>
+      </w:r>
+      <w:proofErr w:type="spellStart"/>
+      <w:r>
+        <w:rPr>
+          <w:rFonts w:ascii="Libre Franklin" w:eastAsia="Libre Franklin" w:hAnsi="Libre Franklin" w:cs="Libre Franklin"/>
+          <w:i/>
+          <w:iCs/>
+          <w:color w:val="0F5581"/>
+          <w:sz w:val="20"/>
+          <w:szCs w:val="20"/>
+        </w:rPr>
+        <w:t>MacLife</w:t>
+      </w:r>
+      <w:proofErr w:type="spellEnd"/>
+      <w:r>
+        <w:rPr>
+          <w:rFonts w:ascii="Libre Franklin" w:eastAsia="Libre Franklin" w:hAnsi="Libre Franklin" w:cs="Libre Franklin"/>
+          <w:i/>
+          <w:iCs/>
+          <w:color w:val="0F5581"/>
+          <w:sz w:val="20"/>
+          <w:szCs w:val="20"/>
+        </w:rPr>
+        <w:t>, and Code magazines. Also volunteered as the AV Tech/Sound Engineer at local church.)</w:t>
+      </w:r>
+    </w:p>
+    <w:p>
+      <w:pPr>
+        <w:pStyle w:val="normal1"/>
+        <w:tabs>
+          <w:tab w:val="right" w:pos="10800"/>
+        </w:tabs>
+        <w:spacing w:before="120"/>
         <w:ind w:right="-90"/>
         <w:jc w:val="both"/>
         <w:rPr>
-          <w:rFonts w:ascii="Libre Franklin" w:hAnsi="Libre Franklin" w:eastAsia="Libre Franklin" w:cs="Libre Franklin"/>
+          <w:rFonts w:ascii="Libre Franklin" w:eastAsia="Libre Franklin" w:hAnsi="Libre Franklin" w:cs="Libre Franklin"/>
           <w:b/>
           <w:bCs/>
           <w:color w:val="0F5581"/>
@@ -1080,7 +916,7 @@
       </w:pPr>
       <w:r>
         <w:rPr>
-          <w:rFonts w:eastAsia="Libre Franklin" w:cs="Libre Franklin" w:ascii="Libre Franklin" w:hAnsi="Libre Franklin"/>
+          <w:rFonts w:ascii="Libre Franklin" w:eastAsia="Libre Franklin" w:hAnsi="Libre Franklin" w:cs="Libre Franklin"/>
           <w:b/>
           <w:bCs/>
           <w:color w:val="0F5581"/>
@@ -1090,12 +926,11 @@
         <w:t>Body Scientific, Grayslake, IL</w:t>
       </w:r>
       <w:r>
-        <w:rPr/>
         <w:tab/>
       </w:r>
       <w:r>
         <w:rPr>
-          <w:rFonts w:eastAsia="Libre Franklin" w:cs="Libre Franklin" w:ascii="Libre Franklin" w:hAnsi="Libre Franklin"/>
+          <w:rFonts w:ascii="Libre Franklin" w:eastAsia="Libre Franklin" w:hAnsi="Libre Franklin" w:cs="Libre Franklin"/>
           <w:b/>
           <w:bCs/>
           <w:color w:val="0F5581"/>
@@ -1104,79 +939,87 @@
         </w:rPr>
         <w:t>2023</w:t>
       </w:r>
-    </w:p>
-    <w:p>
-      <w:pPr>
-        <w:pStyle w:val="Normal1"/>
-        <w:tabs>
-          <w:tab w:val="clear" w:pos="720"/>
-          <w:tab w:val="right" w:pos="10800" w:leader="none"/>
-        </w:tabs>
-        <w:jc w:val="both"/>
-        <w:rPr>
-          <w:rFonts w:ascii="Libre Franklin" w:hAnsi="Libre Franklin" w:eastAsia="Libre Franklin" w:cs="Libre Franklin"/>
+      <w:r>
+        <w:rPr>
+          <w:rFonts w:ascii="Libre Franklin" w:eastAsia="Libre Franklin" w:hAnsi="Libre Franklin" w:cs="Libre Franklin"/>
+          <w:b/>
+          <w:bCs/>
           <w:color w:val="0F5581"/>
           <w:sz w:val="20"/>
           <w:szCs w:val="20"/>
         </w:rPr>
-      </w:pPr>
-      <w:r>
-        <w:rPr>
-          <w:rFonts w:eastAsia="Libre Franklin" w:cs="Libre Franklin" w:ascii="Libre Franklin" w:hAnsi="Libre Franklin"/>
+        <w:t>-Present</w:t>
+      </w:r>
+    </w:p>
+    <w:p>
+      <w:pPr>
+        <w:pStyle w:val="normal1"/>
+        <w:tabs>
+          <w:tab w:val="right" w:pos="10800"/>
+        </w:tabs>
+        <w:jc w:val="both"/>
+        <w:rPr>
+          <w:rFonts w:ascii="Libre Franklin" w:eastAsia="Libre Franklin" w:hAnsi="Libre Franklin" w:cs="Libre Franklin"/>
           <w:color w:val="0F5581"/>
           <w:sz w:val="20"/>
           <w:szCs w:val="20"/>
         </w:rPr>
-        <w:t>Contractor | Analyst</w:t>
-      </w:r>
-    </w:p>
-    <w:p>
-      <w:pPr>
-        <w:pStyle w:val="Normal1"/>
-        <w:tabs>
-          <w:tab w:val="clear" w:pos="720"/>
-          <w:tab w:val="right" w:pos="7155" w:leader="none"/>
-        </w:tabs>
-        <w:spacing w:before="120" w:after="0"/>
-        <w:jc w:val="both"/>
-        <w:rPr>
-          <w:rFonts w:ascii="Libre Franklin" w:hAnsi="Libre Franklin" w:eastAsia="Libre Franklin" w:cs="Libre Franklin"/>
-          <w:color w:themeColor="text1" w:val="000000"/>
-          <w:sz w:val="20"/>
-          <w:szCs w:val="20"/>
-        </w:rPr>
-      </w:pPr>
-      <w:r>
-        <w:rPr>
-          <w:rFonts w:eastAsia="Libre Franklin" w:cs="Libre Franklin" w:ascii="Libre Franklin" w:hAnsi="Libre Franklin"/>
-          <w:color w:themeColor="text1" w:val="000000"/>
-          <w:sz w:val="20"/>
-          <w:szCs w:val="20"/>
-        </w:rPr>
-        <w:t xml:space="preserve">Analyzing existing Excel spreadsheets to improve data collection and presentation for illustrators and clients. </w:t>
-      </w:r>
-    </w:p>
-    <w:p>
-      <w:pPr>
-        <w:pStyle w:val="Normal1"/>
+      </w:pPr>
+      <w:r>
+        <w:rPr>
+          <w:rFonts w:ascii="Libre Franklin" w:eastAsia="Libre Franklin" w:hAnsi="Libre Franklin" w:cs="Libre Franklin"/>
+          <w:color w:val="0F5581"/>
+          <w:sz w:val="20"/>
+          <w:szCs w:val="20"/>
+        </w:rPr>
+        <w:t>IT Specialist</w:t>
+      </w:r>
+    </w:p>
+    <w:p>
+      <w:pPr>
+        <w:pStyle w:val="normal1"/>
+        <w:tabs>
+          <w:tab w:val="right" w:pos="7155"/>
+        </w:tabs>
+        <w:jc w:val="both"/>
+        <w:rPr>
+          <w:rFonts w:ascii="Libre Franklin" w:eastAsia="Libre Franklin" w:hAnsi="Libre Franklin" w:cs="Libre Franklin"/>
+          <w:color w:val="000000" w:themeColor="text1"/>
+          <w:sz w:val="20"/>
+          <w:szCs w:val="20"/>
+        </w:rPr>
+      </w:pPr>
+      <w:r>
+        <w:rPr>
+          <w:rFonts w:ascii="Libre Franklin" w:eastAsia="Libre Franklin" w:hAnsi="Libre Franklin" w:cs="Libre Franklin"/>
+          <w:color w:val="000000" w:themeColor="text1"/>
+          <w:sz w:val="20"/>
+          <w:szCs w:val="20"/>
+        </w:rPr>
+        <w:t>Analyzing existing Excel spreadsheets to improve data collection and presentation for illustrators and clients.</w:t>
+      </w:r>
+    </w:p>
+    <w:p>
+      <w:pPr>
+        <w:pStyle w:val="normal1"/>
         <w:numPr>
           <w:ilvl w:val="0"/>
           <w:numId w:val="1"/>
         </w:numPr>
-        <w:spacing w:before="60" w:after="0"/>
-        <w:ind w:hanging="360" w:left="720"/>
-        <w:jc w:val="both"/>
-        <w:rPr>
-          <w:rFonts w:ascii="Libre Franklin" w:hAnsi="Libre Franklin" w:eastAsia="Libre Franklin" w:cs="Libre Franklin"/>
-          <w:color w:themeColor="text1" w:val="000000"/>
-          <w:sz w:val="20"/>
-          <w:szCs w:val="20"/>
-        </w:rPr>
-      </w:pPr>
-      <w:r>
-        <w:rPr>
-          <w:rFonts w:eastAsia="Libre Franklin" w:cs="Libre Franklin" w:ascii="Libre Franklin" w:hAnsi="Libre Franklin"/>
-          <w:color w:themeColor="text1" w:val="000000"/>
+        <w:spacing w:before="60"/>
+        <w:ind w:left="720"/>
+        <w:jc w:val="both"/>
+        <w:rPr>
+          <w:rFonts w:ascii="Libre Franklin" w:eastAsia="Libre Franklin" w:hAnsi="Libre Franklin" w:cs="Libre Franklin"/>
+          <w:color w:val="000000" w:themeColor="text1"/>
+          <w:sz w:val="20"/>
+          <w:szCs w:val="20"/>
+        </w:rPr>
+      </w:pPr>
+      <w:r>
+        <w:rPr>
+          <w:rFonts w:ascii="Libre Franklin" w:eastAsia="Libre Franklin" w:hAnsi="Libre Franklin" w:cs="Libre Franklin"/>
+          <w:color w:val="000000" w:themeColor="text1"/>
           <w:sz w:val="20"/>
           <w:szCs w:val="20"/>
         </w:rPr>
@@ -1185,25 +1028,25 @@
     </w:p>
     <w:p>
       <w:pPr>
-        <w:pStyle w:val="Normal1"/>
+        <w:pStyle w:val="normal1"/>
         <w:numPr>
           <w:ilvl w:val="0"/>
           <w:numId w:val="1"/>
         </w:numPr>
-        <w:spacing w:before="60" w:after="0"/>
-        <w:ind w:hanging="360" w:left="720"/>
-        <w:jc w:val="both"/>
-        <w:rPr>
-          <w:rFonts w:ascii="Libre Franklin" w:hAnsi="Libre Franklin" w:eastAsia="Libre Franklin" w:cs="Libre Franklin"/>
-          <w:color w:themeColor="text1" w:val="000000"/>
-          <w:sz w:val="20"/>
-          <w:szCs w:val="20"/>
-        </w:rPr>
-      </w:pPr>
-      <w:r>
-        <w:rPr>
-          <w:rFonts w:eastAsia="Libre Franklin" w:cs="Libre Franklin" w:ascii="Libre Franklin" w:hAnsi="Libre Franklin"/>
-          <w:color w:themeColor="text1" w:val="000000"/>
+        <w:spacing w:before="60"/>
+        <w:ind w:left="720"/>
+        <w:jc w:val="both"/>
+        <w:rPr>
+          <w:rFonts w:ascii="Libre Franklin" w:eastAsia="Libre Franklin" w:hAnsi="Libre Franklin" w:cs="Libre Franklin"/>
+          <w:color w:val="000000" w:themeColor="text1"/>
+          <w:sz w:val="20"/>
+          <w:szCs w:val="20"/>
+        </w:rPr>
+      </w:pPr>
+      <w:r>
+        <w:rPr>
+          <w:rFonts w:ascii="Libre Franklin" w:eastAsia="Libre Franklin" w:hAnsi="Libre Franklin" w:cs="Libre Franklin"/>
+          <w:color w:val="000000" w:themeColor="text1"/>
           <w:sz w:val="20"/>
           <w:szCs w:val="20"/>
         </w:rPr>
@@ -1212,352 +1055,401 @@
     </w:p>
     <w:p>
       <w:pPr>
-        <w:pStyle w:val="Normal1"/>
-        <w:tabs>
-          <w:tab w:val="clear" w:pos="720"/>
-          <w:tab w:val="right" w:pos="10800" w:leader="none"/>
-        </w:tabs>
-        <w:spacing w:before="120" w:after="0"/>
-        <w:ind w:right="-90"/>
-        <w:jc w:val="both"/>
-        <w:rPr>
-          <w:rFonts w:ascii="Libre Franklin" w:hAnsi="Libre Franklin" w:eastAsia="Libre Franklin" w:cs="Libre Franklin"/>
-          <w:b/>
-          <w:bCs/>
-          <w:color w:val="0F5581"/>
-          <w:sz w:val="20"/>
-          <w:szCs w:val="20"/>
-        </w:rPr>
-      </w:pPr>
-      <w:r>
-        <w:rPr>
-          <w:rFonts w:eastAsia="Libre Franklin" w:cs="Libre Franklin" w:ascii="Libre Franklin" w:hAnsi="Libre Franklin"/>
-          <w:b/>
-          <w:bCs/>
-          <w:color w:val="0F5581"/>
-          <w:sz w:val="20"/>
-          <w:szCs w:val="20"/>
-        </w:rPr>
-        <w:t>Baxter Healthcare, Round Lake, IL</w:t>
-      </w:r>
-      <w:r>
-        <w:rPr>
-          <w:rFonts w:eastAsia="Libre Franklin" w:cs="Libre Franklin" w:ascii="Libre Franklin" w:hAnsi="Libre Franklin"/>
-          <w:b/>
-          <w:color w:val="0F5581"/>
-          <w:sz w:val="20"/>
-          <w:szCs w:val="20"/>
-        </w:rPr>
-        <w:tab/>
-      </w:r>
-      <w:r>
-        <w:rPr>
-          <w:rFonts w:eastAsia="Libre Franklin" w:cs="Libre Franklin" w:ascii="Libre Franklin" w:hAnsi="Libre Franklin"/>
-          <w:b/>
-          <w:bCs/>
-          <w:color w:val="0F5581"/>
-          <w:sz w:val="20"/>
-          <w:szCs w:val="20"/>
-        </w:rPr>
-        <w:t>2012 – 2015</w:t>
-      </w:r>
-    </w:p>
-    <w:p>
-      <w:pPr>
-        <w:pStyle w:val="Normal1"/>
-        <w:tabs>
-          <w:tab w:val="clear" w:pos="720"/>
-          <w:tab w:val="right" w:pos="10800" w:leader="none"/>
-        </w:tabs>
-        <w:jc w:val="both"/>
-        <w:rPr>
-          <w:rFonts w:ascii="Libre Franklin" w:hAnsi="Libre Franklin" w:eastAsia="Libre Franklin" w:cs="Libre Franklin"/>
-          <w:color w:val="0F5581"/>
-          <w:sz w:val="20"/>
-          <w:szCs w:val="20"/>
-        </w:rPr>
-      </w:pPr>
-      <w:r>
-        <w:rPr>
-          <w:rFonts w:eastAsia="Libre Franklin" w:cs="Libre Franklin" w:ascii="Libre Franklin" w:hAnsi="Libre Franklin"/>
-          <w:color w:val="0F5581"/>
-          <w:sz w:val="20"/>
-          <w:szCs w:val="20"/>
-        </w:rPr>
-        <w:t>Contractor | Analyst</w:t>
-      </w:r>
-    </w:p>
-    <w:p>
-      <w:pPr>
-        <w:pStyle w:val="Normal1"/>
-        <w:tabs>
-          <w:tab w:val="clear" w:pos="720"/>
-          <w:tab w:val="right" w:pos="7155" w:leader="none"/>
-        </w:tabs>
-        <w:spacing w:before="120" w:after="0"/>
-        <w:jc w:val="both"/>
-        <w:rPr>
-          <w:rFonts w:ascii="Libre Franklin" w:hAnsi="Libre Franklin" w:eastAsia="Libre Franklin" w:cs="Libre Franklin"/>
-          <w:color w:val="000000"/>
-          <w:sz w:val="20"/>
-          <w:szCs w:val="20"/>
-        </w:rPr>
-      </w:pPr>
-      <w:r>
-        <w:rPr>
-          <w:rFonts w:eastAsia="Libre Franklin" w:cs="Libre Franklin" w:ascii="Libre Franklin" w:hAnsi="Libre Franklin"/>
-          <w:color w:val="000000"/>
-          <w:sz w:val="20"/>
-          <w:szCs w:val="20"/>
-        </w:rPr>
-        <w:t xml:space="preserve">Analyzed process for testing of hospital-based medical devices to improve testing and automate results. </w:t>
-      </w:r>
-    </w:p>
-    <w:p>
-      <w:pPr>
-        <w:pStyle w:val="Normal1"/>
+        <w:pStyle w:val="normal1"/>
         <w:numPr>
           <w:ilvl w:val="0"/>
           <w:numId w:val="1"/>
         </w:numPr>
-        <w:spacing w:before="60" w:after="0"/>
-        <w:ind w:hanging="360" w:left="720"/>
-        <w:jc w:val="both"/>
-        <w:rPr/>
-      </w:pPr>
-      <w:r>
-        <w:rPr>
-          <w:rFonts w:eastAsia="Libre Franklin" w:cs="Libre Franklin" w:ascii="Libre Franklin" w:hAnsi="Libre Franklin"/>
+        <w:spacing w:before="60"/>
+        <w:ind w:left="720"/>
+        <w:jc w:val="both"/>
+        <w:rPr>
+          <w:rFonts w:ascii="Libre Franklin" w:eastAsia="Libre Franklin" w:hAnsi="Libre Franklin" w:cs="Libre Franklin"/>
+          <w:color w:val="000000" w:themeColor="text1"/>
+          <w:sz w:val="20"/>
+          <w:szCs w:val="20"/>
+        </w:rPr>
+      </w:pPr>
+      <w:r>
+        <w:rPr>
+          <w:rFonts w:ascii="Libre Franklin" w:eastAsia="Libre Franklin" w:hAnsi="Libre Franklin" w:cs="Libre Franklin"/>
+          <w:color w:val="000000" w:themeColor="text1"/>
+          <w:sz w:val="20"/>
+          <w:szCs w:val="20"/>
+        </w:rPr>
+        <w:t xml:space="preserve">Involved in development of new website, focusing on SEO and Google </w:t>
+      </w:r>
+      <w:r>
+        <w:rPr>
+          <w:rFonts w:ascii="Libre Franklin" w:eastAsia="Libre Franklin" w:hAnsi="Libre Franklin" w:cs="Libre Franklin"/>
+          <w:color w:val="000000" w:themeColor="text1"/>
+          <w:sz w:val="20"/>
+          <w:szCs w:val="20"/>
+        </w:rPr>
+        <w:t>AdWords</w:t>
+      </w:r>
+      <w:r>
+        <w:rPr>
+          <w:rFonts w:ascii="Libre Franklin" w:eastAsia="Libre Franklin" w:hAnsi="Libre Franklin" w:cs="Libre Franklin"/>
+          <w:color w:val="000000" w:themeColor="text1"/>
+          <w:sz w:val="20"/>
+          <w:szCs w:val="20"/>
+        </w:rPr>
+        <w:t xml:space="preserve"> implementation</w:t>
+      </w:r>
+      <w:r>
+        <w:rPr>
+          <w:rFonts w:ascii="Libre Franklin" w:eastAsia="Libre Franklin" w:hAnsi="Libre Franklin" w:cs="Libre Franklin"/>
+          <w:color w:val="000000" w:themeColor="text1"/>
+          <w:sz w:val="20"/>
+          <w:szCs w:val="20"/>
+        </w:rPr>
+        <w:t xml:space="preserve"> as well as monitoring of site using Google Analytics</w:t>
+      </w:r>
+      <w:r>
+        <w:rPr>
+          <w:rFonts w:ascii="Libre Franklin" w:eastAsia="Libre Franklin" w:hAnsi="Libre Franklin" w:cs="Libre Franklin"/>
+          <w:color w:val="000000" w:themeColor="text1"/>
+          <w:sz w:val="20"/>
+          <w:szCs w:val="20"/>
+        </w:rPr>
+        <w:t>.</w:t>
+      </w:r>
+    </w:p>
+    <w:p>
+      <w:pPr>
+        <w:pStyle w:val="normal1"/>
+        <w:tabs>
+          <w:tab w:val="right" w:pos="10800"/>
+        </w:tabs>
+        <w:spacing w:before="120"/>
+        <w:ind w:right="-90"/>
+        <w:jc w:val="both"/>
+        <w:rPr>
+          <w:rFonts w:ascii="Libre Franklin" w:eastAsia="Libre Franklin" w:hAnsi="Libre Franklin" w:cs="Libre Franklin"/>
+          <w:b/>
+          <w:bCs/>
+          <w:color w:val="0F5581"/>
+          <w:sz w:val="20"/>
+          <w:szCs w:val="20"/>
+        </w:rPr>
+      </w:pPr>
+      <w:r>
+        <w:rPr>
+          <w:rFonts w:ascii="Libre Franklin" w:eastAsia="Libre Franklin" w:hAnsi="Libre Franklin" w:cs="Libre Franklin"/>
+          <w:b/>
+          <w:bCs/>
+          <w:color w:val="0F5581"/>
+          <w:sz w:val="20"/>
+          <w:szCs w:val="20"/>
+        </w:rPr>
+        <w:t>Baxter Healthcare, Round Lake, IL</w:t>
+      </w:r>
+      <w:r>
+        <w:rPr>
+          <w:rFonts w:ascii="Libre Franklin" w:eastAsia="Libre Franklin" w:hAnsi="Libre Franklin" w:cs="Libre Franklin"/>
+          <w:b/>
+          <w:color w:val="0F5581"/>
+          <w:sz w:val="20"/>
+          <w:szCs w:val="20"/>
+        </w:rPr>
+        <w:tab/>
+      </w:r>
+      <w:r>
+        <w:rPr>
+          <w:rFonts w:ascii="Libre Franklin" w:eastAsia="Libre Franklin" w:hAnsi="Libre Franklin" w:cs="Libre Franklin"/>
+          <w:b/>
+          <w:bCs/>
+          <w:color w:val="0F5581"/>
+          <w:sz w:val="20"/>
+          <w:szCs w:val="20"/>
+        </w:rPr>
+        <w:t>2012 – 2015</w:t>
+      </w:r>
+    </w:p>
+    <w:p>
+      <w:pPr>
+        <w:pStyle w:val="normal1"/>
+        <w:tabs>
+          <w:tab w:val="right" w:pos="10800"/>
+        </w:tabs>
+        <w:jc w:val="both"/>
+        <w:rPr>
+          <w:rFonts w:ascii="Libre Franklin" w:eastAsia="Libre Franklin" w:hAnsi="Libre Franklin" w:cs="Libre Franklin"/>
+          <w:color w:val="0F5581"/>
+          <w:sz w:val="20"/>
+          <w:szCs w:val="20"/>
+        </w:rPr>
+      </w:pPr>
+      <w:r>
+        <w:rPr>
+          <w:rFonts w:ascii="Libre Franklin" w:eastAsia="Libre Franklin" w:hAnsi="Libre Franklin" w:cs="Libre Franklin"/>
+          <w:color w:val="0F5581"/>
+          <w:sz w:val="20"/>
+          <w:szCs w:val="20"/>
+        </w:rPr>
+        <w:t>Contractor | Analyst</w:t>
+      </w:r>
+    </w:p>
+    <w:p>
+      <w:pPr>
+        <w:pStyle w:val="normal1"/>
+        <w:tabs>
+          <w:tab w:val="right" w:pos="7155"/>
+        </w:tabs>
+        <w:jc w:val="both"/>
+        <w:rPr>
+          <w:rFonts w:ascii="Libre Franklin" w:eastAsia="Libre Franklin" w:hAnsi="Libre Franklin" w:cs="Libre Franklin"/>
           <w:color w:val="000000"/>
           <w:sz w:val="20"/>
           <w:szCs w:val="20"/>
         </w:rPr>
-        <w:t>Collaborated with a team to conceptualize and create Excel iterations of paper documents employed by field technicians for device testing, resulting in reducing errors and eliminating invalid entries.  New Excel spreadsheets used complex formulae, custom macros, and VBA code.</w:t>
-      </w:r>
-    </w:p>
-    <w:p>
-      <w:pPr>
-        <w:pStyle w:val="Normal1"/>
+      </w:pPr>
+      <w:r>
+        <w:rPr>
+          <w:rFonts w:ascii="Libre Franklin" w:eastAsia="Libre Franklin" w:hAnsi="Libre Franklin" w:cs="Libre Franklin"/>
+          <w:color w:val="000000"/>
+          <w:sz w:val="20"/>
+          <w:szCs w:val="20"/>
+        </w:rPr>
+        <w:t xml:space="preserve">Analyzed process for testing of hospital-based medical devices to improve testing and automate results. </w:t>
+      </w:r>
+    </w:p>
+    <w:p>
+      <w:pPr>
+        <w:pStyle w:val="normal1"/>
         <w:numPr>
           <w:ilvl w:val="0"/>
           <w:numId w:val="1"/>
         </w:numPr>
-        <w:spacing w:before="60" w:after="0"/>
-        <w:ind w:hanging="360" w:left="720"/>
-        <w:jc w:val="both"/>
-        <w:rPr/>
-      </w:pPr>
-      <w:r>
-        <w:rPr>
-          <w:rFonts w:eastAsia="Libre Franklin" w:cs="Libre Franklin" w:ascii="Libre Franklin" w:hAnsi="Libre Franklin"/>
+        <w:spacing w:before="60"/>
+        <w:ind w:left="720"/>
+        <w:jc w:val="both"/>
+      </w:pPr>
+      <w:r>
+        <w:rPr>
+          <w:rFonts w:ascii="Libre Franklin" w:eastAsia="Libre Franklin" w:hAnsi="Libre Franklin" w:cs="Libre Franklin"/>
           <w:color w:val="000000"/>
           <w:sz w:val="20"/>
           <w:szCs w:val="20"/>
         </w:rPr>
-        <w:t>Spearheaded the global implementation of Seibel to supplant Excel-based testing software, encompassing the creation and execution of a comprehensive migration package for seamless deployment.</w:t>
-      </w:r>
-      <w:r>
-        <w:br w:type="page"/>
-      </w:r>
-    </w:p>
-    <w:p>
-      <w:pPr>
-        <w:pStyle w:val="Normal1"/>
-        <w:tabs>
-          <w:tab w:val="clear" w:pos="720"/>
-          <w:tab w:val="right" w:pos="10800" w:leader="none"/>
-        </w:tabs>
-        <w:spacing w:before="0" w:after="0"/>
-        <w:ind w:right="-90"/>
-        <w:jc w:val="both"/>
-        <w:rPr>
-          <w:rFonts w:ascii="Libre Franklin" w:hAnsi="Libre Franklin" w:eastAsia="Libre Franklin" w:cs="Libre Franklin"/>
-          <w:b/>
-          <w:bCs/>
-          <w:color w:val="0F5581"/>
-          <w:sz w:val="20"/>
-          <w:szCs w:val="20"/>
-        </w:rPr>
-      </w:pPr>
-      <w:r>
-        <w:rPr>
-          <w:rFonts w:eastAsia="Libre Franklin" w:cs="Libre Franklin" w:ascii="Libre Franklin" w:hAnsi="Libre Franklin"/>
-          <w:b/>
-          <w:bCs/>
-          <w:color w:val="0F5581"/>
-          <w:sz w:val="20"/>
-          <w:szCs w:val="20"/>
-        </w:rPr>
-        <w:t>Rexam Beverage Can Americas, Chicago, IL</w:t>
-      </w:r>
-      <w:r>
-        <w:rPr>
-          <w:rFonts w:eastAsia="Libre Franklin" w:cs="Libre Franklin" w:ascii="Libre Franklin" w:hAnsi="Libre Franklin"/>
-          <w:b/>
-          <w:color w:val="0F5581"/>
-          <w:sz w:val="20"/>
-          <w:szCs w:val="20"/>
-        </w:rPr>
-        <w:tab/>
-      </w:r>
-      <w:r>
-        <w:rPr>
-          <w:rFonts w:eastAsia="Libre Franklin" w:cs="Libre Franklin" w:ascii="Libre Franklin" w:hAnsi="Libre Franklin"/>
-          <w:b/>
-          <w:bCs/>
-          <w:color w:val="0F5581"/>
-          <w:sz w:val="20"/>
-          <w:szCs w:val="20"/>
-        </w:rPr>
-        <w:t>2008 – 2012</w:t>
-      </w:r>
-    </w:p>
-    <w:p>
-      <w:pPr>
-        <w:pStyle w:val="Normal1"/>
-        <w:tabs>
-          <w:tab w:val="clear" w:pos="720"/>
-          <w:tab w:val="right" w:pos="10800" w:leader="none"/>
-        </w:tabs>
-        <w:jc w:val="both"/>
-        <w:rPr>
-          <w:rFonts w:ascii="Libre Franklin" w:hAnsi="Libre Franklin" w:eastAsia="Libre Franklin" w:cs="Libre Franklin"/>
-          <w:color w:val="0F5581"/>
-          <w:sz w:val="20"/>
-          <w:szCs w:val="20"/>
-        </w:rPr>
-      </w:pPr>
-      <w:r>
-        <w:rPr>
-          <w:rFonts w:eastAsia="Libre Franklin" w:cs="Libre Franklin" w:ascii="Libre Franklin" w:hAnsi="Libre Franklin"/>
-          <w:color w:val="0F5581"/>
-          <w:sz w:val="20"/>
-          <w:szCs w:val="20"/>
-        </w:rPr>
-        <w:t>Application Developer | Application Analyst</w:t>
-      </w:r>
-    </w:p>
-    <w:p>
-      <w:pPr>
-        <w:pStyle w:val="Normal1"/>
-        <w:tabs>
-          <w:tab w:val="clear" w:pos="720"/>
-          <w:tab w:val="right" w:pos="7155" w:leader="none"/>
-        </w:tabs>
-        <w:spacing w:before="120" w:after="0"/>
-        <w:jc w:val="both"/>
-        <w:rPr>
-          <w:rFonts w:ascii="Libre Franklin" w:hAnsi="Libre Franklin" w:eastAsia="Libre Franklin" w:cs="Libre Franklin"/>
-          <w:color w:val="000000"/>
-          <w:sz w:val="20"/>
-          <w:szCs w:val="20"/>
-        </w:rPr>
-      </w:pPr>
-      <w:r>
-        <w:rPr>
-          <w:rFonts w:eastAsia="Libre Franklin" w:cs="Libre Franklin" w:ascii="Libre Franklin" w:hAnsi="Libre Franklin"/>
-          <w:color w:val="000000"/>
-          <w:sz w:val="20"/>
-          <w:szCs w:val="20"/>
-        </w:rPr>
-        <w:t xml:space="preserve">Wrote, tested, and debugged code in various programming languages to develop functional applications. Created user-friendly interfaces and partnered with designers to ensure a positive user experience. Integrated applications with other systems, databases, and third-party services as needed. </w:t>
-      </w:r>
-    </w:p>
-    <w:p>
-      <w:pPr>
-        <w:pStyle w:val="Normal1"/>
+        <w:t>Collaborated with a team to conceptualize and create Excel iterations of paper documents employed by field technicians for device testing, resulting in reducing errors and eliminating invalid entries.  New Excel spreadsheets used complex formulae, custom macros, and VBA code.</w:t>
+      </w:r>
+    </w:p>
+    <w:p>
+      <w:pPr>
+        <w:pStyle w:val="normal1"/>
         <w:numPr>
           <w:ilvl w:val="0"/>
           <w:numId w:val="1"/>
         </w:numPr>
-        <w:spacing w:before="60" w:after="0"/>
-        <w:ind w:hanging="360" w:left="720"/>
-        <w:jc w:val="both"/>
-        <w:rPr/>
-      </w:pPr>
-      <w:r>
-        <w:rPr>
-          <w:rFonts w:eastAsia="Libre Franklin" w:cs="Libre Franklin" w:ascii="Libre Franklin" w:hAnsi="Libre Franklin"/>
+        <w:spacing w:before="60"/>
+        <w:ind w:left="720"/>
+        <w:jc w:val="both"/>
+      </w:pPr>
+      <w:r>
+        <w:rPr>
+          <w:rFonts w:ascii="Libre Franklin" w:eastAsia="Libre Franklin" w:hAnsi="Libre Franklin" w:cs="Libre Franklin"/>
           <w:color w:val="000000"/>
           <w:sz w:val="20"/>
           <w:szCs w:val="20"/>
         </w:rPr>
-        <w:t>Developed and enhanced various internal and external global web applications facilitating customer orders, quality issue tracking, and feedback collection.</w:t>
-      </w:r>
-    </w:p>
-    <w:p>
-      <w:pPr>
-        <w:pStyle w:val="Normal1"/>
+        <w:t>Spearheaded the global implementation of Seibel to supplant Excel-based testing software, encompassing the creation and execution of a comprehensive migration package for seamless deployment.</w:t>
+      </w:r>
+      <w:r>
+        <w:br w:type="page"/>
+      </w:r>
+    </w:p>
+    <w:p>
+      <w:pPr>
+        <w:pStyle w:val="normal1"/>
+        <w:tabs>
+          <w:tab w:val="right" w:pos="10800"/>
+        </w:tabs>
+        <w:ind w:right="-90"/>
+        <w:jc w:val="both"/>
+        <w:rPr>
+          <w:rFonts w:ascii="Libre Franklin" w:eastAsia="Libre Franklin" w:hAnsi="Libre Franklin" w:cs="Libre Franklin"/>
+          <w:b/>
+          <w:bCs/>
+          <w:color w:val="0F5581"/>
+          <w:sz w:val="20"/>
+          <w:szCs w:val="20"/>
+        </w:rPr>
+      </w:pPr>
+      <w:r>
+        <w:rPr>
+          <w:rFonts w:ascii="Libre Franklin" w:eastAsia="Libre Franklin" w:hAnsi="Libre Franklin" w:cs="Libre Franklin"/>
+          <w:b/>
+          <w:bCs/>
+          <w:color w:val="0F5581"/>
+          <w:sz w:val="20"/>
+          <w:szCs w:val="20"/>
+        </w:rPr>
+        <w:lastRenderedPageBreak/>
+        <w:t>Rexam Beverage Can Americas, Chicago, IL</w:t>
+      </w:r>
+      <w:r>
+        <w:rPr>
+          <w:rFonts w:ascii="Libre Franklin" w:eastAsia="Libre Franklin" w:hAnsi="Libre Franklin" w:cs="Libre Franklin"/>
+          <w:b/>
+          <w:color w:val="0F5581"/>
+          <w:sz w:val="20"/>
+          <w:szCs w:val="20"/>
+        </w:rPr>
+        <w:tab/>
+      </w:r>
+      <w:r>
+        <w:rPr>
+          <w:rFonts w:ascii="Libre Franklin" w:eastAsia="Libre Franklin" w:hAnsi="Libre Franklin" w:cs="Libre Franklin"/>
+          <w:b/>
+          <w:bCs/>
+          <w:color w:val="0F5581"/>
+          <w:sz w:val="20"/>
+          <w:szCs w:val="20"/>
+        </w:rPr>
+        <w:t>2008 – 2012</w:t>
+      </w:r>
+    </w:p>
+    <w:p>
+      <w:pPr>
+        <w:pStyle w:val="normal1"/>
+        <w:tabs>
+          <w:tab w:val="right" w:pos="10800"/>
+        </w:tabs>
+        <w:jc w:val="both"/>
+        <w:rPr>
+          <w:rFonts w:ascii="Libre Franklin" w:eastAsia="Libre Franklin" w:hAnsi="Libre Franklin" w:cs="Libre Franklin"/>
+          <w:color w:val="0F5581"/>
+          <w:sz w:val="20"/>
+          <w:szCs w:val="20"/>
+        </w:rPr>
+      </w:pPr>
+      <w:r>
+        <w:rPr>
+          <w:rFonts w:ascii="Libre Franklin" w:eastAsia="Libre Franklin" w:hAnsi="Libre Franklin" w:cs="Libre Franklin"/>
+          <w:color w:val="0F5581"/>
+          <w:sz w:val="20"/>
+          <w:szCs w:val="20"/>
+        </w:rPr>
+        <w:t>Application Developer | Application Analyst</w:t>
+      </w:r>
+    </w:p>
+    <w:p>
+      <w:pPr>
+        <w:pStyle w:val="normal1"/>
+        <w:tabs>
+          <w:tab w:val="right" w:pos="7155"/>
+        </w:tabs>
+        <w:jc w:val="both"/>
+        <w:rPr>
+          <w:rFonts w:ascii="Libre Franklin" w:eastAsia="Libre Franklin" w:hAnsi="Libre Franklin" w:cs="Libre Franklin"/>
+          <w:color w:val="000000"/>
+          <w:sz w:val="20"/>
+          <w:szCs w:val="20"/>
+        </w:rPr>
+      </w:pPr>
+      <w:r>
+        <w:rPr>
+          <w:rFonts w:ascii="Libre Franklin" w:eastAsia="Libre Franklin" w:hAnsi="Libre Franklin" w:cs="Libre Franklin"/>
+          <w:color w:val="000000"/>
+          <w:sz w:val="20"/>
+          <w:szCs w:val="20"/>
+        </w:rPr>
+        <w:t xml:space="preserve">Wrote, tested, and debugged code in various programming languages to develop functional applications. Created user-friendly interfaces and partnered with designers to ensure a positive user experience. Integrated applications with other systems, databases, and third-party services as needed. </w:t>
+      </w:r>
+    </w:p>
+    <w:p>
+      <w:pPr>
+        <w:pStyle w:val="normal1"/>
         <w:numPr>
           <w:ilvl w:val="0"/>
           <w:numId w:val="1"/>
         </w:numPr>
-        <w:spacing w:before="60" w:after="0"/>
-        <w:ind w:hanging="360" w:left="720"/>
-        <w:jc w:val="both"/>
-        <w:rPr/>
-      </w:pPr>
-      <w:r>
-        <w:rPr>
-          <w:rFonts w:eastAsia="Libre Franklin" w:cs="Libre Franklin" w:ascii="Libre Franklin" w:hAnsi="Libre Franklin"/>
+        <w:spacing w:before="60"/>
+        <w:ind w:left="720"/>
+        <w:jc w:val="both"/>
+      </w:pPr>
+      <w:r>
+        <w:rPr>
+          <w:rFonts w:ascii="Libre Franklin" w:eastAsia="Libre Franklin" w:hAnsi="Libre Franklin" w:cs="Libre Franklin"/>
           <w:color w:val="000000"/>
           <w:sz w:val="20"/>
           <w:szCs w:val="20"/>
         </w:rPr>
-        <w:t>Supported and managed a VB/XML-based application dedicated to the efficient exchange of aluminum data between vendors and Rexam.</w:t>
-      </w:r>
-    </w:p>
-    <w:p>
-      <w:pPr>
-        <w:pStyle w:val="Normal1"/>
+        <w:t>Developed and enhanced various internal and external global web applications facilitating customer orders, quality issue tracking, and feedback collection.</w:t>
+      </w:r>
+    </w:p>
+    <w:p>
+      <w:pPr>
+        <w:pStyle w:val="normal1"/>
         <w:numPr>
           <w:ilvl w:val="0"/>
           <w:numId w:val="1"/>
         </w:numPr>
-        <w:spacing w:before="60" w:after="0"/>
-        <w:ind w:hanging="360" w:left="720"/>
-        <w:jc w:val="both"/>
-        <w:rPr/>
-      </w:pPr>
-      <w:r>
-        <w:rPr>
-          <w:rFonts w:eastAsia="Libre Franklin" w:cs="Libre Franklin" w:ascii="Libre Franklin" w:hAnsi="Libre Franklin"/>
+        <w:spacing w:before="60"/>
+        <w:ind w:left="720"/>
+        <w:jc w:val="both"/>
+      </w:pPr>
+      <w:r>
+        <w:rPr>
+          <w:rFonts w:ascii="Libre Franklin" w:eastAsia="Libre Franklin" w:hAnsi="Libre Franklin" w:cs="Libre Franklin"/>
           <w:color w:val="000000"/>
           <w:sz w:val="20"/>
           <w:szCs w:val="20"/>
         </w:rPr>
-        <w:t>Oversaw the interface for manual and automatic gauges, enabling seamless data transfer to QAS through scheduled tasks and C# scripts.</w:t>
-      </w:r>
-    </w:p>
-    <w:p>
-      <w:pPr>
-        <w:pStyle w:val="Normal1"/>
+        <w:t>Supported and managed a VB/XML-based application dedicated to the efficient exchange of aluminum data between vendors and Rexam.</w:t>
+      </w:r>
+    </w:p>
+    <w:p>
+      <w:pPr>
+        <w:pStyle w:val="normal1"/>
         <w:numPr>
           <w:ilvl w:val="0"/>
           <w:numId w:val="1"/>
         </w:numPr>
-        <w:spacing w:before="60" w:after="0"/>
-        <w:ind w:hanging="360" w:left="720"/>
-        <w:jc w:val="both"/>
-        <w:rPr/>
-      </w:pPr>
-      <w:r>
-        <w:rPr>
-          <w:rFonts w:eastAsia="Libre Franklin" w:cs="Libre Franklin" w:ascii="Libre Franklin" w:hAnsi="Libre Franklin"/>
+        <w:spacing w:before="60"/>
+        <w:ind w:left="720"/>
+        <w:jc w:val="both"/>
+      </w:pPr>
+      <w:r>
+        <w:rPr>
+          <w:rFonts w:ascii="Libre Franklin" w:eastAsia="Libre Franklin" w:hAnsi="Libre Franklin" w:cs="Libre Franklin"/>
           <w:color w:val="000000"/>
           <w:sz w:val="20"/>
           <w:szCs w:val="20"/>
         </w:rPr>
+        <w:t>Oversaw the interface for manual and automatic gauges, enabling seamless data transfer to QAS through scheduled tasks and C# scripts.</w:t>
+      </w:r>
+    </w:p>
+    <w:p>
+      <w:pPr>
+        <w:pStyle w:val="normal1"/>
+        <w:numPr>
+          <w:ilvl w:val="0"/>
+          <w:numId w:val="1"/>
+        </w:numPr>
+        <w:spacing w:before="60"/>
+        <w:ind w:left="720"/>
+        <w:jc w:val="both"/>
+      </w:pPr>
+      <w:r>
+        <w:rPr>
+          <w:rFonts w:ascii="Libre Franklin" w:eastAsia="Libre Franklin" w:hAnsi="Libre Franklin" w:cs="Libre Franklin"/>
+          <w:color w:val="000000"/>
+          <w:sz w:val="20"/>
+          <w:szCs w:val="20"/>
+        </w:rPr>
         <w:t>Maintained the QAS quality control web-based software and OMS plant monitoring software.</w:t>
       </w:r>
     </w:p>
     <w:p>
       <w:pPr>
-        <w:pStyle w:val="Normal1"/>
-        <w:spacing w:before="360" w:after="0"/>
-        <w:jc w:val="both"/>
-        <w:rPr>
-          <w:rFonts w:ascii="Libre Franklin" w:hAnsi="Libre Franklin" w:eastAsia="Libre Franklin" w:cs="Libre Franklin"/>
+        <w:pStyle w:val="normal1"/>
+        <w:spacing w:before="360"/>
+        <w:jc w:val="both"/>
+        <w:rPr>
+          <w:rFonts w:ascii="Libre Franklin" w:eastAsia="Libre Franklin" w:hAnsi="Libre Franklin" w:cs="Libre Franklin"/>
           <w:b/>
           <w:color w:val="0F5581"/>
           <w:sz w:val="28"/>
@@ -1566,25 +1458,24 @@
       </w:pPr>
       <w:r>
         <w:rPr>
-          <w:rFonts w:eastAsia="Libre Franklin" w:cs="Libre Franklin" w:ascii="Libre Franklin" w:hAnsi="Libre Franklin"/>
+          <w:rFonts w:ascii="Libre Franklin" w:eastAsia="Libre Franklin" w:hAnsi="Libre Franklin" w:cs="Libre Franklin"/>
           <w:b/>
           <w:color w:val="0F5581"/>
           <w:sz w:val="28"/>
           <w:szCs w:val="28"/>
         </w:rPr>
-        <w:t xml:space="preserve">Related Experience </w:t>
-      </w:r>
-    </w:p>
-    <w:p>
-      <w:pPr>
-        <w:pStyle w:val="Normal1"/>
-        <w:tabs>
-          <w:tab w:val="clear" w:pos="720"/>
-          <w:tab w:val="right" w:pos="9360" w:leader="none"/>
+        <w:t>Related Experience</w:t>
+      </w:r>
+    </w:p>
+    <w:p>
+      <w:pPr>
+        <w:pStyle w:val="normal1"/>
+        <w:tabs>
+          <w:tab w:val="right" w:pos="9360"/>
         </w:tabs>
         <w:spacing w:before="120" w:after="120"/>
         <w:rPr>
-          <w:rFonts w:ascii="Libre Franklin" w:hAnsi="Libre Franklin" w:eastAsia="Libre Franklin" w:cs="Libre Franklin"/>
+          <w:rFonts w:ascii="Libre Franklin" w:eastAsia="Libre Franklin" w:hAnsi="Libre Franklin" w:cs="Libre Franklin"/>
           <w:color w:val="1F4E79"/>
           <w:sz w:val="20"/>
           <w:szCs w:val="20"/>
@@ -1592,7 +1483,7 @@
       </w:pPr>
       <w:r>
         <w:rPr>
-          <w:rFonts w:eastAsia="Libre Franklin" w:cs="Libre Franklin" w:ascii="Libre Franklin" w:hAnsi="Libre Franklin"/>
+          <w:rFonts w:ascii="Libre Franklin" w:eastAsia="Libre Franklin" w:hAnsi="Libre Franklin" w:cs="Libre Franklin"/>
           <w:color w:val="1F4E79"/>
           <w:sz w:val="20"/>
           <w:szCs w:val="20"/>
@@ -1601,7 +1492,7 @@
       </w:r>
       <w:r>
         <w:rPr>
-          <w:rFonts w:eastAsia="Libre Franklin" w:cs="Libre Franklin" w:ascii="Libre Franklin" w:hAnsi="Libre Franklin"/>
+          <w:rFonts w:ascii="Libre Franklin" w:eastAsia="Libre Franklin" w:hAnsi="Libre Franklin" w:cs="Libre Franklin"/>
           <w:sz w:val="20"/>
           <w:szCs w:val="20"/>
         </w:rPr>
@@ -1610,19 +1501,18 @@
     </w:p>
     <w:p>
       <w:pPr>
-        <w:pStyle w:val="Normal1"/>
+        <w:pStyle w:val="normal1"/>
         <w:numPr>
           <w:ilvl w:val="0"/>
           <w:numId w:val="1"/>
         </w:numPr>
-        <w:spacing w:before="60" w:after="0"/>
-        <w:ind w:hanging="360" w:left="720"/>
-        <w:jc w:val="both"/>
-        <w:rPr/>
-      </w:pPr>
-      <w:r>
-        <w:rPr>
-          <w:rFonts w:eastAsia="Libre Franklin" w:cs="Libre Franklin" w:ascii="Libre Franklin" w:hAnsi="Libre Franklin"/>
+        <w:spacing w:before="60"/>
+        <w:ind w:left="720"/>
+        <w:jc w:val="both"/>
+      </w:pPr>
+      <w:r>
+        <w:rPr>
+          <w:rFonts w:ascii="Libre Franklin" w:eastAsia="Libre Franklin" w:hAnsi="Libre Franklin" w:cs="Libre Franklin"/>
           <w:color w:val="000000"/>
           <w:sz w:val="20"/>
           <w:szCs w:val="20"/>
@@ -1632,19 +1522,18 @@
     </w:p>
     <w:p>
       <w:pPr>
-        <w:pStyle w:val="Normal1"/>
+        <w:pStyle w:val="normal1"/>
         <w:numPr>
           <w:ilvl w:val="0"/>
           <w:numId w:val="1"/>
         </w:numPr>
-        <w:spacing w:before="60" w:after="0"/>
-        <w:ind w:hanging="360" w:left="720"/>
-        <w:jc w:val="both"/>
-        <w:rPr/>
-      </w:pPr>
-      <w:r>
-        <w:rPr>
-          <w:rFonts w:eastAsia="Libre Franklin" w:cs="Libre Franklin" w:ascii="Libre Franklin" w:hAnsi="Libre Franklin"/>
+        <w:spacing w:before="60"/>
+        <w:ind w:left="720"/>
+        <w:jc w:val="both"/>
+      </w:pPr>
+      <w:r>
+        <w:rPr>
+          <w:rFonts w:ascii="Libre Franklin" w:eastAsia="Libre Franklin" w:hAnsi="Libre Franklin" w:cs="Libre Franklin"/>
           <w:color w:val="000000"/>
           <w:sz w:val="20"/>
           <w:szCs w:val="20"/>
@@ -1654,14 +1543,13 @@
     </w:p>
     <w:p>
       <w:pPr>
-        <w:pStyle w:val="Normal1"/>
-        <w:tabs>
-          <w:tab w:val="clear" w:pos="720"/>
-          <w:tab w:val="right" w:pos="9360" w:leader="none"/>
+        <w:pStyle w:val="normal1"/>
+        <w:tabs>
+          <w:tab w:val="right" w:pos="9360"/>
         </w:tabs>
         <w:spacing w:before="120" w:after="120"/>
         <w:rPr>
-          <w:rFonts w:ascii="Libre Franklin" w:hAnsi="Libre Franklin" w:eastAsia="Libre Franklin" w:cs="Libre Franklin"/>
+          <w:rFonts w:ascii="Libre Franklin" w:eastAsia="Libre Franklin" w:hAnsi="Libre Franklin" w:cs="Libre Franklin"/>
           <w:color w:val="1F4E79"/>
           <w:sz w:val="20"/>
           <w:szCs w:val="20"/>
@@ -1669,7 +1557,7 @@
       </w:pPr>
       <w:r>
         <w:rPr>
-          <w:rFonts w:eastAsia="Libre Franklin" w:cs="Libre Franklin" w:ascii="Libre Franklin" w:hAnsi="Libre Franklin"/>
+          <w:rFonts w:ascii="Libre Franklin" w:eastAsia="Libre Franklin" w:hAnsi="Libre Franklin" w:cs="Libre Franklin"/>
           <w:color w:val="1F4E79"/>
           <w:sz w:val="20"/>
           <w:szCs w:val="20"/>
@@ -1678,28 +1566,27 @@
       </w:r>
       <w:r>
         <w:rPr>
-          <w:rFonts w:eastAsia="Libre Franklin" w:cs="Libre Franklin" w:ascii="Libre Franklin" w:hAnsi="Libre Franklin"/>
-          <w:sz w:val="20"/>
-          <w:szCs w:val="20"/>
-        </w:rPr>
-        <w:t xml:space="preserve">Follett Software Company, McHenry, IL </w:t>
-      </w:r>
-    </w:p>
-    <w:p>
-      <w:pPr>
-        <w:pStyle w:val="Normal1"/>
+          <w:rFonts w:ascii="Libre Franklin" w:eastAsia="Libre Franklin" w:hAnsi="Libre Franklin" w:cs="Libre Franklin"/>
+          <w:sz w:val="20"/>
+          <w:szCs w:val="20"/>
+        </w:rPr>
+        <w:t>Follett Software Company, McHenry, IL</w:t>
+      </w:r>
+    </w:p>
+    <w:p>
+      <w:pPr>
+        <w:pStyle w:val="normal1"/>
         <w:numPr>
           <w:ilvl w:val="0"/>
           <w:numId w:val="1"/>
         </w:numPr>
-        <w:spacing w:before="60" w:after="0"/>
-        <w:ind w:hanging="360" w:left="720"/>
-        <w:jc w:val="both"/>
-        <w:rPr/>
-      </w:pPr>
-      <w:r>
-        <w:rPr>
-          <w:rFonts w:eastAsia="Libre Franklin" w:cs="Libre Franklin" w:ascii="Libre Franklin" w:hAnsi="Libre Franklin"/>
+        <w:spacing w:before="60"/>
+        <w:ind w:left="720"/>
+        <w:jc w:val="both"/>
+      </w:pPr>
+      <w:r>
+        <w:rPr>
+          <w:rFonts w:ascii="Libre Franklin" w:eastAsia="Libre Franklin" w:hAnsi="Libre Franklin" w:cs="Libre Franklin"/>
           <w:color w:val="000000"/>
           <w:sz w:val="20"/>
           <w:szCs w:val="20"/>
@@ -1709,19 +1596,18 @@
     </w:p>
     <w:p>
       <w:pPr>
-        <w:pStyle w:val="Normal1"/>
+        <w:pStyle w:val="normal1"/>
         <w:numPr>
           <w:ilvl w:val="0"/>
           <w:numId w:val="1"/>
         </w:numPr>
-        <w:spacing w:before="60" w:after="0"/>
-        <w:ind w:hanging="360" w:left="720"/>
-        <w:jc w:val="both"/>
-        <w:rPr/>
-      </w:pPr>
-      <w:r>
-        <w:rPr>
-          <w:rFonts w:eastAsia="Libre Franklin" w:cs="Libre Franklin" w:ascii="Libre Franklin" w:hAnsi="Libre Franklin"/>
+        <w:spacing w:before="60"/>
+        <w:ind w:left="720"/>
+        <w:jc w:val="both"/>
+      </w:pPr>
+      <w:r>
+        <w:rPr>
+          <w:rFonts w:ascii="Libre Franklin" w:eastAsia="Libre Franklin" w:hAnsi="Libre Franklin" w:cs="Libre Franklin"/>
           <w:color w:val="000000"/>
           <w:sz w:val="20"/>
           <w:szCs w:val="20"/>
@@ -1731,14 +1617,13 @@
     </w:p>
     <w:p>
       <w:pPr>
-        <w:pStyle w:val="Normal1"/>
-        <w:tabs>
-          <w:tab w:val="clear" w:pos="720"/>
-          <w:tab w:val="right" w:pos="9360" w:leader="none"/>
+        <w:pStyle w:val="normal1"/>
+        <w:tabs>
+          <w:tab w:val="right" w:pos="9360"/>
         </w:tabs>
         <w:spacing w:before="120" w:after="120"/>
         <w:rPr>
-          <w:rFonts w:ascii="Libre Franklin" w:hAnsi="Libre Franklin" w:eastAsia="Libre Franklin" w:cs="Libre Franklin"/>
+          <w:rFonts w:ascii="Libre Franklin" w:eastAsia="Libre Franklin" w:hAnsi="Libre Franklin" w:cs="Libre Franklin"/>
           <w:color w:val="1F4E79"/>
           <w:sz w:val="20"/>
           <w:szCs w:val="20"/>
@@ -1746,37 +1631,46 @@
       </w:pPr>
       <w:r>
         <w:rPr>
-          <w:rFonts w:eastAsia="Libre Franklin" w:cs="Libre Franklin" w:ascii="Libre Franklin" w:hAnsi="Libre Franklin"/>
+          <w:rFonts w:ascii="Libre Franklin" w:eastAsia="Libre Franklin" w:hAnsi="Libre Franklin" w:cs="Libre Franklin"/>
           <w:color w:val="1F4E79"/>
           <w:sz w:val="20"/>
           <w:szCs w:val="20"/>
         </w:rPr>
         <w:t xml:space="preserve">Contractor – </w:t>
       </w:r>
-      <w:r>
-        <w:rPr>
-          <w:rFonts w:eastAsia="Libre Franklin" w:cs="Libre Franklin" w:ascii="Libre Franklin" w:hAnsi="Libre Franklin"/>
-          <w:sz w:val="20"/>
-          <w:szCs w:val="20"/>
-        </w:rPr>
-        <w:t>Amcol International, Arlington Heights, IL</w:t>
-      </w:r>
-    </w:p>
-    <w:p>
-      <w:pPr>
-        <w:pStyle w:val="Normal1"/>
+      <w:proofErr w:type="spellStart"/>
+      <w:r>
+        <w:rPr>
+          <w:rFonts w:ascii="Libre Franklin" w:eastAsia="Libre Franklin" w:hAnsi="Libre Franklin" w:cs="Libre Franklin"/>
+          <w:sz w:val="20"/>
+          <w:szCs w:val="20"/>
+        </w:rPr>
+        <w:t>Amcol</w:t>
+      </w:r>
+      <w:proofErr w:type="spellEnd"/>
+      <w:r>
+        <w:rPr>
+          <w:rFonts w:ascii="Libre Franklin" w:eastAsia="Libre Franklin" w:hAnsi="Libre Franklin" w:cs="Libre Franklin"/>
+          <w:sz w:val="20"/>
+          <w:szCs w:val="20"/>
+        </w:rPr>
+        <w:t xml:space="preserve"> International, Arlington Heights, IL</w:t>
+      </w:r>
+    </w:p>
+    <w:p>
+      <w:pPr>
+        <w:pStyle w:val="normal1"/>
         <w:numPr>
           <w:ilvl w:val="0"/>
           <w:numId w:val="1"/>
         </w:numPr>
-        <w:spacing w:before="60" w:after="0"/>
-        <w:ind w:hanging="360" w:left="720"/>
-        <w:jc w:val="both"/>
-        <w:rPr/>
-      </w:pPr>
-      <w:r>
-        <w:rPr>
-          <w:rFonts w:eastAsia="Libre Franklin" w:cs="Libre Franklin" w:ascii="Libre Franklin" w:hAnsi="Libre Franklin"/>
+        <w:spacing w:before="60"/>
+        <w:ind w:left="720"/>
+        <w:jc w:val="both"/>
+      </w:pPr>
+      <w:r>
+        <w:rPr>
+          <w:rFonts w:ascii="Libre Franklin" w:eastAsia="Libre Franklin" w:hAnsi="Libre Franklin" w:cs="Libre Franklin"/>
           <w:color w:val="000000"/>
           <w:sz w:val="20"/>
           <w:szCs w:val="20"/>
@@ -1786,19 +1680,18 @@
     </w:p>
     <w:p>
       <w:pPr>
-        <w:pStyle w:val="Normal1"/>
+        <w:pStyle w:val="normal1"/>
         <w:numPr>
           <w:ilvl w:val="0"/>
           <w:numId w:val="1"/>
         </w:numPr>
-        <w:spacing w:before="60" w:after="0"/>
-        <w:ind w:hanging="360" w:left="720"/>
-        <w:jc w:val="both"/>
-        <w:rPr/>
-      </w:pPr>
-      <w:r>
-        <w:rPr>
-          <w:rFonts w:eastAsia="Libre Franklin" w:cs="Libre Franklin" w:ascii="Libre Franklin" w:hAnsi="Libre Franklin"/>
+        <w:spacing w:before="60"/>
+        <w:ind w:left="720"/>
+        <w:jc w:val="both"/>
+      </w:pPr>
+      <w:r>
+        <w:rPr>
+          <w:rFonts w:ascii="Libre Franklin" w:eastAsia="Libre Franklin" w:hAnsi="Libre Franklin" w:cs="Libre Franklin"/>
           <w:color w:val="000000"/>
           <w:sz w:val="20"/>
           <w:szCs w:val="20"/>
@@ -1808,14 +1701,13 @@
     </w:p>
     <w:p>
       <w:pPr>
-        <w:pStyle w:val="Normal1"/>
-        <w:tabs>
-          <w:tab w:val="clear" w:pos="720"/>
-          <w:tab w:val="right" w:pos="9360" w:leader="none"/>
+        <w:pStyle w:val="normal1"/>
+        <w:tabs>
+          <w:tab w:val="right" w:pos="9360"/>
         </w:tabs>
         <w:spacing w:before="120" w:after="120"/>
         <w:rPr>
-          <w:rFonts w:ascii="Libre Franklin" w:hAnsi="Libre Franklin" w:eastAsia="Libre Franklin" w:cs="Libre Franklin"/>
+          <w:rFonts w:ascii="Libre Franklin" w:eastAsia="Libre Franklin" w:hAnsi="Libre Franklin" w:cs="Libre Franklin"/>
           <w:color w:val="1F4E79"/>
           <w:sz w:val="20"/>
           <w:szCs w:val="20"/>
@@ -1823,7 +1715,7 @@
       </w:pPr>
       <w:r>
         <w:rPr>
-          <w:rFonts w:eastAsia="Libre Franklin" w:cs="Libre Franklin" w:ascii="Libre Franklin" w:hAnsi="Libre Franklin"/>
+          <w:rFonts w:ascii="Libre Franklin" w:eastAsia="Libre Franklin" w:hAnsi="Libre Franklin" w:cs="Libre Franklin"/>
           <w:color w:val="1F4E79"/>
           <w:sz w:val="20"/>
           <w:szCs w:val="20"/>
@@ -1832,7 +1724,7 @@
       </w:r>
       <w:r>
         <w:rPr>
-          <w:rFonts w:eastAsia="Libre Franklin" w:cs="Libre Franklin" w:ascii="Libre Franklin" w:hAnsi="Libre Franklin"/>
+          <w:rFonts w:ascii="Libre Franklin" w:eastAsia="Libre Franklin" w:hAnsi="Libre Franklin" w:cs="Libre Franklin"/>
           <w:sz w:val="20"/>
           <w:szCs w:val="20"/>
         </w:rPr>
@@ -1841,19 +1733,18 @@
     </w:p>
     <w:p>
       <w:pPr>
-        <w:pStyle w:val="Normal1"/>
+        <w:pStyle w:val="normal1"/>
         <w:numPr>
           <w:ilvl w:val="0"/>
           <w:numId w:val="1"/>
         </w:numPr>
-        <w:spacing w:before="60" w:after="0"/>
-        <w:ind w:hanging="360" w:left="720"/>
-        <w:jc w:val="both"/>
-        <w:rPr/>
-      </w:pPr>
-      <w:r>
-        <w:rPr>
-          <w:rFonts w:eastAsia="Libre Franklin" w:cs="Libre Franklin" w:ascii="Libre Franklin" w:hAnsi="Libre Franklin"/>
+        <w:spacing w:before="60"/>
+        <w:ind w:left="720"/>
+        <w:jc w:val="both"/>
+      </w:pPr>
+      <w:r>
+        <w:rPr>
+          <w:rFonts w:ascii="Libre Franklin" w:eastAsia="Libre Franklin" w:hAnsi="Libre Franklin" w:cs="Libre Franklin"/>
           <w:color w:val="000000"/>
           <w:sz w:val="20"/>
           <w:szCs w:val="20"/>
@@ -1863,19 +1754,18 @@
     </w:p>
     <w:p>
       <w:pPr>
-        <w:pStyle w:val="Normal1"/>
+        <w:pStyle w:val="normal1"/>
         <w:numPr>
           <w:ilvl w:val="0"/>
           <w:numId w:val="1"/>
         </w:numPr>
-        <w:spacing w:before="60" w:after="0"/>
-        <w:ind w:hanging="360" w:left="720"/>
-        <w:jc w:val="both"/>
-        <w:rPr/>
-      </w:pPr>
-      <w:r>
-        <w:rPr>
-          <w:rFonts w:eastAsia="Libre Franklin" w:cs="Libre Franklin" w:ascii="Libre Franklin" w:hAnsi="Libre Franklin"/>
+        <w:spacing w:before="60"/>
+        <w:ind w:left="720"/>
+        <w:jc w:val="both"/>
+      </w:pPr>
+      <w:r>
+        <w:rPr>
+          <w:rFonts w:ascii="Libre Franklin" w:eastAsia="Libre Franklin" w:hAnsi="Libre Franklin" w:cs="Libre Franklin"/>
           <w:color w:val="000000"/>
           <w:sz w:val="20"/>
           <w:szCs w:val="20"/>
@@ -1885,19 +1775,18 @@
     </w:p>
     <w:p>
       <w:pPr>
-        <w:pStyle w:val="Normal1"/>
+        <w:pStyle w:val="normal1"/>
         <w:numPr>
           <w:ilvl w:val="0"/>
           <w:numId w:val="1"/>
         </w:numPr>
-        <w:spacing w:before="60" w:after="0"/>
-        <w:ind w:hanging="360" w:left="720"/>
-        <w:jc w:val="both"/>
-        <w:rPr/>
-      </w:pPr>
-      <w:r>
-        <w:rPr>
-          <w:rFonts w:eastAsia="Libre Franklin" w:cs="Libre Franklin" w:ascii="Libre Franklin" w:hAnsi="Libre Franklin"/>
+        <w:spacing w:before="60"/>
+        <w:ind w:left="720"/>
+        <w:jc w:val="both"/>
+      </w:pPr>
+      <w:r>
+        <w:rPr>
+          <w:rFonts w:ascii="Libre Franklin" w:eastAsia="Libre Franklin" w:hAnsi="Libre Franklin" w:cs="Libre Franklin"/>
           <w:color w:val="000000"/>
           <w:sz w:val="20"/>
           <w:szCs w:val="20"/>
@@ -1907,14 +1796,13 @@
     </w:p>
     <w:p>
       <w:pPr>
-        <w:pStyle w:val="Normal1"/>
-        <w:tabs>
-          <w:tab w:val="clear" w:pos="720"/>
-          <w:tab w:val="right" w:pos="9360" w:leader="none"/>
+        <w:pStyle w:val="normal1"/>
+        <w:tabs>
+          <w:tab w:val="right" w:pos="9360"/>
         </w:tabs>
         <w:spacing w:before="120" w:after="120"/>
         <w:rPr>
-          <w:rFonts w:ascii="Libre Franklin" w:hAnsi="Libre Franklin" w:eastAsia="Libre Franklin" w:cs="Libre Franklin"/>
+          <w:rFonts w:ascii="Libre Franklin" w:eastAsia="Libre Franklin" w:hAnsi="Libre Franklin" w:cs="Libre Franklin"/>
           <w:color w:val="1F4E79"/>
           <w:sz w:val="20"/>
           <w:szCs w:val="20"/>
@@ -1922,7 +1810,7 @@
       </w:pPr>
       <w:r>
         <w:rPr>
-          <w:rFonts w:eastAsia="Libre Franklin" w:cs="Libre Franklin" w:ascii="Libre Franklin" w:hAnsi="Libre Franklin"/>
+          <w:rFonts w:ascii="Libre Franklin" w:eastAsia="Libre Franklin" w:hAnsi="Libre Franklin" w:cs="Libre Franklin"/>
           <w:color w:val="1F4E79"/>
           <w:sz w:val="20"/>
           <w:szCs w:val="20"/>
@@ -1931,7 +1819,7 @@
       </w:r>
       <w:r>
         <w:rPr>
-          <w:rFonts w:eastAsia="Libre Franklin" w:cs="Libre Franklin" w:ascii="Libre Franklin" w:hAnsi="Libre Franklin"/>
+          <w:rFonts w:ascii="Libre Franklin" w:eastAsia="Libre Franklin" w:hAnsi="Libre Franklin" w:cs="Libre Franklin"/>
           <w:sz w:val="20"/>
           <w:szCs w:val="20"/>
         </w:rPr>
@@ -1940,19 +1828,18 @@
     </w:p>
     <w:p>
       <w:pPr>
-        <w:pStyle w:val="Normal1"/>
+        <w:pStyle w:val="normal1"/>
         <w:numPr>
           <w:ilvl w:val="0"/>
           <w:numId w:val="1"/>
         </w:numPr>
-        <w:spacing w:before="60" w:after="0"/>
-        <w:ind w:hanging="360" w:left="720"/>
-        <w:jc w:val="both"/>
-        <w:rPr/>
-      </w:pPr>
-      <w:r>
-        <w:rPr>
-          <w:rFonts w:eastAsia="Libre Franklin" w:cs="Libre Franklin" w:ascii="Libre Franklin" w:hAnsi="Libre Franklin"/>
+        <w:spacing w:before="60"/>
+        <w:ind w:left="720"/>
+        <w:jc w:val="both"/>
+      </w:pPr>
+      <w:r>
+        <w:rPr>
+          <w:rFonts w:ascii="Libre Franklin" w:eastAsia="Libre Franklin" w:hAnsi="Libre Franklin" w:cs="Libre Franklin"/>
           <w:color w:val="000000"/>
           <w:sz w:val="20"/>
           <w:szCs w:val="20"/>
@@ -1962,19 +1849,18 @@
     </w:p>
     <w:p>
       <w:pPr>
-        <w:pStyle w:val="Normal1"/>
+        <w:pStyle w:val="normal1"/>
         <w:numPr>
           <w:ilvl w:val="0"/>
           <w:numId w:val="1"/>
         </w:numPr>
-        <w:spacing w:before="60" w:after="0"/>
-        <w:ind w:hanging="360" w:left="720"/>
-        <w:jc w:val="both"/>
-        <w:rPr/>
-      </w:pPr>
-      <w:r>
-        <w:rPr>
-          <w:rFonts w:eastAsia="Libre Franklin" w:cs="Libre Franklin" w:ascii="Libre Franklin" w:hAnsi="Libre Franklin"/>
+        <w:spacing w:before="60"/>
+        <w:ind w:left="720"/>
+        <w:jc w:val="both"/>
+      </w:pPr>
+      <w:r>
+        <w:rPr>
+          <w:rFonts w:ascii="Libre Franklin" w:eastAsia="Libre Franklin" w:hAnsi="Libre Franklin" w:cs="Libre Franklin"/>
           <w:color w:val="000000"/>
           <w:sz w:val="20"/>
           <w:szCs w:val="20"/>
@@ -1984,14 +1870,13 @@
     </w:p>
     <w:p>
       <w:pPr>
-        <w:pStyle w:val="Normal1"/>
-        <w:tabs>
-          <w:tab w:val="clear" w:pos="720"/>
-          <w:tab w:val="right" w:pos="9360" w:leader="none"/>
+        <w:pStyle w:val="normal1"/>
+        <w:tabs>
+          <w:tab w:val="right" w:pos="9360"/>
         </w:tabs>
         <w:spacing w:before="120" w:after="120"/>
         <w:rPr>
-          <w:rFonts w:ascii="Libre Franklin" w:hAnsi="Libre Franklin" w:eastAsia="Libre Franklin" w:cs="Libre Franklin"/>
+          <w:rFonts w:ascii="Libre Franklin" w:eastAsia="Libre Franklin" w:hAnsi="Libre Franklin" w:cs="Libre Franklin"/>
           <w:color w:val="1F4E79"/>
           <w:sz w:val="20"/>
           <w:szCs w:val="20"/>
@@ -1999,7 +1884,7 @@
       </w:pPr>
       <w:r>
         <w:rPr>
-          <w:rFonts w:eastAsia="Libre Franklin" w:cs="Libre Franklin" w:ascii="Libre Franklin" w:hAnsi="Libre Franklin"/>
+          <w:rFonts w:ascii="Libre Franklin" w:eastAsia="Libre Franklin" w:hAnsi="Libre Franklin" w:cs="Libre Franklin"/>
           <w:color w:val="1F4E79"/>
           <w:sz w:val="20"/>
           <w:szCs w:val="20"/>
@@ -2008,7 +1893,7 @@
       </w:r>
       <w:r>
         <w:rPr>
-          <w:rFonts w:eastAsia="Libre Franklin" w:cs="Libre Franklin" w:ascii="Libre Franklin" w:hAnsi="Libre Franklin"/>
+          <w:rFonts w:ascii="Libre Franklin" w:eastAsia="Libre Franklin" w:hAnsi="Libre Franklin" w:cs="Libre Franklin"/>
           <w:sz w:val="20"/>
           <w:szCs w:val="20"/>
         </w:rPr>
@@ -2017,19 +1902,18 @@
     </w:p>
     <w:p>
       <w:pPr>
-        <w:pStyle w:val="Normal1"/>
+        <w:pStyle w:val="normal1"/>
         <w:numPr>
           <w:ilvl w:val="0"/>
           <w:numId w:val="1"/>
         </w:numPr>
-        <w:spacing w:before="60" w:after="0"/>
-        <w:ind w:hanging="360" w:left="720"/>
-        <w:jc w:val="both"/>
-        <w:rPr/>
-      </w:pPr>
-      <w:r>
-        <w:rPr>
-          <w:rFonts w:eastAsia="Libre Franklin" w:cs="Libre Franklin" w:ascii="Libre Franklin" w:hAnsi="Libre Franklin"/>
+        <w:spacing w:before="60"/>
+        <w:ind w:left="720"/>
+        <w:jc w:val="both"/>
+      </w:pPr>
+      <w:r>
+        <w:rPr>
+          <w:rFonts w:ascii="Libre Franklin" w:eastAsia="Libre Franklin" w:hAnsi="Libre Franklin" w:cs="Libre Franklin"/>
           <w:color w:val="000000"/>
           <w:sz w:val="20"/>
           <w:szCs w:val="20"/>
@@ -2039,19 +1923,18 @@
     </w:p>
     <w:p>
       <w:pPr>
-        <w:pStyle w:val="Normal1"/>
+        <w:pStyle w:val="normal1"/>
         <w:numPr>
           <w:ilvl w:val="0"/>
           <w:numId w:val="1"/>
         </w:numPr>
-        <w:spacing w:before="60" w:after="0"/>
-        <w:ind w:hanging="360" w:left="720"/>
-        <w:jc w:val="both"/>
-        <w:rPr/>
-      </w:pPr>
-      <w:r>
-        <w:rPr>
-          <w:rFonts w:eastAsia="Libre Franklin" w:cs="Libre Franklin" w:ascii="Libre Franklin" w:hAnsi="Libre Franklin"/>
+        <w:spacing w:before="60"/>
+        <w:ind w:left="720"/>
+        <w:jc w:val="both"/>
+      </w:pPr>
+      <w:r>
+        <w:rPr>
+          <w:rFonts w:ascii="Libre Franklin" w:eastAsia="Libre Franklin" w:hAnsi="Libre Franklin" w:cs="Libre Franklin"/>
           <w:color w:val="000000"/>
           <w:sz w:val="20"/>
           <w:szCs w:val="20"/>
@@ -2061,57 +1944,48 @@
     </w:p>
     <w:p>
       <w:pPr>
-        <w:pStyle w:val="Normal1"/>
-        <w:tabs>
-          <w:tab w:val="clear" w:pos="720"/>
-          <w:tab w:val="right" w:pos="9360" w:leader="none"/>
+        <w:pStyle w:val="normal1"/>
+        <w:tabs>
+          <w:tab w:val="right" w:pos="9360"/>
         </w:tabs>
         <w:spacing w:before="120" w:after="120"/>
         <w:rPr>
-          <w:rFonts w:ascii="Libre Franklin" w:hAnsi="Libre Franklin" w:eastAsia="Libre Franklin" w:cs="Libre Franklin"/>
+          <w:rFonts w:ascii="Libre Franklin" w:eastAsia="Libre Franklin" w:hAnsi="Libre Franklin" w:cs="Libre Franklin"/>
           <w:color w:val="1F4E79"/>
           <w:sz w:val="20"/>
           <w:szCs w:val="20"/>
         </w:rPr>
       </w:pPr>
       <w:r>
-        <w:rPr>
-          <w:rFonts w:eastAsia="Libre Franklin" w:cs="Libre Franklin" w:ascii="Libre Franklin" w:hAnsi="Libre Franklin"/>
+        <w:br w:type="page"/>
+      </w:r>
+    </w:p>
+    <w:p>
+      <w:pPr>
+        <w:pStyle w:val="normal1"/>
+        <w:tabs>
+          <w:tab w:val="right" w:pos="9360"/>
+        </w:tabs>
+        <w:spacing w:after="120"/>
+        <w:rPr>
+          <w:rFonts w:ascii="Libre Franklin" w:eastAsia="Libre Franklin" w:hAnsi="Libre Franklin" w:cs="Libre Franklin"/>
+          <w:sz w:val="20"/>
+          <w:szCs w:val="20"/>
+        </w:rPr>
+      </w:pPr>
+      <w:r>
+        <w:rPr>
+          <w:rFonts w:ascii="Libre Franklin" w:eastAsia="Libre Franklin" w:hAnsi="Libre Franklin" w:cs="Libre Franklin"/>
           <w:color w:val="1F4E79"/>
           <w:sz w:val="20"/>
           <w:szCs w:val="20"/>
         </w:rPr>
-      </w:r>
-      <w:r>
-        <w:br w:type="page"/>
-      </w:r>
-    </w:p>
-    <w:p>
-      <w:pPr>
-        <w:pStyle w:val="Normal1"/>
-        <w:tabs>
-          <w:tab w:val="clear" w:pos="720"/>
-          <w:tab w:val="right" w:pos="9360" w:leader="none"/>
-        </w:tabs>
-        <w:spacing w:before="0" w:after="120"/>
-        <w:rPr>
-          <w:rFonts w:ascii="Libre Franklin" w:hAnsi="Libre Franklin" w:eastAsia="Libre Franklin" w:cs="Libre Franklin"/>
-          <w:sz w:val="20"/>
-          <w:szCs w:val="20"/>
-        </w:rPr>
-      </w:pPr>
-      <w:r>
-        <w:rPr>
-          <w:rFonts w:eastAsia="Libre Franklin" w:cs="Libre Franklin" w:ascii="Libre Franklin" w:hAnsi="Libre Franklin"/>
-          <w:color w:val="1F4E79"/>
-          <w:sz w:val="20"/>
-          <w:szCs w:val="20"/>
-        </w:rPr>
+        <w:lastRenderedPageBreak/>
         <w:t xml:space="preserve">Developer – </w:t>
       </w:r>
       <w:r>
         <w:rPr>
-          <w:rFonts w:eastAsia="Libre Franklin" w:cs="Libre Franklin" w:ascii="Libre Franklin" w:hAnsi="Libre Franklin"/>
+          <w:rFonts w:ascii="Libre Franklin" w:eastAsia="Libre Franklin" w:hAnsi="Libre Franklin" w:cs="Libre Franklin"/>
           <w:sz w:val="20"/>
           <w:szCs w:val="20"/>
         </w:rPr>
@@ -2120,19 +1994,18 @@
     </w:p>
     <w:p>
       <w:pPr>
-        <w:pStyle w:val="Normal1"/>
+        <w:pStyle w:val="normal1"/>
         <w:numPr>
           <w:ilvl w:val="0"/>
           <w:numId w:val="1"/>
         </w:numPr>
-        <w:spacing w:before="60" w:after="0"/>
-        <w:ind w:hanging="360" w:left="720"/>
-        <w:jc w:val="both"/>
-        <w:rPr/>
-      </w:pPr>
-      <w:r>
-        <w:rPr>
-          <w:rFonts w:eastAsia="Libre Franklin" w:cs="Libre Franklin" w:ascii="Libre Franklin" w:hAnsi="Libre Franklin"/>
+        <w:spacing w:before="60"/>
+        <w:ind w:left="720"/>
+        <w:jc w:val="both"/>
+      </w:pPr>
+      <w:r>
+        <w:rPr>
+          <w:rFonts w:ascii="Libre Franklin" w:eastAsia="Libre Franklin" w:hAnsi="Libre Franklin" w:cs="Libre Franklin"/>
           <w:color w:val="000000"/>
           <w:sz w:val="20"/>
           <w:szCs w:val="20"/>
@@ -2142,19 +2015,18 @@
     </w:p>
     <w:p>
       <w:pPr>
-        <w:pStyle w:val="Normal1"/>
+        <w:pStyle w:val="normal1"/>
         <w:numPr>
           <w:ilvl w:val="0"/>
           <w:numId w:val="1"/>
         </w:numPr>
-        <w:spacing w:before="60" w:after="0"/>
-        <w:ind w:hanging="360" w:left="720"/>
-        <w:jc w:val="both"/>
-        <w:rPr/>
-      </w:pPr>
-      <w:r>
-        <w:rPr>
-          <w:rFonts w:eastAsia="Libre Franklin" w:cs="Libre Franklin" w:ascii="Libre Franklin" w:hAnsi="Libre Franklin"/>
+        <w:spacing w:before="60"/>
+        <w:ind w:left="720"/>
+        <w:jc w:val="both"/>
+      </w:pPr>
+      <w:r>
+        <w:rPr>
+          <w:rFonts w:ascii="Libre Franklin" w:eastAsia="Libre Franklin" w:hAnsi="Libre Franklin" w:cs="Libre Franklin"/>
           <w:color w:val="000000"/>
           <w:sz w:val="20"/>
           <w:szCs w:val="20"/>
@@ -2164,19 +2036,18 @@
     </w:p>
     <w:p>
       <w:pPr>
-        <w:pStyle w:val="Normal1"/>
+        <w:pStyle w:val="normal1"/>
         <w:numPr>
           <w:ilvl w:val="0"/>
           <w:numId w:val="1"/>
         </w:numPr>
-        <w:spacing w:before="60" w:after="0"/>
-        <w:ind w:hanging="360" w:left="720"/>
-        <w:jc w:val="both"/>
-        <w:rPr/>
-      </w:pPr>
-      <w:r>
-        <w:rPr>
-          <w:rFonts w:eastAsia="Libre Franklin" w:cs="Libre Franklin" w:ascii="Libre Franklin" w:hAnsi="Libre Franklin"/>
+        <w:spacing w:before="60"/>
+        <w:ind w:left="720"/>
+        <w:jc w:val="both"/>
+      </w:pPr>
+      <w:r>
+        <w:rPr>
+          <w:rFonts w:ascii="Libre Franklin" w:eastAsia="Libre Franklin" w:hAnsi="Libre Franklin" w:cs="Libre Franklin"/>
           <w:color w:val="000000"/>
           <w:sz w:val="20"/>
           <w:szCs w:val="20"/>
@@ -2186,14 +2057,13 @@
     </w:p>
     <w:p>
       <w:pPr>
-        <w:pStyle w:val="Normal1"/>
-        <w:tabs>
-          <w:tab w:val="clear" w:pos="720"/>
-          <w:tab w:val="right" w:pos="9360" w:leader="none"/>
+        <w:pStyle w:val="normal1"/>
+        <w:tabs>
+          <w:tab w:val="right" w:pos="9360"/>
         </w:tabs>
         <w:spacing w:before="120" w:after="120"/>
         <w:rPr>
-          <w:rFonts w:ascii="Libre Franklin" w:hAnsi="Libre Franklin" w:eastAsia="Libre Franklin" w:cs="Libre Franklin"/>
+          <w:rFonts w:ascii="Libre Franklin" w:eastAsia="Libre Franklin" w:hAnsi="Libre Franklin" w:cs="Libre Franklin"/>
           <w:b/>
           <w:sz w:val="20"/>
           <w:szCs w:val="20"/>
@@ -2201,7 +2071,7 @@
       </w:pPr>
       <w:r>
         <w:rPr>
-          <w:rFonts w:eastAsia="Libre Franklin" w:cs="Libre Franklin" w:ascii="Libre Franklin" w:hAnsi="Libre Franklin"/>
+          <w:rFonts w:ascii="Libre Franklin" w:eastAsia="Libre Franklin" w:hAnsi="Libre Franklin" w:cs="Libre Franklin"/>
           <w:color w:val="1F4E79"/>
           <w:sz w:val="20"/>
           <w:szCs w:val="20"/>
@@ -2210,7 +2080,7 @@
       </w:r>
       <w:r>
         <w:rPr>
-          <w:rFonts w:eastAsia="Libre Franklin" w:cs="Libre Franklin" w:ascii="Libre Franklin" w:hAnsi="Libre Franklin"/>
+          <w:rFonts w:ascii="Libre Franklin" w:eastAsia="Libre Franklin" w:hAnsi="Libre Franklin" w:cs="Libre Franklin"/>
           <w:sz w:val="20"/>
           <w:szCs w:val="20"/>
         </w:rPr>
@@ -2219,19 +2089,18 @@
     </w:p>
     <w:p>
       <w:pPr>
-        <w:pStyle w:val="Normal1"/>
+        <w:pStyle w:val="normal1"/>
         <w:numPr>
           <w:ilvl w:val="0"/>
           <w:numId w:val="1"/>
         </w:numPr>
-        <w:spacing w:before="60" w:after="0"/>
-        <w:ind w:hanging="360" w:left="720"/>
-        <w:jc w:val="both"/>
-        <w:rPr/>
-      </w:pPr>
-      <w:r>
-        <w:rPr>
-          <w:rFonts w:eastAsia="Libre Franklin" w:cs="Libre Franklin" w:ascii="Libre Franklin" w:hAnsi="Libre Franklin"/>
+        <w:spacing w:before="60"/>
+        <w:ind w:left="720"/>
+        <w:jc w:val="both"/>
+      </w:pPr>
+      <w:r>
+        <w:rPr>
+          <w:rFonts w:ascii="Libre Franklin" w:eastAsia="Libre Franklin" w:hAnsi="Libre Franklin" w:cs="Libre Franklin"/>
           <w:color w:val="000000"/>
           <w:sz w:val="20"/>
           <w:szCs w:val="20"/>
@@ -2241,19 +2110,18 @@
     </w:p>
     <w:p>
       <w:pPr>
-        <w:pStyle w:val="Normal1"/>
+        <w:pStyle w:val="normal1"/>
         <w:numPr>
           <w:ilvl w:val="0"/>
           <w:numId w:val="1"/>
         </w:numPr>
-        <w:spacing w:before="60" w:after="0"/>
-        <w:ind w:hanging="360" w:left="720"/>
-        <w:jc w:val="both"/>
-        <w:rPr/>
-      </w:pPr>
-      <w:r>
-        <w:rPr>
-          <w:rFonts w:eastAsia="Libre Franklin" w:cs="Libre Franklin" w:ascii="Libre Franklin" w:hAnsi="Libre Franklin"/>
+        <w:spacing w:before="60"/>
+        <w:ind w:left="720"/>
+        <w:jc w:val="both"/>
+      </w:pPr>
+      <w:r>
+        <w:rPr>
+          <w:rFonts w:ascii="Libre Franklin" w:eastAsia="Libre Franklin" w:hAnsi="Libre Franklin" w:cs="Libre Franklin"/>
           <w:color w:val="000000"/>
           <w:sz w:val="20"/>
           <w:szCs w:val="20"/>
@@ -2263,16 +2131,16 @@
     </w:p>
     <w:p>
       <w:pPr>
-        <w:pStyle w:val="Normal1"/>
+        <w:pStyle w:val="normal1"/>
         <w:numPr>
           <w:ilvl w:val="0"/>
           <w:numId w:val="1"/>
         </w:numPr>
-        <w:spacing w:before="60" w:after="0"/>
-        <w:ind w:hanging="360" w:left="720"/>
-        <w:jc w:val="both"/>
-        <w:rPr>
-          <w:rFonts w:ascii="Libre Franklin" w:hAnsi="Libre Franklin" w:eastAsia="Libre Franklin" w:cs="Libre Franklin"/>
+        <w:spacing w:before="60"/>
+        <w:ind w:left="720"/>
+        <w:jc w:val="both"/>
+        <w:rPr>
+          <w:rFonts w:ascii="Libre Franklin" w:eastAsia="Libre Franklin" w:hAnsi="Libre Franklin" w:cs="Libre Franklin"/>
           <w:color w:val="000000"/>
           <w:sz w:val="20"/>
           <w:szCs w:val="20"/>
@@ -2280,7 +2148,7 @@
       </w:pPr>
       <w:r>
         <w:rPr>
-          <w:rFonts w:eastAsia="Libre Franklin" w:cs="Libre Franklin" w:ascii="Libre Franklin" w:hAnsi="Libre Franklin"/>
+          <w:rFonts w:ascii="Libre Franklin" w:eastAsia="Libre Franklin" w:hAnsi="Libre Franklin" w:cs="Libre Franklin"/>
           <w:color w:val="000000"/>
           <w:sz w:val="20"/>
           <w:szCs w:val="20"/>
@@ -2290,11 +2158,11 @@
     </w:p>
     <w:p>
       <w:pPr>
-        <w:pStyle w:val="Normal1"/>
-        <w:spacing w:before="240" w:after="0"/>
-        <w:jc w:val="both"/>
-        <w:rPr>
-          <w:rFonts w:ascii="Libre Franklin" w:hAnsi="Libre Franklin" w:eastAsia="Libre Franklin" w:cs="Libre Franklin"/>
+        <w:pStyle w:val="normal1"/>
+        <w:spacing w:before="240"/>
+        <w:jc w:val="both"/>
+        <w:rPr>
+          <w:rFonts w:ascii="Libre Franklin" w:eastAsia="Libre Franklin" w:hAnsi="Libre Franklin" w:cs="Libre Franklin"/>
           <w:b/>
           <w:color w:val="0F5581"/>
           <w:sz w:val="28"/>
@@ -2303,7 +2171,7 @@
       </w:pPr>
       <w:r>
         <w:rPr>
-          <w:rFonts w:eastAsia="Libre Franklin" w:cs="Libre Franklin" w:ascii="Libre Franklin" w:hAnsi="Libre Franklin"/>
+          <w:rFonts w:ascii="Libre Franklin" w:eastAsia="Libre Franklin" w:hAnsi="Libre Franklin" w:cs="Libre Franklin"/>
           <w:b/>
           <w:color w:val="0F5581"/>
           <w:sz w:val="28"/>
@@ -2314,42 +2182,133 @@
     </w:p>
     <w:p>
       <w:pPr>
-        <w:pStyle w:val="Normal1"/>
-        <w:spacing w:before="120" w:after="0"/>
-        <w:jc w:val="both"/>
-        <w:rPr>
-          <w:rFonts w:ascii="Libre Franklin" w:hAnsi="Libre Franklin" w:eastAsia="Libre Franklin" w:cs="Libre Franklin"/>
+        <w:pStyle w:val="normal1"/>
+        <w:spacing w:before="120"/>
+        <w:jc w:val="both"/>
+        <w:rPr>
+          <w:rFonts w:ascii="Libre Franklin" w:eastAsia="Libre Franklin" w:hAnsi="Libre Franklin" w:cs="Libre Franklin"/>
+          <w:color w:val="000000"/>
+          <w:sz w:val="20"/>
+          <w:szCs w:val="20"/>
+        </w:rPr>
+      </w:pPr>
+      <w:r>
+        <w:rPr>
+          <w:rFonts w:ascii="Libre Franklin" w:eastAsia="Libre Franklin" w:hAnsi="Libre Franklin" w:cs="Libre Franklin"/>
           <w:color w:val="1F4E79"/>
           <w:sz w:val="20"/>
           <w:szCs w:val="20"/>
         </w:rPr>
-      </w:pPr>
-      <w:r>
-        <w:rPr>
-          <w:rFonts w:eastAsia="Libre Franklin" w:cs="Libre Franklin" w:ascii="Libre Franklin" w:hAnsi="Libre Franklin"/>
+        <w:t xml:space="preserve">Bachelor of Science in Management of Information Systems – </w:t>
+      </w:r>
+      <w:r>
+        <w:rPr>
+          <w:rFonts w:ascii="Libre Franklin" w:eastAsia="Libre Franklin" w:hAnsi="Libre Franklin" w:cs="Libre Franklin"/>
+          <w:color w:val="000000"/>
+          <w:sz w:val="20"/>
+          <w:szCs w:val="20"/>
+        </w:rPr>
+        <w:t>Massachusetts Institute of Technology, Cambridge, MA</w:t>
+      </w:r>
+    </w:p>
+    <w:p>
+      <w:pPr>
+        <w:pStyle w:val="normal1"/>
+        <w:spacing w:before="120"/>
+        <w:jc w:val="both"/>
+        <w:rPr>
+          <w:rFonts w:ascii="Libre Franklin" w:eastAsia="Libre Franklin" w:hAnsi="Libre Franklin" w:cs="Libre Franklin"/>
           <w:color w:val="1F4E79"/>
           <w:sz w:val="20"/>
           <w:szCs w:val="20"/>
         </w:rPr>
-        <w:t xml:space="preserve">Bachelor of Science in Management of Information Systems – </w:t>
-      </w:r>
-      <w:r>
-        <w:rPr>
-          <w:rFonts w:eastAsia="Libre Franklin" w:cs="Libre Franklin" w:ascii="Libre Franklin" w:hAnsi="Libre Franklin"/>
+      </w:pPr>
+      <w:r>
+        <w:rPr>
+          <w:rFonts w:ascii="Libre Franklin" w:eastAsia="Libre Franklin" w:hAnsi="Libre Franklin" w:cs="Libre Franklin"/>
+          <w:color w:val="1F4E79"/>
+          <w:sz w:val="20"/>
+          <w:szCs w:val="20"/>
+        </w:rPr>
+        <w:t>Web Development Fundamentals (HTML5, CSS, SCSS, Bootstrap</w:t>
+      </w:r>
+      <w:r>
+        <w:rPr>
+          <w:rFonts w:ascii="Libre Franklin" w:eastAsia="Libre Franklin" w:hAnsi="Libre Franklin" w:cs="Libre Franklin"/>
+          <w:color w:val="1F4E79"/>
+          <w:sz w:val="20"/>
+          <w:szCs w:val="20"/>
+        </w:rPr>
+        <w:t xml:space="preserve"> – </w:t>
+      </w:r>
+      <w:proofErr w:type="spellStart"/>
+      <w:r>
+        <w:rPr>
+          <w:rFonts w:ascii="Libre Franklin" w:eastAsia="Libre Franklin" w:hAnsi="Libre Franklin" w:cs="Libre Franklin"/>
           <w:color w:val="000000"/>
           <w:sz w:val="20"/>
           <w:szCs w:val="20"/>
         </w:rPr>
-        <w:t>Massachusetts Institute of Technology, Cambridge, MA</w:t>
-      </w:r>
-    </w:p>
-    <w:p>
-      <w:pPr>
-        <w:pStyle w:val="Normal1"/>
-        <w:spacing w:before="240" w:after="0"/>
-        <w:jc w:val="both"/>
-        <w:rPr>
-          <w:rFonts w:ascii="Libre Franklin" w:hAnsi="Libre Franklin" w:eastAsia="Libre Franklin" w:cs="Libre Franklin"/>
+        <w:t>NuCamp</w:t>
+      </w:r>
+      <w:proofErr w:type="spellEnd"/>
+      <w:r>
+        <w:rPr>
+          <w:rFonts w:ascii="Libre Franklin" w:eastAsia="Libre Franklin" w:hAnsi="Libre Franklin" w:cs="Libre Franklin"/>
+          <w:color w:val="000000"/>
+          <w:sz w:val="20"/>
+          <w:szCs w:val="20"/>
+        </w:rPr>
+        <w:t>, Joliet, IL</w:t>
+      </w:r>
+    </w:p>
+    <w:p>
+      <w:pPr>
+        <w:pStyle w:val="normal1"/>
+        <w:spacing w:before="120"/>
+        <w:jc w:val="both"/>
+        <w:rPr>
+          <w:rFonts w:ascii="Libre Franklin" w:eastAsia="Libre Franklin" w:hAnsi="Libre Franklin" w:cs="Libre Franklin"/>
+          <w:color w:val="1F4E79"/>
+          <w:sz w:val="20"/>
+          <w:szCs w:val="20"/>
+        </w:rPr>
+      </w:pPr>
+      <w:r>
+        <w:rPr>
+          <w:rFonts w:ascii="Libre Franklin" w:eastAsia="Libre Franklin" w:hAnsi="Libre Franklin" w:cs="Libre Franklin"/>
+          <w:color w:val="1F4E79"/>
+          <w:sz w:val="20"/>
+          <w:szCs w:val="20"/>
+        </w:rPr>
+        <w:t>Certified ScrumMaster</w:t>
+      </w:r>
+      <w:r>
+        <w:rPr>
+          <w:rFonts w:ascii="Libre Franklin" w:eastAsia="Libre Franklin" w:hAnsi="Libre Franklin" w:cs="Libre Franklin"/>
+          <w:color w:val="1F4E79"/>
+          <w:sz w:val="20"/>
+          <w:szCs w:val="20"/>
+        </w:rPr>
+        <w:t xml:space="preserve"> – </w:t>
+      </w:r>
+      <w:r>
+        <w:rPr>
+          <w:rFonts w:ascii="Libre Franklin" w:eastAsia="Libre Franklin" w:hAnsi="Libre Franklin" w:cs="Libre Franklin"/>
+          <w:color w:val="000000"/>
+          <w:sz w:val="20"/>
+          <w:szCs w:val="20"/>
+        </w:rPr>
+        <w:t>Scrum Alliance</w:t>
+      </w:r>
+    </w:p>
+    <w:p>
+      <w:pPr>
+        <w:pStyle w:val="normal1"/>
+        <w:spacing w:before="240"/>
+        <w:jc w:val="both"/>
+        <w:rPr>
+          <w:rFonts w:ascii="Libre Franklin" w:eastAsia="Libre Franklin" w:hAnsi="Libre Franklin" w:cs="Libre Franklin"/>
           <w:b/>
           <w:color w:val="0F5581"/>
           <w:sz w:val="28"/>
@@ -2358,7 +2317,7 @@
       </w:pPr>
       <w:r>
         <w:rPr>
-          <w:rFonts w:eastAsia="Libre Franklin" w:cs="Libre Franklin" w:ascii="Libre Franklin" w:hAnsi="Libre Franklin"/>
+          <w:rFonts w:ascii="Libre Franklin" w:eastAsia="Libre Franklin" w:hAnsi="Libre Franklin" w:cs="Libre Franklin"/>
           <w:b/>
           <w:color w:val="0F5581"/>
           <w:sz w:val="28"/>
@@ -2369,10 +2328,10 @@
     </w:p>
     <w:p>
       <w:pPr>
-        <w:pStyle w:val="Normal1"/>
-        <w:jc w:val="both"/>
-        <w:rPr>
-          <w:rFonts w:ascii="Libre Franklin" w:hAnsi="Libre Franklin" w:eastAsia="Libre Franklin" w:cs="Libre Franklin"/>
+        <w:pStyle w:val="normal1"/>
+        <w:jc w:val="both"/>
+        <w:rPr>
+          <w:rFonts w:ascii="Libre Franklin" w:eastAsia="Libre Franklin" w:hAnsi="Libre Franklin" w:cs="Libre Franklin"/>
           <w:color w:val="000000"/>
           <w:sz w:val="20"/>
           <w:szCs w:val="20"/>
@@ -2380,7 +2339,7 @@
       </w:pPr>
       <w:r>
         <w:rPr>
-          <w:rFonts w:eastAsia="Libre Franklin" w:cs="Libre Franklin" w:ascii="Libre Franklin" w:hAnsi="Libre Franklin"/>
+          <w:rFonts w:ascii="Libre Franklin" w:eastAsia="Libre Franklin" w:hAnsi="Libre Franklin" w:cs="Libre Franklin"/>
           <w:color w:val="000000"/>
           <w:sz w:val="20"/>
           <w:szCs w:val="20"/>
@@ -2389,33 +2348,50 @@
       </w:r>
     </w:p>
     <w:sectPr>
-      <w:footerReference w:type="default" r:id="rId3"/>
-      <w:type w:val="nextPage"/>
+      <w:footerReference w:type="default" r:id="rId9"/>
       <w:pgSz w:w="12240" w:h="15840"/>
-      <w:pgMar w:left="720" w:right="720" w:gutter="0" w:header="0" w:top="576" w:footer="576" w:bottom="633"/>
-      <w:pgNumType w:start="1" w:fmt="decimal"/>
-      <w:formProt w:val="false"/>
-      <w:textDirection w:val="lrTb"/>
-      <w:docGrid w:type="default" w:linePitch="100" w:charSpace="16384"/>
+      <w:pgMar w:top="576" w:right="720" w:bottom="633" w:left="720" w:header="0" w:footer="576" w:gutter="0"/>
+      <w:pgNumType w:start="1"/>
+      <w:cols w:space="720"/>
+      <w:formProt w:val="0"/>
+      <w:docGrid w:linePitch="100" w:charSpace="16384"/>
     </w:sectPr>
   </w:body>
 </w:document>
 </file>
 
+<file path=word/endnotes.xml><?xml version="1.0" encoding="utf-8"?>
+<w:endnotes xmlns:wpc="http://schemas.microsoft.com/office/word/2010/wordprocessingCanvas" xmlns:cx="http://schemas.microsoft.com/office/drawing/2014/chartex" xmlns:cx1="http://schemas.microsoft.com/office/drawing/2015/9/8/chartex" xmlns:cx2="http://schemas.microsoft.com/office/drawing/2015/10/21/chartex" xmlns:cx3="http://schemas.microsoft.com/office/drawing/2016/5/9/chartex" xmlns:cx4="http://schemas.microsoft.com/office/drawing/2016/5/10/chartex" xmlns:cx5="http://schemas.microsoft.com/office/drawing/2016/5/11/chartex" xmlns:cx6="http://schemas.microsoft.com/office/drawing/2016/5/12/chartex" xmlns:cx7="http://schemas.microsoft.com/office/drawing/2016/5/13/chartex" xmlns:cx8="http://schemas.microsoft.com/office/drawing/2016/5/14/chartex" xmlns:mc="http://schemas.openxmlformats.org/markup-compatibility/2006" xmlns:aink="http://schemas.microsoft.com/office/drawing/2016/ink" xmlns:am3d="http://schemas.microsoft.com/office/drawing/2017/model3d" xmlns:o="urn:schemas-microsoft-com:office:office" xmlns:oel="http://schemas.microsoft.com/office/2019/extlst" xmlns:r="http://schemas.openxmlformats.org/officeDocument/2006/relationships" xmlns:m="http://schemas.openxmlformats.org/officeDocument/2006/math" xmlns:v="urn:schemas-microsoft-com:vml" xmlns:wp14="http://schemas.microsoft.com/office/word/2010/wordprocessingDrawing" xmlns:wp="http://schemas.openxmlformats.org/drawingml/2006/wordprocessingDrawing" xmlns:w10="urn:schemas-microsoft-com:office:word" xmlns:w="http://schemas.openxmlformats.org/wordprocessingml/2006/main" xmlns:w14="http://schemas.microsoft.com/office/word/2010/wordml" xmlns:w15="http://schemas.microsoft.com/office/word/2012/wordml" xmlns:w16cex="http://schemas.microsoft.com/office/word/2018/wordml/cex" xmlns:w16cid="http://schemas.microsoft.com/office/word/2016/wordml/cid" xmlns:w16="http://schemas.microsoft.com/office/word/2018/wordml" xmlns:w16sdtdh="http://schemas.microsoft.com/office/word/2020/wordml/sdtdatahash" xmlns:w16se="http://schemas.microsoft.com/office/word/2015/wordml/symex" xmlns:wpg="http://schemas.microsoft.com/office/word/2010/wordprocessingGroup" xmlns:wpi="http://schemas.microsoft.com/office/word/2010/wordprocessingInk" xmlns:wne="http://schemas.microsoft.com/office/word/2006/wordml" xmlns:wps="http://schemas.microsoft.com/office/word/2010/wordprocessingShape" mc:Ignorable="w14 w15 w16se w16cid w16 w16cex w16sdtdh wp14">
+  <w:endnote w:type="separator" w:id="-1">
+    <w:p>
+      <w:r>
+        <w:separator/>
+      </w:r>
+    </w:p>
+  </w:endnote>
+  <w:endnote w:type="continuationSeparator" w:id="0">
+    <w:p>
+      <w:r>
+        <w:continuationSeparator/>
+      </w:r>
+    </w:p>
+  </w:endnote>
+</w:endnotes>
+</file>
+
 <file path=word/footer1.xml><?xml version="1.0" encoding="utf-8"?>
-<w:ftr xmlns:o="urn:schemas-microsoft-com:office:office" xmlns:r="http://schemas.openxmlformats.org/officeDocument/2006/relationships" xmlns:v="urn:schemas-microsoft-com:vml" xmlns:w="http://schemas.openxmlformats.org/wordprocessingml/2006/main" xmlns:w10="urn:schemas-microsoft-com:office:word" xmlns:wp="http://schemas.openxmlformats.org/drawingml/2006/wordprocessingDrawing" xmlns:wps="http://schemas.microsoft.com/office/word/2010/wordprocessingShape" xmlns:wpg="http://schemas.microsoft.com/office/word/2010/wordprocessingGroup" xmlns:mc="http://schemas.openxmlformats.org/markup-compatibility/2006" xmlns:wp14="http://schemas.microsoft.com/office/word/2010/wordprocessingDrawing" xmlns:w14="http://schemas.microsoft.com/office/word/2010/wordml" xmlns:w15="http://schemas.microsoft.com/office/word/2012/wordml" mc:Ignorable="w14 wp14 w15">
+<w:ftr xmlns:wpc="http://schemas.microsoft.com/office/word/2010/wordprocessingCanvas" xmlns:cx="http://schemas.microsoft.com/office/drawing/2014/chartex" xmlns:cx1="http://schemas.microsoft.com/office/drawing/2015/9/8/chartex" xmlns:cx2="http://schemas.microsoft.com/office/drawing/2015/10/21/chartex" xmlns:cx3="http://schemas.microsoft.com/office/drawing/2016/5/9/chartex" xmlns:cx4="http://schemas.microsoft.com/office/drawing/2016/5/10/chartex" xmlns:cx5="http://schemas.microsoft.com/office/drawing/2016/5/11/chartex" xmlns:cx6="http://schemas.microsoft.com/office/drawing/2016/5/12/chartex" xmlns:cx7="http://schemas.microsoft.com/office/drawing/2016/5/13/chartex" xmlns:cx8="http://schemas.microsoft.com/office/drawing/2016/5/14/chartex" xmlns:mc="http://schemas.openxmlformats.org/markup-compatibility/2006" xmlns:aink="http://schemas.microsoft.com/office/drawing/2016/ink" xmlns:am3d="http://schemas.microsoft.com/office/drawing/2017/model3d" xmlns:o="urn:schemas-microsoft-com:office:office" xmlns:oel="http://schemas.microsoft.com/office/2019/extlst" xmlns:r="http://schemas.openxmlformats.org/officeDocument/2006/relationships" xmlns:m="http://schemas.openxmlformats.org/officeDocument/2006/math" xmlns:v="urn:schemas-microsoft-com:vml" xmlns:wp14="http://schemas.microsoft.com/office/word/2010/wordprocessingDrawing" xmlns:wp="http://schemas.openxmlformats.org/drawingml/2006/wordprocessingDrawing" xmlns:w10="urn:schemas-microsoft-com:office:word" xmlns:w="http://schemas.openxmlformats.org/wordprocessingml/2006/main" xmlns:w14="http://schemas.microsoft.com/office/word/2010/wordml" xmlns:w15="http://schemas.microsoft.com/office/word/2012/wordml" xmlns:w16cex="http://schemas.microsoft.com/office/word/2018/wordml/cex" xmlns:w16cid="http://schemas.microsoft.com/office/word/2016/wordml/cid" xmlns:w16="http://schemas.microsoft.com/office/word/2018/wordml" xmlns:w16sdtdh="http://schemas.microsoft.com/office/word/2020/wordml/sdtdatahash" xmlns:w16se="http://schemas.microsoft.com/office/word/2015/wordml/symex" xmlns:wpg="http://schemas.microsoft.com/office/word/2010/wordprocessingGroup" xmlns:wpi="http://schemas.microsoft.com/office/word/2010/wordprocessingInk" xmlns:wne="http://schemas.microsoft.com/office/word/2006/wordml" xmlns:wps="http://schemas.microsoft.com/office/word/2010/wordprocessingShape" mc:Ignorable="w14 w15 w16se w16cid w16 w16cex w16sdtdh wp14">
   <w:p>
     <w:pPr>
-      <w:pStyle w:val="Normal1"/>
+      <w:pStyle w:val="normal1"/>
       <w:tabs>
-        <w:tab w:val="clear" w:pos="720"/>
-        <w:tab w:val="center" w:pos="4550" w:leader="none"/>
-        <w:tab w:val="left" w:pos="5818" w:leader="none"/>
+        <w:tab w:val="center" w:pos="4550"/>
+        <w:tab w:val="left" w:pos="5818"/>
       </w:tabs>
       <w:ind w:right="260"/>
       <w:jc w:val="right"/>
       <w:rPr>
-        <w:rFonts w:ascii="Century" w:hAnsi="Century" w:eastAsia="Century" w:cs="Century"/>
+        <w:rFonts w:ascii="Century" w:eastAsia="Century" w:hAnsi="Century" w:cs="Century"/>
         <w:color w:val="0F5581"/>
         <w:sz w:val="18"/>
         <w:szCs w:val="18"/>
@@ -2423,7 +2399,7 @@
     </w:pPr>
     <w:r>
       <w:rPr>
-        <w:rFonts w:eastAsia="Century" w:cs="Century" w:ascii="Century" w:hAnsi="Century"/>
+        <w:rFonts w:ascii="Century" w:eastAsia="Century" w:hAnsi="Century" w:cs="Century"/>
         <w:color w:val="0F5581"/>
         <w:sz w:val="18"/>
         <w:szCs w:val="18"/>
@@ -2431,64 +2407,189 @@
       <w:t xml:space="preserve">Page </w:t>
     </w:r>
     <w:r>
-      <w:rPr/>
       <w:fldChar w:fldCharType="begin"/>
     </w:r>
     <w:r>
-      <w:rPr/>
       <w:instrText xml:space="preserve"> PAGE </w:instrText>
     </w:r>
     <w:r>
-      <w:rPr/>
       <w:fldChar w:fldCharType="separate"/>
     </w:r>
     <w:r>
-      <w:rPr/>
       <w:t>3</w:t>
     </w:r>
     <w:r>
-      <w:rPr/>
       <w:fldChar w:fldCharType="end"/>
     </w:r>
     <w:r>
       <w:rPr>
-        <w:rFonts w:eastAsia="Century" w:cs="Century" w:ascii="Century" w:hAnsi="Century"/>
+        <w:rFonts w:ascii="Century" w:eastAsia="Century" w:hAnsi="Century" w:cs="Century"/>
         <w:color w:val="0F5581"/>
         <w:sz w:val="18"/>
         <w:szCs w:val="18"/>
       </w:rPr>
       <w:t xml:space="preserve"> | </w:t>
     </w:r>
-    <w:r>
-      <w:rPr/>
-      <w:fldChar w:fldCharType="begin"/>
-    </w:r>
-    <w:r>
-      <w:rPr/>
-      <w:instrText xml:space="preserve"> NUMPAGES </w:instrText>
-    </w:r>
-    <w:r>
-      <w:rPr/>
-      <w:fldChar w:fldCharType="separate"/>
-    </w:r>
-    <w:r>
-      <w:rPr/>
-      <w:t>3</w:t>
-    </w:r>
-    <w:r>
-      <w:rPr/>
-      <w:fldChar w:fldCharType="end"/>
-    </w:r>
+    <w:fldSimple w:instr=" NUMPAGES ">
+      <w:r>
+        <w:t>3</w:t>
+      </w:r>
+    </w:fldSimple>
   </w:p>
 </w:ftr>
 </file>
 
+<file path=word/footnotes.xml><?xml version="1.0" encoding="utf-8"?>
+<w:footnotes xmlns:wpc="http://schemas.microsoft.com/office/word/2010/wordprocessingCanvas" xmlns:cx="http://schemas.microsoft.com/office/drawing/2014/chartex" xmlns:cx1="http://schemas.microsoft.com/office/drawing/2015/9/8/chartex" xmlns:cx2="http://schemas.microsoft.com/office/drawing/2015/10/21/chartex" xmlns:cx3="http://schemas.microsoft.com/office/drawing/2016/5/9/chartex" xmlns:cx4="http://schemas.microsoft.com/office/drawing/2016/5/10/chartex" xmlns:cx5="http://schemas.microsoft.com/office/drawing/2016/5/11/chartex" xmlns:cx6="http://schemas.microsoft.com/office/drawing/2016/5/12/chartex" xmlns:cx7="http://schemas.microsoft.com/office/drawing/2016/5/13/chartex" xmlns:cx8="http://schemas.microsoft.com/office/drawing/2016/5/14/chartex" xmlns:mc="http://schemas.openxmlformats.org/markup-compatibility/2006" xmlns:aink="http://schemas.microsoft.com/office/drawing/2016/ink" xmlns:am3d="http://schemas.microsoft.com/office/drawing/2017/model3d" xmlns:o="urn:schemas-microsoft-com:office:office" xmlns:oel="http://schemas.microsoft.com/office/2019/extlst" xmlns:r="http://schemas.openxmlformats.org/officeDocument/2006/relationships" xmlns:m="http://schemas.openxmlformats.org/officeDocument/2006/math" xmlns:v="urn:schemas-microsoft-com:vml" xmlns:wp14="http://schemas.microsoft.com/office/word/2010/wordprocessingDrawing" xmlns:wp="http://schemas.openxmlformats.org/drawingml/2006/wordprocessingDrawing" xmlns:w10="urn:schemas-microsoft-com:office:word" xmlns:w="http://schemas.openxmlformats.org/wordprocessingml/2006/main" xmlns:w14="http://schemas.microsoft.com/office/word/2010/wordml" xmlns:w15="http://schemas.microsoft.com/office/word/2012/wordml" xmlns:w16cex="http://schemas.microsoft.com/office/word/2018/wordml/cex" xmlns:w16cid="http://schemas.microsoft.com/office/word/2016/wordml/cid" xmlns:w16="http://schemas.microsoft.com/office/word/2018/wordml" xmlns:w16sdtdh="http://schemas.microsoft.com/office/word/2020/wordml/sdtdatahash" xmlns:w16se="http://schemas.microsoft.com/office/word/2015/wordml/symex" xmlns:wpg="http://schemas.microsoft.com/office/word/2010/wordprocessingGroup" xmlns:wpi="http://schemas.microsoft.com/office/word/2010/wordprocessingInk" xmlns:wne="http://schemas.microsoft.com/office/word/2006/wordml" xmlns:wps="http://schemas.microsoft.com/office/word/2010/wordprocessingShape" mc:Ignorable="w14 w15 w16se w16cid w16 w16cex w16sdtdh wp14">
+  <w:footnote w:type="separator" w:id="-1">
+    <w:p>
+      <w:r>
+        <w:separator/>
+      </w:r>
+    </w:p>
+  </w:footnote>
+  <w:footnote w:type="continuationSeparator" w:id="0">
+    <w:p>
+      <w:r>
+        <w:continuationSeparator/>
+      </w:r>
+    </w:p>
+  </w:footnote>
+</w:footnotes>
+</file>
+
 <file path=word/numbering.xml><?xml version="1.0" encoding="utf-8"?>
-<w:numbering xmlns:w="http://schemas.openxmlformats.org/wordprocessingml/2006/main" xmlns:o="urn:schemas-microsoft-com:office:office" xmlns:r="http://schemas.openxmlformats.org/officeDocument/2006/relationships" xmlns:v="urn:schemas-microsoft-com:vml" xmlns:mc="http://schemas.openxmlformats.org/markup-compatibility/2006" xmlns:w14="http://schemas.microsoft.com/office/word/2010/wordml" mc:Ignorable="w14">
-  <w:abstractNum w:abstractNumId="1">
+<w:numbering xmlns:wpc="http://schemas.microsoft.com/office/word/2010/wordprocessingCanvas" xmlns:cx="http://schemas.microsoft.com/office/drawing/2014/chartex" xmlns:cx1="http://schemas.microsoft.com/office/drawing/2015/9/8/chartex" xmlns:cx2="http://schemas.microsoft.com/office/drawing/2015/10/21/chartex" xmlns:cx3="http://schemas.microsoft.com/office/drawing/2016/5/9/chartex" xmlns:cx4="http://schemas.microsoft.com/office/drawing/2016/5/10/chartex" xmlns:cx5="http://schemas.microsoft.com/office/drawing/2016/5/11/chartex" xmlns:cx6="http://schemas.microsoft.com/office/drawing/2016/5/12/chartex" xmlns:cx7="http://schemas.microsoft.com/office/drawing/2016/5/13/chartex" xmlns:cx8="http://schemas.microsoft.com/office/drawing/2016/5/14/chartex" xmlns:mc="http://schemas.openxmlformats.org/markup-compatibility/2006" xmlns:aink="http://schemas.microsoft.com/office/drawing/2016/ink" xmlns:am3d="http://schemas.microsoft.com/office/drawing/2017/model3d" xmlns:o="urn:schemas-microsoft-com:office:office" xmlns:oel="http://schemas.microsoft.com/office/2019/extlst" xmlns:r="http://schemas.openxmlformats.org/officeDocument/2006/relationships" xmlns:m="http://schemas.openxmlformats.org/officeDocument/2006/math" xmlns:v="urn:schemas-microsoft-com:vml" xmlns:wp14="http://schemas.microsoft.com/office/word/2010/wordprocessingDrawing" xmlns:wp="http://schemas.openxmlformats.org/drawingml/2006/wordprocessingDrawing" xmlns:w10="urn:schemas-microsoft-com:office:word" xmlns:w="http://schemas.openxmlformats.org/wordprocessingml/2006/main" xmlns:w14="http://schemas.microsoft.com/office/word/2010/wordml" xmlns:w15="http://schemas.microsoft.com/office/word/2012/wordml" xmlns:w16cex="http://schemas.microsoft.com/office/word/2018/wordml/cex" xmlns:w16cid="http://schemas.microsoft.com/office/word/2016/wordml/cid" xmlns:w16="http://schemas.microsoft.com/office/word/2018/wordml" xmlns:w16sdtdh="http://schemas.microsoft.com/office/word/2020/wordml/sdtdatahash" xmlns:w16se="http://schemas.microsoft.com/office/word/2015/wordml/symex" xmlns:wpg="http://schemas.microsoft.com/office/word/2010/wordprocessingGroup" xmlns:wpi="http://schemas.microsoft.com/office/word/2010/wordprocessingInk" xmlns:wne="http://schemas.microsoft.com/office/word/2006/wordml" xmlns:wps="http://schemas.microsoft.com/office/word/2010/wordprocessingShape" mc:Ignorable="w14 w15 w16se w16cid w16 w16cex w16sdtdh wp14">
+  <w:abstractNum w:abstractNumId="0" w15:restartNumberingAfterBreak="0">
+    <w:nsid w:val="25392467"/>
+    <w:multiLevelType w:val="multilevel"/>
+    <w:tmpl w:val="663EDDCA"/>
+    <w:lvl w:ilvl="0">
+      <w:start w:val="1"/>
+      <w:numFmt w:val="none"/>
+      <w:suff w:val="nothing"/>
+      <w:lvlText w:val=""/>
+      <w:lvlJc w:val="left"/>
+      <w:pPr>
+        <w:tabs>
+          <w:tab w:val="num" w:pos="0"/>
+        </w:tabs>
+        <w:ind w:left="0" w:firstLine="0"/>
+      </w:pPr>
+    </w:lvl>
+    <w:lvl w:ilvl="1">
+      <w:start w:val="1"/>
+      <w:numFmt w:val="none"/>
+      <w:suff w:val="nothing"/>
+      <w:lvlText w:val=""/>
+      <w:lvlJc w:val="left"/>
+      <w:pPr>
+        <w:tabs>
+          <w:tab w:val="num" w:pos="0"/>
+        </w:tabs>
+        <w:ind w:left="0" w:firstLine="0"/>
+      </w:pPr>
+    </w:lvl>
+    <w:lvl w:ilvl="2">
+      <w:start w:val="1"/>
+      <w:numFmt w:val="none"/>
+      <w:suff w:val="nothing"/>
+      <w:lvlText w:val=""/>
+      <w:lvlJc w:val="left"/>
+      <w:pPr>
+        <w:tabs>
+          <w:tab w:val="num" w:pos="0"/>
+        </w:tabs>
+        <w:ind w:left="0" w:firstLine="0"/>
+      </w:pPr>
+    </w:lvl>
+    <w:lvl w:ilvl="3">
+      <w:start w:val="1"/>
+      <w:numFmt w:val="none"/>
+      <w:suff w:val="nothing"/>
+      <w:lvlText w:val=""/>
+      <w:lvlJc w:val="left"/>
+      <w:pPr>
+        <w:tabs>
+          <w:tab w:val="num" w:pos="0"/>
+        </w:tabs>
+        <w:ind w:left="0" w:firstLine="0"/>
+      </w:pPr>
+    </w:lvl>
+    <w:lvl w:ilvl="4">
+      <w:start w:val="1"/>
+      <w:numFmt w:val="none"/>
+      <w:suff w:val="nothing"/>
+      <w:lvlText w:val=""/>
+      <w:lvlJc w:val="left"/>
+      <w:pPr>
+        <w:tabs>
+          <w:tab w:val="num" w:pos="0"/>
+        </w:tabs>
+        <w:ind w:left="0" w:firstLine="0"/>
+      </w:pPr>
+    </w:lvl>
+    <w:lvl w:ilvl="5">
+      <w:start w:val="1"/>
+      <w:numFmt w:val="none"/>
+      <w:suff w:val="nothing"/>
+      <w:lvlText w:val=""/>
+      <w:lvlJc w:val="left"/>
+      <w:pPr>
+        <w:tabs>
+          <w:tab w:val="num" w:pos="0"/>
+        </w:tabs>
+        <w:ind w:left="0" w:firstLine="0"/>
+      </w:pPr>
+    </w:lvl>
+    <w:lvl w:ilvl="6">
+      <w:start w:val="1"/>
+      <w:numFmt w:val="none"/>
+      <w:suff w:val="nothing"/>
+      <w:lvlText w:val=""/>
+      <w:lvlJc w:val="left"/>
+      <w:pPr>
+        <w:tabs>
+          <w:tab w:val="num" w:pos="0"/>
+        </w:tabs>
+        <w:ind w:left="0" w:firstLine="0"/>
+      </w:pPr>
+    </w:lvl>
+    <w:lvl w:ilvl="7">
+      <w:start w:val="1"/>
+      <w:numFmt w:val="none"/>
+      <w:suff w:val="nothing"/>
+      <w:lvlText w:val=""/>
+      <w:lvlJc w:val="left"/>
+      <w:pPr>
+        <w:tabs>
+          <w:tab w:val="num" w:pos="0"/>
+        </w:tabs>
+        <w:ind w:left="0" w:firstLine="0"/>
+      </w:pPr>
+    </w:lvl>
+    <w:lvl w:ilvl="8">
+      <w:start w:val="1"/>
+      <w:numFmt w:val="none"/>
+      <w:suff w:val="nothing"/>
+      <w:lvlText w:val=""/>
+      <w:lvlJc w:val="left"/>
+      <w:pPr>
+        <w:tabs>
+          <w:tab w:val="num" w:pos="0"/>
+        </w:tabs>
+        <w:ind w:left="0" w:firstLine="0"/>
+      </w:pPr>
+    </w:lvl>
+  </w:abstractNum>
+  <w:abstractNum w:abstractNumId="1" w15:restartNumberingAfterBreak="0">
+    <w:nsid w:val="2AEE2B96"/>
+    <w:multiLevelType w:val="multilevel"/>
+    <w:tmpl w:val="CB9A8BD6"/>
     <w:lvl w:ilvl="0">
       <w:start w:val="1"/>
       <w:numFmt w:val="bullet"/>
+      <w:pStyle w:val="AdditionalList"/>
       <w:lvlText w:val="●"/>
       <w:lvlJc w:val="left"/>
       <w:pPr>
@@ -2622,7 +2723,10 @@
       </w:rPr>
     </w:lvl>
   </w:abstractNum>
-  <w:abstractNum w:abstractNumId="2">
+  <w:abstractNum w:abstractNumId="2" w15:restartNumberingAfterBreak="0">
+    <w:nsid w:val="35FB11BC"/>
+    <w:multiLevelType w:val="multilevel"/>
+    <w:tmpl w:val="1FC2DCA0"/>
     <w:lvl w:ilvl="0">
       <w:start w:val="1"/>
       <w:numFmt w:val="bullet"/>
@@ -2761,143 +2865,24 @@
       </w:rPr>
     </w:lvl>
   </w:abstractNum>
-  <w:abstractNum w:abstractNumId="3">
-    <w:lvl w:ilvl="0">
-      <w:start w:val="1"/>
-      <w:numFmt w:val="none"/>
-      <w:suff w:val="nothing"/>
-      <w:lvlText w:val=""/>
-      <w:lvlJc w:val="left"/>
-      <w:pPr>
-        <w:tabs>
-          <w:tab w:val="num" w:pos="0"/>
-        </w:tabs>
-        <w:ind w:left="0" w:hanging="0"/>
-      </w:pPr>
-    </w:lvl>
-    <w:lvl w:ilvl="1">
-      <w:start w:val="1"/>
-      <w:numFmt w:val="none"/>
-      <w:suff w:val="nothing"/>
-      <w:lvlText w:val=""/>
-      <w:lvlJc w:val="left"/>
-      <w:pPr>
-        <w:tabs>
-          <w:tab w:val="num" w:pos="0"/>
-        </w:tabs>
-        <w:ind w:left="0" w:hanging="0"/>
-      </w:pPr>
-    </w:lvl>
-    <w:lvl w:ilvl="2">
-      <w:start w:val="1"/>
-      <w:numFmt w:val="none"/>
-      <w:suff w:val="nothing"/>
-      <w:lvlText w:val=""/>
-      <w:lvlJc w:val="left"/>
-      <w:pPr>
-        <w:tabs>
-          <w:tab w:val="num" w:pos="0"/>
-        </w:tabs>
-        <w:ind w:left="0" w:hanging="0"/>
-      </w:pPr>
-    </w:lvl>
-    <w:lvl w:ilvl="3">
-      <w:start w:val="1"/>
-      <w:numFmt w:val="none"/>
-      <w:suff w:val="nothing"/>
-      <w:lvlText w:val=""/>
-      <w:lvlJc w:val="left"/>
-      <w:pPr>
-        <w:tabs>
-          <w:tab w:val="num" w:pos="0"/>
-        </w:tabs>
-        <w:ind w:left="0" w:hanging="0"/>
-      </w:pPr>
-    </w:lvl>
-    <w:lvl w:ilvl="4">
-      <w:start w:val="1"/>
-      <w:numFmt w:val="none"/>
-      <w:suff w:val="nothing"/>
-      <w:lvlText w:val=""/>
-      <w:lvlJc w:val="left"/>
-      <w:pPr>
-        <w:tabs>
-          <w:tab w:val="num" w:pos="0"/>
-        </w:tabs>
-        <w:ind w:left="0" w:hanging="0"/>
-      </w:pPr>
-    </w:lvl>
-    <w:lvl w:ilvl="5">
-      <w:start w:val="1"/>
-      <w:numFmt w:val="none"/>
-      <w:suff w:val="nothing"/>
-      <w:lvlText w:val=""/>
-      <w:lvlJc w:val="left"/>
-      <w:pPr>
-        <w:tabs>
-          <w:tab w:val="num" w:pos="0"/>
-        </w:tabs>
-        <w:ind w:left="0" w:hanging="0"/>
-      </w:pPr>
-    </w:lvl>
-    <w:lvl w:ilvl="6">
-      <w:start w:val="1"/>
-      <w:numFmt w:val="none"/>
-      <w:suff w:val="nothing"/>
-      <w:lvlText w:val=""/>
-      <w:lvlJc w:val="left"/>
-      <w:pPr>
-        <w:tabs>
-          <w:tab w:val="num" w:pos="0"/>
-        </w:tabs>
-        <w:ind w:left="0" w:hanging="0"/>
-      </w:pPr>
-    </w:lvl>
-    <w:lvl w:ilvl="7">
-      <w:start w:val="1"/>
-      <w:numFmt w:val="none"/>
-      <w:suff w:val="nothing"/>
-      <w:lvlText w:val=""/>
-      <w:lvlJc w:val="left"/>
-      <w:pPr>
-        <w:tabs>
-          <w:tab w:val="num" w:pos="0"/>
-        </w:tabs>
-        <w:ind w:left="0" w:hanging="0"/>
-      </w:pPr>
-    </w:lvl>
-    <w:lvl w:ilvl="8">
-      <w:start w:val="1"/>
-      <w:numFmt w:val="none"/>
-      <w:suff w:val="nothing"/>
-      <w:lvlText w:val=""/>
-      <w:lvlJc w:val="left"/>
-      <w:pPr>
-        <w:tabs>
-          <w:tab w:val="num" w:pos="0"/>
-        </w:tabs>
-        <w:ind w:left="0" w:hanging="0"/>
-      </w:pPr>
-    </w:lvl>
-  </w:abstractNum>
-  <w:num w:numId="1">
+  <w:num w:numId="1" w16cid:durableId="920406313">
     <w:abstractNumId w:val="1"/>
   </w:num>
-  <w:num w:numId="2">
+  <w:num w:numId="2" w16cid:durableId="298147187">
     <w:abstractNumId w:val="2"/>
   </w:num>
-  <w:num w:numId="3">
-    <w:abstractNumId w:val="3"/>
+  <w:num w:numId="3" w16cid:durableId="1178929241">
+    <w:abstractNumId w:val="0"/>
   </w:num>
 </w:numbering>
 </file>
 
 <file path=word/styles.xml><?xml version="1.0" encoding="utf-8"?>
-<w:styles xmlns:w="http://schemas.openxmlformats.org/wordprocessingml/2006/main" xmlns:w14="http://schemas.microsoft.com/office/word/2010/wordml" xmlns:mc="http://schemas.openxmlformats.org/markup-compatibility/2006" mc:Ignorable="w14">
+<w:styles xmlns:mc="http://schemas.openxmlformats.org/markup-compatibility/2006" xmlns:r="http://schemas.openxmlformats.org/officeDocument/2006/relationships" xmlns:w="http://schemas.openxmlformats.org/wordprocessingml/2006/main" xmlns:w14="http://schemas.microsoft.com/office/word/2010/wordml" xmlns:w15="http://schemas.microsoft.com/office/word/2012/wordml" xmlns:w16cex="http://schemas.microsoft.com/office/word/2018/wordml/cex" xmlns:w16cid="http://schemas.microsoft.com/office/word/2016/wordml/cid" xmlns:w16="http://schemas.microsoft.com/office/word/2018/wordml" xmlns:w16sdtdh="http://schemas.microsoft.com/office/word/2020/wordml/sdtdatahash" xmlns:w16se="http://schemas.microsoft.com/office/word/2015/wordml/symex" mc:Ignorable="w14 w15 w16se w16cid w16 w16cex w16sdtdh">
   <w:docDefaults>
     <w:rPrDefault>
       <w:rPr>
-        <w:rFonts w:ascii="Calibri" w:hAnsi="Calibri" w:eastAsia="Calibri" w:cs="Calibri"/>
+        <w:rFonts w:ascii="Calibri" w:eastAsia="Calibri" w:hAnsi="Calibri" w:cs="Calibri"/>
         <w:sz w:val="22"/>
         <w:szCs w:val="22"/>
         <w:lang w:val="en-US" w:eastAsia="zh-CN" w:bidi="hi-IN"/>
@@ -2905,21 +2890,21 @@
     </w:rPrDefault>
     <w:pPrDefault>
       <w:pPr>
-        <w:suppressAutoHyphens w:val="true"/>
+        <w:suppressAutoHyphens/>
       </w:pPr>
     </w:pPrDefault>
   </w:docDefaults>
   <w:latentStyles w:defLockedState="0" w:defUIPriority="99" w:defSemiHidden="0" w:defUnhideWhenUsed="0" w:defQFormat="0" w:count="376">
     <w:lsdException w:name="Normal" w:uiPriority="0" w:qFormat="1"/>
     <w:lsdException w:name="heading 1" w:uiPriority="9" w:qFormat="1"/>
-    <w:lsdException w:name="heading 2" w:uiPriority="9" w:semiHidden="1" w:unhideWhenUsed="1" w:qFormat="1"/>
-    <w:lsdException w:name="heading 3" w:uiPriority="9" w:semiHidden="1" w:unhideWhenUsed="1" w:qFormat="1"/>
-    <w:lsdException w:name="heading 4" w:uiPriority="9" w:semiHidden="1" w:unhideWhenUsed="1" w:qFormat="1"/>
-    <w:lsdException w:name="heading 5" w:uiPriority="9" w:semiHidden="1" w:unhideWhenUsed="1" w:qFormat="1"/>
-    <w:lsdException w:name="heading 6" w:uiPriority="9" w:semiHidden="1" w:unhideWhenUsed="1" w:qFormat="1"/>
-    <w:lsdException w:name="heading 7" w:uiPriority="9" w:semiHidden="1" w:unhideWhenUsed="1" w:qFormat="1"/>
-    <w:lsdException w:name="heading 8" w:uiPriority="9" w:semiHidden="1" w:unhideWhenUsed="1" w:qFormat="1"/>
-    <w:lsdException w:name="heading 9" w:uiPriority="9" w:semiHidden="1" w:unhideWhenUsed="1" w:qFormat="1"/>
+    <w:lsdException w:name="heading 2" w:semiHidden="1" w:uiPriority="9" w:unhideWhenUsed="1" w:qFormat="1"/>
+    <w:lsdException w:name="heading 3" w:semiHidden="1" w:uiPriority="9" w:unhideWhenUsed="1" w:qFormat="1"/>
+    <w:lsdException w:name="heading 4" w:semiHidden="1" w:uiPriority="9" w:unhideWhenUsed="1" w:qFormat="1"/>
+    <w:lsdException w:name="heading 5" w:semiHidden="1" w:uiPriority="9" w:unhideWhenUsed="1" w:qFormat="1"/>
+    <w:lsdException w:name="heading 6" w:semiHidden="1" w:uiPriority="9" w:unhideWhenUsed="1" w:qFormat="1"/>
+    <w:lsdException w:name="heading 7" w:semiHidden="1" w:uiPriority="9" w:unhideWhenUsed="1" w:qFormat="1"/>
+    <w:lsdException w:name="heading 8" w:semiHidden="1" w:uiPriority="9" w:unhideWhenUsed="1" w:qFormat="1"/>
+    <w:lsdException w:name="heading 9" w:semiHidden="1" w:uiPriority="9" w:unhideWhenUsed="1" w:qFormat="1"/>
     <w:lsdException w:name="index 1" w:semiHidden="1" w:unhideWhenUsed="1"/>
     <w:lsdException w:name="index 2" w:semiHidden="1" w:unhideWhenUsed="1"/>
     <w:lsdException w:name="index 3" w:semiHidden="1" w:unhideWhenUsed="1"/>
@@ -2929,22 +2914,22 @@
     <w:lsdException w:name="index 7" w:semiHidden="1" w:unhideWhenUsed="1"/>
     <w:lsdException w:name="index 8" w:semiHidden="1" w:unhideWhenUsed="1"/>
     <w:lsdException w:name="index 9" w:semiHidden="1" w:unhideWhenUsed="1"/>
-    <w:lsdException w:name="toc 1" w:uiPriority="39" w:semiHidden="1" w:unhideWhenUsed="1"/>
-    <w:lsdException w:name="toc 2" w:uiPriority="39" w:semiHidden="1" w:unhideWhenUsed="1"/>
-    <w:lsdException w:name="toc 3" w:uiPriority="39" w:semiHidden="1" w:unhideWhenUsed="1"/>
-    <w:lsdException w:name="toc 4" w:uiPriority="39" w:semiHidden="1" w:unhideWhenUsed="1"/>
-    <w:lsdException w:name="toc 5" w:uiPriority="39" w:semiHidden="1" w:unhideWhenUsed="1"/>
-    <w:lsdException w:name="toc 6" w:uiPriority="39" w:semiHidden="1" w:unhideWhenUsed="1"/>
-    <w:lsdException w:name="toc 7" w:uiPriority="39" w:semiHidden="1" w:unhideWhenUsed="1"/>
-    <w:lsdException w:name="toc 8" w:uiPriority="39" w:semiHidden="1" w:unhideWhenUsed="1"/>
-    <w:lsdException w:name="toc 9" w:uiPriority="39" w:semiHidden="1" w:unhideWhenUsed="1"/>
+    <w:lsdException w:name="toc 1" w:semiHidden="1" w:uiPriority="39" w:unhideWhenUsed="1"/>
+    <w:lsdException w:name="toc 2" w:semiHidden="1" w:uiPriority="39" w:unhideWhenUsed="1"/>
+    <w:lsdException w:name="toc 3" w:semiHidden="1" w:uiPriority="39" w:unhideWhenUsed="1"/>
+    <w:lsdException w:name="toc 4" w:semiHidden="1" w:uiPriority="39" w:unhideWhenUsed="1"/>
+    <w:lsdException w:name="toc 5" w:semiHidden="1" w:uiPriority="39" w:unhideWhenUsed="1"/>
+    <w:lsdException w:name="toc 6" w:semiHidden="1" w:uiPriority="39" w:unhideWhenUsed="1"/>
+    <w:lsdException w:name="toc 7" w:semiHidden="1" w:uiPriority="39" w:unhideWhenUsed="1"/>
+    <w:lsdException w:name="toc 8" w:semiHidden="1" w:uiPriority="39" w:unhideWhenUsed="1"/>
+    <w:lsdException w:name="toc 9" w:semiHidden="1" w:uiPriority="39" w:unhideWhenUsed="1"/>
     <w:lsdException w:name="Normal Indent" w:semiHidden="1" w:unhideWhenUsed="1"/>
     <w:lsdException w:name="footnote text" w:semiHidden="1" w:unhideWhenUsed="1"/>
     <w:lsdException w:name="annotation text" w:semiHidden="1" w:unhideWhenUsed="1"/>
     <w:lsdException w:name="header" w:semiHidden="1" w:unhideWhenUsed="1"/>
     <w:lsdException w:name="footer" w:semiHidden="1" w:unhideWhenUsed="1"/>
     <w:lsdException w:name="index heading" w:semiHidden="1" w:unhideWhenUsed="1"/>
-    <w:lsdException w:name="caption" w:uiPriority="35" w:semiHidden="1" w:unhideWhenUsed="1" w:qFormat="1"/>
+    <w:lsdException w:name="caption" w:semiHidden="1" w:uiPriority="35" w:unhideWhenUsed="1" w:qFormat="1"/>
     <w:lsdException w:name="table of figures" w:semiHidden="1" w:unhideWhenUsed="1"/>
     <w:lsdException w:name="envelope address" w:semiHidden="1" w:unhideWhenUsed="1"/>
     <w:lsdException w:name="envelope return" w:semiHidden="1" w:unhideWhenUsed="1"/>
@@ -2975,7 +2960,7 @@
     <w:lsdException w:name="Title" w:uiPriority="10" w:qFormat="1"/>
     <w:lsdException w:name="Closing" w:semiHidden="1" w:unhideWhenUsed="1"/>
     <w:lsdException w:name="Signature" w:semiHidden="1" w:unhideWhenUsed="1"/>
-    <w:lsdException w:name="Default Paragraph Font" w:uiPriority="1" w:semiHidden="1" w:unhideWhenUsed="1"/>
+    <w:lsdException w:name="Default Paragraph Font" w:semiHidden="1" w:uiPriority="1" w:unhideWhenUsed="1"/>
     <w:lsdException w:name="Body Text" w:semiHidden="1" w:unhideWhenUsed="1"/>
     <w:lsdException w:name="Body Text Indent" w:semiHidden="1" w:unhideWhenUsed="1"/>
     <w:lsdException w:name="List Continue" w:semiHidden="1" w:unhideWhenUsed="1"/>
@@ -3175,8 +3160,8 @@
     <w:lsdException w:name="Subtle Reference" w:uiPriority="31" w:qFormat="1"/>
     <w:lsdException w:name="Intense Reference" w:uiPriority="32" w:qFormat="1"/>
     <w:lsdException w:name="Book Title" w:uiPriority="33" w:qFormat="1"/>
-    <w:lsdException w:name="Bibliography" w:uiPriority="37" w:semiHidden="1" w:unhideWhenUsed="1"/>
-    <w:lsdException w:name="TOC Heading" w:uiPriority="39" w:semiHidden="1" w:unhideWhenUsed="1" w:qFormat="1"/>
+    <w:lsdException w:name="Bibliography" w:semiHidden="1" w:uiPriority="37" w:unhideWhenUsed="1"/>
+    <w:lsdException w:name="TOC Heading" w:semiHidden="1" w:uiPriority="39" w:unhideWhenUsed="1" w:qFormat="1"/>
     <w:lsdException w:name="Plain Table 1" w:uiPriority="41"/>
     <w:lsdException w:name="Plain Table 2" w:uiPriority="42"/>
     <w:lsdException w:name="Plain Table 3" w:uiPriority="43"/>
@@ -3287,34 +3272,19 @@
     <w:lsdException w:name="Unresolved Mention" w:semiHidden="1" w:unhideWhenUsed="1"/>
     <w:lsdException w:name="Smart Link" w:semiHidden="1" w:unhideWhenUsed="1"/>
   </w:latentStyles>
-  <w:style w:type="paragraph" w:styleId="Normal" w:default="1">
+  <w:style w:type="paragraph" w:default="1" w:styleId="Normal">
     <w:name w:val="Normal"/>
     <w:qFormat/>
-    <w:rsid w:val="007e5d2a"/>
-    <w:pPr>
-      <w:widowControl/>
-      <w:suppressAutoHyphens w:val="true"/>
-      <w:bidi w:val="0"/>
-      <w:spacing w:before="0" w:after="0"/>
-      <w:jc w:val="left"/>
-    </w:pPr>
-    <w:rPr>
-      <w:rFonts w:ascii="Calibri" w:hAnsi="Calibri" w:eastAsia="Calibri" w:cs="Calibri"/>
-      <w:color w:val="auto"/>
-      <w:kern w:val="0"/>
-      <w:sz w:val="22"/>
-      <w:szCs w:val="22"/>
-      <w:lang w:val="en-US" w:eastAsia="zh-CN" w:bidi="hi-IN"/>
-    </w:rPr>
+    <w:rsid w:val="007E5D2A"/>
   </w:style>
   <w:style w:type="paragraph" w:styleId="Heading1">
-    <w:name w:val="Heading 1"/>
-    <w:basedOn w:val="Normal1"/>
-    <w:next w:val="Normal1"/>
+    <w:name w:val="heading 1"/>
+    <w:basedOn w:val="normal1"/>
+    <w:next w:val="normal1"/>
     <w:uiPriority w:val="9"/>
     <w:qFormat/>
     <w:pPr>
-      <w:keepNext w:val="true"/>
+      <w:keepNext/>
       <w:keepLines/>
       <w:spacing w:before="480" w:after="120"/>
       <w:outlineLvl w:val="0"/>
@@ -3326,15 +3296,15 @@
     </w:rPr>
   </w:style>
   <w:style w:type="paragraph" w:styleId="Heading2">
-    <w:name w:val="Heading 2"/>
-    <w:basedOn w:val="Normal1"/>
-    <w:next w:val="Normal1"/>
+    <w:name w:val="heading 2"/>
+    <w:basedOn w:val="normal1"/>
+    <w:next w:val="normal1"/>
     <w:uiPriority w:val="9"/>
     <w:semiHidden/>
     <w:unhideWhenUsed/>
     <w:qFormat/>
     <w:pPr>
-      <w:keepNext w:val="true"/>
+      <w:keepNext/>
       <w:keepLines/>
       <w:spacing w:before="360" w:after="80"/>
       <w:outlineLvl w:val="1"/>
@@ -3346,15 +3316,15 @@
     </w:rPr>
   </w:style>
   <w:style w:type="paragraph" w:styleId="Heading3">
-    <w:name w:val="Heading 3"/>
-    <w:basedOn w:val="Normal1"/>
-    <w:next w:val="Normal1"/>
+    <w:name w:val="heading 3"/>
+    <w:basedOn w:val="normal1"/>
+    <w:next w:val="normal1"/>
     <w:uiPriority w:val="9"/>
     <w:semiHidden/>
     <w:unhideWhenUsed/>
     <w:qFormat/>
     <w:pPr>
-      <w:keepNext w:val="true"/>
+      <w:keepNext/>
       <w:keepLines/>
       <w:spacing w:before="280" w:after="80"/>
       <w:outlineLvl w:val="2"/>
@@ -3366,15 +3336,15 @@
     </w:rPr>
   </w:style>
   <w:style w:type="paragraph" w:styleId="Heading4">
-    <w:name w:val="Heading 4"/>
-    <w:basedOn w:val="Normal1"/>
-    <w:next w:val="Normal1"/>
+    <w:name w:val="heading 4"/>
+    <w:basedOn w:val="normal1"/>
+    <w:next w:val="normal1"/>
     <w:uiPriority w:val="9"/>
     <w:semiHidden/>
     <w:unhideWhenUsed/>
     <w:qFormat/>
     <w:pPr>
-      <w:keepNext w:val="true"/>
+      <w:keepNext/>
       <w:keepLines/>
       <w:spacing w:before="240" w:after="40"/>
       <w:outlineLvl w:val="3"/>
@@ -3386,15 +3356,15 @@
     </w:rPr>
   </w:style>
   <w:style w:type="paragraph" w:styleId="Heading5">
-    <w:name w:val="Heading 5"/>
-    <w:basedOn w:val="Normal1"/>
-    <w:next w:val="Normal1"/>
+    <w:name w:val="heading 5"/>
+    <w:basedOn w:val="normal1"/>
+    <w:next w:val="normal1"/>
     <w:uiPriority w:val="9"/>
     <w:semiHidden/>
     <w:unhideWhenUsed/>
     <w:qFormat/>
     <w:pPr>
-      <w:keepNext w:val="true"/>
+      <w:keepNext/>
       <w:keepLines/>
       <w:spacing w:before="220" w:after="40"/>
       <w:outlineLvl w:val="4"/>
@@ -3404,15 +3374,15 @@
     </w:rPr>
   </w:style>
   <w:style w:type="paragraph" w:styleId="Heading6">
-    <w:name w:val="Heading 6"/>
-    <w:basedOn w:val="Normal1"/>
-    <w:next w:val="Normal1"/>
+    <w:name w:val="heading 6"/>
+    <w:basedOn w:val="normal1"/>
+    <w:next w:val="normal1"/>
     <w:uiPriority w:val="9"/>
     <w:semiHidden/>
     <w:unhideWhenUsed/>
     <w:qFormat/>
     <w:pPr>
-      <w:keepNext w:val="true"/>
+      <w:keepNext/>
       <w:keepLines/>
       <w:spacing w:before="200" w:after="40"/>
       <w:outlineLvl w:val="5"/>
@@ -3423,39 +3393,56 @@
       <w:szCs w:val="20"/>
     </w:rPr>
   </w:style>
-  <w:style w:type="character" w:styleId="DefaultParagraphFont" w:default="1">
+  <w:style w:type="character" w:default="1" w:styleId="DefaultParagraphFont">
     <w:name w:val="Default Paragraph Font"/>
     <w:uiPriority w:val="1"/>
     <w:semiHidden/>
     <w:unhideWhenUsed/>
-    <w:qFormat/>
-    <w:rPr/>
-  </w:style>
-  <w:style w:type="character" w:styleId="HeaderChar" w:customStyle="1">
+  </w:style>
+  <w:style w:type="table" w:default="1" w:styleId="TableNormal">
+    <w:name w:val="Normal Table"/>
+    <w:uiPriority w:val="99"/>
+    <w:semiHidden/>
+    <w:unhideWhenUsed/>
+    <w:tblPr>
+      <w:tblInd w:w="0" w:type="dxa"/>
+      <w:tblCellMar>
+        <w:top w:w="0" w:type="dxa"/>
+        <w:left w:w="108" w:type="dxa"/>
+        <w:bottom w:w="0" w:type="dxa"/>
+        <w:right w:w="108" w:type="dxa"/>
+      </w:tblCellMar>
+    </w:tblPr>
+  </w:style>
+  <w:style w:type="numbering" w:default="1" w:styleId="NoList">
+    <w:name w:val="No List"/>
+    <w:uiPriority w:val="99"/>
+    <w:semiHidden/>
+    <w:unhideWhenUsed/>
+  </w:style>
+  <w:style w:type="character" w:customStyle="1" w:styleId="HeaderChar">
     <w:name w:val="Header Char"/>
     <w:basedOn w:val="DefaultParagraphFont"/>
     <w:link w:val="Header"/>
     <w:uiPriority w:val="99"/>
     <w:qFormat/>
     <w:rsid w:val="00641691"/>
-    <w:rPr/>
-  </w:style>
-  <w:style w:type="character" w:styleId="FooterChar" w:customStyle="1">
+  </w:style>
+  <w:style w:type="character" w:customStyle="1" w:styleId="FooterChar">
     <w:name w:val="Footer Char"/>
     <w:basedOn w:val="DefaultParagraphFont"/>
     <w:link w:val="Footer"/>
     <w:uiPriority w:val="99"/>
     <w:qFormat/>
     <w:rsid w:val="00641691"/>
-    <w:rPr/>
-  </w:style>
-  <w:style w:type="character" w:styleId="TitleChar" w:customStyle="1">
+  </w:style>
+  <w:style w:type="character" w:customStyle="1" w:styleId="TitleChar">
     <w:name w:val="Title Char"/>
     <w:basedOn w:val="DefaultParagraphFont"/>
     <w:link w:val="Title"/>
     <w:uiPriority w:val="10"/>
     <w:qFormat/>
-    <w:rsid w:val="00b6594d"/>
+    <w:rsid w:val="00B6594D"/>
     <w:rPr>
       <w:rFonts w:ascii="Century" w:hAnsi="Century" w:cs="Arial"/>
       <w:b/>
@@ -3465,13 +3452,13 @@
       <w:szCs w:val="40"/>
     </w:rPr>
   </w:style>
-  <w:style w:type="character" w:styleId="SubtitleChar" w:customStyle="1">
+  <w:style w:type="character" w:customStyle="1" w:styleId="SubtitleChar">
     <w:name w:val="Subtitle Char"/>
     <w:basedOn w:val="DefaultParagraphFont"/>
     <w:link w:val="Subtitle"/>
     <w:uiPriority w:val="11"/>
     <w:qFormat/>
-    <w:rsid w:val="00b6594d"/>
+    <w:rsid w:val="00B6594D"/>
     <w:rPr>
       <w:rFonts w:ascii="Century" w:hAnsi="Century"/>
       <w:color w:val="0F5581"/>
@@ -3484,36 +3471,36 @@
     <w:basedOn w:val="DefaultParagraphFont"/>
     <w:uiPriority w:val="99"/>
     <w:unhideWhenUsed/>
-    <w:rsid w:val="00e84c2a"/>
+    <w:rsid w:val="00E84C2A"/>
     <w:rPr>
-      <w:color w:themeColor="hyperlink" w:val="0563C1"/>
+      <w:color w:val="0563C1" w:themeColor="hyperlink"/>
       <w:u w:val="single"/>
     </w:rPr>
   </w:style>
-  <w:style w:type="character" w:styleId="UnresolvedMention1" w:customStyle="1">
+  <w:style w:type="character" w:customStyle="1" w:styleId="UnresolvedMention1">
     <w:name w:val="Unresolved Mention1"/>
     <w:basedOn w:val="DefaultParagraphFont"/>
     <w:uiPriority w:val="99"/>
     <w:semiHidden/>
     <w:unhideWhenUsed/>
     <w:qFormat/>
-    <w:rsid w:val="00e84c2a"/>
+    <w:rsid w:val="00E84C2A"/>
     <w:rPr>
       <w:color w:val="605E5C"/>
-      <w:shd w:fill="E1DFDD" w:val="clear"/>
+      <w:shd w:val="clear" w:color="auto" w:fill="E1DFDD"/>
     </w:rPr>
   </w:style>
-  <w:style w:type="paragraph" w:styleId="Heading" w:customStyle="1">
+  <w:style w:type="paragraph" w:customStyle="1" w:styleId="Heading">
     <w:name w:val="Heading"/>
     <w:basedOn w:val="Normal"/>
     <w:next w:val="BodyText"/>
     <w:qFormat/>
     <w:pPr>
-      <w:keepNext w:val="true"/>
+      <w:keepNext/>
       <w:spacing w:before="240" w:after="120"/>
     </w:pPr>
     <w:rPr>
-      <w:rFonts w:ascii="Liberation Sans" w:hAnsi="Liberation Sans" w:eastAsia="Microsoft YaHei" w:cs="Lucida Sans"/>
+      <w:rFonts w:ascii="Liberation Sans" w:eastAsia="Microsoft YaHei" w:hAnsi="Liberation Sans" w:cs="Lucida Sans"/>
       <w:sz w:val="28"/>
       <w:szCs w:val="28"/>
     </w:rPr>
@@ -3522,20 +3509,18 @@
     <w:name w:val="Body Text"/>
     <w:basedOn w:val="Normal"/>
     <w:pPr>
-      <w:spacing w:lineRule="auto" w:line="276" w:before="0" w:after="140"/>
+      <w:spacing w:after="140" w:line="276" w:lineRule="auto"/>
     </w:pPr>
-    <w:rPr/>
   </w:style>
   <w:style w:type="paragraph" w:styleId="List">
     <w:name w:val="List"/>
     <w:basedOn w:val="BodyText"/>
-    <w:pPr/>
     <w:rPr>
       <w:rFonts w:cs="Lucida Sans"/>
     </w:rPr>
   </w:style>
   <w:style w:type="paragraph" w:styleId="Caption">
-    <w:name w:val="Caption"/>
+    <w:name w:val="caption"/>
     <w:basedOn w:val="Normal"/>
     <w:qFormat/>
     <w:pPr>
@@ -3550,7 +3535,7 @@
       <w:szCs w:val="24"/>
     </w:rPr>
   </w:style>
-  <w:style w:type="paragraph" w:styleId="Index" w:customStyle="1">
+  <w:style w:type="paragraph" w:customStyle="1" w:styleId="Index">
     <w:name w:val="Index"/>
     <w:basedOn w:val="Normal"/>
     <w:qFormat/>
@@ -3561,7 +3546,7 @@
       <w:rFonts w:cs="Lucida Sans"/>
     </w:rPr>
   </w:style>
-  <w:style w:type="paragraph" w:styleId="Caption1">
+  <w:style w:type="paragraph" w:customStyle="1" w:styleId="caption1">
     <w:name w:val="caption1"/>
     <w:basedOn w:val="Normal"/>
     <w:qFormat/>
@@ -3577,7 +3562,7 @@
       <w:szCs w:val="24"/>
     </w:rPr>
   </w:style>
-  <w:style w:type="paragraph" w:styleId="Caption11" w:customStyle="1">
+  <w:style w:type="paragraph" w:customStyle="1" w:styleId="caption11">
     <w:name w:val="caption11"/>
     <w:basedOn w:val="Normal"/>
     <w:qFormat/>
@@ -3593,7 +3578,7 @@
       <w:szCs w:val="24"/>
     </w:rPr>
   </w:style>
-  <w:style w:type="paragraph" w:styleId="Caption111" w:customStyle="1">
+  <w:style w:type="paragraph" w:customStyle="1" w:styleId="caption111">
     <w:name w:val="caption111"/>
     <w:basedOn w:val="Normal"/>
     <w:qFormat/>
@@ -3609,34 +3594,18 @@
       <w:szCs w:val="24"/>
     </w:rPr>
   </w:style>
-  <w:style w:type="paragraph" w:styleId="Normal1" w:customStyle="1">
+  <w:style w:type="paragraph" w:customStyle="1" w:styleId="normal1">
     <w:name w:val="normal1"/>
     <w:qFormat/>
-    <w:pPr>
-      <w:widowControl/>
-      <w:suppressAutoHyphens w:val="true"/>
-      <w:bidi w:val="0"/>
-      <w:spacing w:before="0" w:after="0"/>
-      <w:jc w:val="left"/>
-    </w:pPr>
-    <w:rPr>
-      <w:rFonts w:ascii="Calibri" w:hAnsi="Calibri" w:eastAsia="Calibri" w:cs="Calibri"/>
-      <w:color w:val="auto"/>
-      <w:kern w:val="0"/>
-      <w:sz w:val="22"/>
-      <w:szCs w:val="22"/>
-      <w:lang w:val="en-US" w:eastAsia="zh-CN" w:bidi="hi-IN"/>
-    </w:rPr>
   </w:style>
   <w:style w:type="paragraph" w:styleId="Title">
     <w:name w:val="Title"/>
-    <w:basedOn w:val="Normal1"/>
-    <w:next w:val="Normal1"/>
+    <w:basedOn w:val="normal1"/>
+    <w:next w:val="normal1"/>
     <w:link w:val="TitleChar"/>
     <w:uiPriority w:val="10"/>
     <w:qFormat/>
-    <w:rsid w:val="00b6594d"/>
-    <w:pPr/>
+    <w:rsid w:val="00B6594D"/>
     <w:rPr>
       <w:rFonts w:ascii="Century" w:hAnsi="Century" w:cs="Arial"/>
       <w:b/>
@@ -3648,79 +3617,71 @@
   </w:style>
   <w:style w:type="paragraph" w:styleId="ListParagraph">
     <w:name w:val="List Paragraph"/>
-    <w:basedOn w:val="Normal1"/>
+    <w:basedOn w:val="normal1"/>
     <w:uiPriority w:val="34"/>
     <w:qFormat/>
-    <w:rsid w:val="00df2134"/>
+    <w:rsid w:val="00DF2134"/>
     <w:pPr>
-      <w:spacing w:before="0" w:after="0"/>
       <w:ind w:left="720"/>
       <w:contextualSpacing/>
     </w:pPr>
-    <w:rPr/>
-  </w:style>
-  <w:style w:type="paragraph" w:styleId="HeaderandFooter" w:customStyle="1">
+  </w:style>
+  <w:style w:type="paragraph" w:customStyle="1" w:styleId="HeaderandFooter">
     <w:name w:val="Header and Footer"/>
     <w:basedOn w:val="Normal"/>
     <w:qFormat/>
-    <w:pPr/>
-    <w:rPr/>
   </w:style>
   <w:style w:type="paragraph" w:styleId="Header">
-    <w:name w:val="Header"/>
-    <w:basedOn w:val="Normal1"/>
+    <w:name w:val="header"/>
+    <w:basedOn w:val="normal1"/>
     <w:link w:val="HeaderChar"/>
     <w:uiPriority w:val="99"/>
     <w:unhideWhenUsed/>
     <w:rsid w:val="00641691"/>
     <w:pPr>
       <w:tabs>
-        <w:tab w:val="clear" w:pos="720"/>
-        <w:tab w:val="center" w:pos="4680" w:leader="none"/>
-        <w:tab w:val="right" w:pos="9360" w:leader="none"/>
+        <w:tab w:val="center" w:pos="4680"/>
+        <w:tab w:val="right" w:pos="9360"/>
       </w:tabs>
     </w:pPr>
-    <w:rPr/>
   </w:style>
   <w:style w:type="paragraph" w:styleId="Footer">
-    <w:name w:val="Footer"/>
-    <w:basedOn w:val="Normal1"/>
+    <w:name w:val="footer"/>
+    <w:basedOn w:val="normal1"/>
     <w:link w:val="FooterChar"/>
     <w:uiPriority w:val="99"/>
     <w:unhideWhenUsed/>
     <w:rsid w:val="00641691"/>
     <w:pPr>
       <w:tabs>
-        <w:tab w:val="clear" w:pos="720"/>
-        <w:tab w:val="center" w:pos="4680" w:leader="none"/>
-        <w:tab w:val="right" w:pos="9360" w:leader="none"/>
+        <w:tab w:val="center" w:pos="4680"/>
+        <w:tab w:val="right" w:pos="9360"/>
       </w:tabs>
     </w:pPr>
-    <w:rPr/>
   </w:style>
   <w:style w:type="paragraph" w:styleId="Subtitle">
     <w:name w:val="Subtitle"/>
-    <w:basedOn w:val="Normal1"/>
-    <w:next w:val="Normal1"/>
+    <w:basedOn w:val="normal1"/>
+    <w:next w:val="normal1"/>
     <w:link w:val="SubtitleChar"/>
     <w:uiPriority w:val="11"/>
     <w:qFormat/>
-    <w:rsid w:val="00b6594d"/>
+    <w:rsid w:val="00B6594D"/>
     <w:pPr>
-      <w:spacing w:before="120" w:after="0"/>
+      <w:spacing w:before="120"/>
     </w:pPr>
     <w:rPr>
-      <w:rFonts w:ascii="Century" w:hAnsi="Century" w:eastAsia="Century" w:cs="Century"/>
+      <w:rFonts w:ascii="Century" w:eastAsia="Century" w:hAnsi="Century" w:cs="Century"/>
       <w:color w:val="0F5581"/>
       <w:sz w:val="24"/>
       <w:szCs w:val="24"/>
     </w:rPr>
   </w:style>
-  <w:style w:type="paragraph" w:styleId="ContactInfo" w:customStyle="1">
+  <w:style w:type="paragraph" w:customStyle="1" w:styleId="ContactInfo">
     <w:name w:val="Contact Info"/>
-    <w:basedOn w:val="Normal1"/>
+    <w:basedOn w:val="normal1"/>
     <w:qFormat/>
-    <w:rsid w:val="00b6594d"/>
+    <w:rsid w:val="00B6594D"/>
     <w:pPr>
       <w:jc w:val="right"/>
     </w:pPr>
@@ -3731,13 +3692,13 @@
       <w:szCs w:val="20"/>
     </w:rPr>
   </w:style>
-  <w:style w:type="paragraph" w:styleId="Summary" w:customStyle="1">
+  <w:style w:type="paragraph" w:customStyle="1" w:styleId="Summary">
     <w:name w:val="Summary"/>
-    <w:basedOn w:val="Normal1"/>
+    <w:basedOn w:val="normal1"/>
     <w:qFormat/>
-    <w:rsid w:val="00b6594d"/>
+    <w:rsid w:val="00B6594D"/>
     <w:pPr>
-      <w:spacing w:lineRule="auto" w:line="264"/>
+      <w:spacing w:line="264" w:lineRule="auto"/>
     </w:pPr>
     <w:rPr>
       <w:rFonts w:ascii="Franklin Gothic Book" w:hAnsi="Franklin Gothic Book" w:cs="FranklinGothicURW-Boo"/>
@@ -3746,22 +3707,21 @@
       <w:szCs w:val="20"/>
     </w:rPr>
   </w:style>
-  <w:style w:type="paragraph" w:styleId="HiddenTitle" w:customStyle="1">
+  <w:style w:type="paragraph" w:customStyle="1" w:styleId="HiddenTitle">
     <w:name w:val="Hidden Title"/>
-    <w:basedOn w:val="Normal1"/>
+    <w:basedOn w:val="normal1"/>
     <w:qFormat/>
-    <w:rsid w:val="00753ded"/>
-    <w:pPr/>
+    <w:rsid w:val="00753DED"/>
     <w:rPr>
       <w:rFonts w:ascii="Corbel" w:hAnsi="Corbel"/>
-      <w:color w:themeColor="background1" w:val="FFFFFF"/>
+      <w:color w:val="FFFFFF" w:themeColor="background1"/>
     </w:rPr>
   </w:style>
-  <w:style w:type="paragraph" w:styleId="SectionHeading" w:customStyle="1">
+  <w:style w:type="paragraph" w:customStyle="1" w:styleId="SectionHeading">
     <w:name w:val="Section Heading"/>
-    <w:basedOn w:val="Normal1"/>
+    <w:basedOn w:val="normal1"/>
     <w:qFormat/>
-    <w:rsid w:val="00d31b3f"/>
+    <w:rsid w:val="00D31B3F"/>
     <w:pPr>
       <w:spacing w:before="480" w:after="240"/>
     </w:pPr>
@@ -3774,13 +3734,13 @@
       <w:szCs w:val="28"/>
     </w:rPr>
   </w:style>
-  <w:style w:type="paragraph" w:styleId="AoEBullet" w:customStyle="1">
+  <w:style w:type="paragraph" w:customStyle="1" w:styleId="AoEBullet">
     <w:name w:val="AoE Bullet"/>
     <w:basedOn w:val="ListParagraph"/>
     <w:qFormat/>
-    <w:rsid w:val="00b6594d"/>
+    <w:rsid w:val="00B6594D"/>
     <w:pPr>
-      <w:ind w:hanging="270" w:left="255"/>
+      <w:ind w:left="255" w:hanging="270"/>
     </w:pPr>
     <w:rPr>
       <w:rFonts w:ascii="Franklin Gothic Book" w:hAnsi="Franklin Gothic Book"/>
@@ -3788,13 +3748,13 @@
       <w:szCs w:val="20"/>
     </w:rPr>
   </w:style>
-  <w:style w:type="paragraph" w:styleId="TechHeader" w:customStyle="1">
+  <w:style w:type="paragraph" w:customStyle="1" w:styleId="TechHeader">
     <w:name w:val="Tech Header"/>
-    <w:basedOn w:val="Normal1"/>
+    <w:basedOn w:val="normal1"/>
     <w:qFormat/>
-    <w:rsid w:val="00b6594d"/>
+    <w:rsid w:val="00B6594D"/>
     <w:pPr>
-      <w:spacing w:before="120" w:after="0"/>
+      <w:spacing w:before="120"/>
     </w:pPr>
     <w:rPr>
       <w:rFonts w:ascii="Franklin Gothic Book" w:hAnsi="Franklin Gothic Book" w:cs="FranklinGothicURW-Boo"/>
@@ -3805,13 +3765,13 @@
       <w:szCs w:val="20"/>
     </w:rPr>
   </w:style>
-  <w:style w:type="paragraph" w:styleId="TechInfo" w:customStyle="1">
+  <w:style w:type="paragraph" w:customStyle="1" w:styleId="TechInfo">
     <w:name w:val="Tech Info"/>
-    <w:basedOn w:val="Normal1"/>
+    <w:basedOn w:val="normal1"/>
     <w:qFormat/>
-    <w:rsid w:val="00753ded"/>
+    <w:rsid w:val="00753DED"/>
     <w:pPr>
-      <w:spacing w:before="120" w:after="0"/>
+      <w:spacing w:before="120"/>
     </w:pPr>
     <w:rPr>
       <w:rFonts w:ascii="Corbel" w:hAnsi="Corbel" w:cs="FranklinGothicURW-Boo"/>
@@ -3819,17 +3779,16 @@
       <w:szCs w:val="20"/>
     </w:rPr>
   </w:style>
-  <w:style w:type="paragraph" w:styleId="CompanyBlock" w:customStyle="1">
+  <w:style w:type="paragraph" w:customStyle="1" w:styleId="CompanyBlock">
     <w:name w:val="Company Block"/>
-    <w:basedOn w:val="Normal1"/>
+    <w:basedOn w:val="normal1"/>
     <w:qFormat/>
-    <w:rsid w:val="00b6594d"/>
+    <w:rsid w:val="00B6594D"/>
     <w:pPr>
       <w:tabs>
-        <w:tab w:val="clear" w:pos="720"/>
-        <w:tab w:val="right" w:pos="10800" w:leader="none"/>
+        <w:tab w:val="right" w:pos="10800"/>
       </w:tabs>
-      <w:spacing w:before="360" w:after="0"/>
+      <w:spacing w:before="360"/>
     </w:pPr>
     <w:rPr>
       <w:rFonts w:ascii="Franklin Gothic Book" w:hAnsi="Franklin Gothic Book"/>
@@ -3840,17 +3799,16 @@
       <w:szCs w:val="20"/>
     </w:rPr>
   </w:style>
-  <w:style w:type="paragraph" w:styleId="JobTitleBlock" w:customStyle="1">
+  <w:style w:type="paragraph" w:customStyle="1" w:styleId="JobTitleBlock">
     <w:name w:val="Job Title Block"/>
-    <w:basedOn w:val="Normal1"/>
+    <w:basedOn w:val="normal1"/>
     <w:qFormat/>
-    <w:rsid w:val="00b6594d"/>
+    <w:rsid w:val="00B6594D"/>
     <w:pPr>
       <w:tabs>
-        <w:tab w:val="clear" w:pos="720"/>
-        <w:tab w:val="right" w:pos="10800" w:leader="none"/>
+        <w:tab w:val="right" w:pos="10800"/>
       </w:tabs>
-      <w:spacing w:before="0" w:after="180"/>
+      <w:spacing w:after="180"/>
       <w:ind w:left="187"/>
       <w:contextualSpacing/>
     </w:pPr>
@@ -3863,17 +3821,16 @@
       <w:szCs w:val="20"/>
     </w:rPr>
   </w:style>
-  <w:style w:type="paragraph" w:styleId="JobDescription" w:customStyle="1">
+  <w:style w:type="paragraph" w:customStyle="1" w:styleId="JobDescription">
     <w:name w:val="Job Description"/>
-    <w:basedOn w:val="Normal1"/>
+    <w:basedOn w:val="normal1"/>
     <w:qFormat/>
-    <w:rsid w:val="00b6594d"/>
+    <w:rsid w:val="00B6594D"/>
     <w:pPr>
       <w:tabs>
-        <w:tab w:val="clear" w:pos="720"/>
-        <w:tab w:val="right" w:pos="7155" w:leader="none"/>
+        <w:tab w:val="right" w:pos="7155"/>
       </w:tabs>
-      <w:spacing w:before="0" w:after="180"/>
+      <w:spacing w:after="180"/>
       <w:ind w:left="187"/>
       <w:contextualSpacing/>
     </w:pPr>
@@ -3883,15 +3840,14 @@
       <w:szCs w:val="20"/>
     </w:rPr>
   </w:style>
-  <w:style w:type="paragraph" w:styleId="JDAccomplishment" w:customStyle="1">
+  <w:style w:type="paragraph" w:customStyle="1" w:styleId="JDAccomplishment">
     <w:name w:val="JD Accomplishment"/>
     <w:basedOn w:val="ListParagraph"/>
     <w:qFormat/>
-    <w:rsid w:val="00b6594d"/>
+    <w:rsid w:val="00B6594D"/>
     <w:pPr>
-      <w:spacing w:before="0" w:after="240"/>
-      <w:ind w:hanging="274" w:left="461"/>
-      <w:contextualSpacing/>
+      <w:spacing w:after="240"/>
+      <w:ind w:left="461" w:hanging="274"/>
     </w:pPr>
     <w:rPr>
       <w:rFonts w:ascii="Franklin Gothic Book" w:hAnsi="Franklin Gothic Book"/>
@@ -3899,11 +3855,11 @@
       <w:szCs w:val="20"/>
     </w:rPr>
   </w:style>
-  <w:style w:type="paragraph" w:styleId="EduDegree" w:customStyle="1">
+  <w:style w:type="paragraph" w:customStyle="1" w:styleId="EduDegree">
     <w:name w:val="Edu Degree"/>
-    <w:basedOn w:val="Normal1"/>
+    <w:basedOn w:val="normal1"/>
     <w:qFormat/>
-    <w:rsid w:val="00b6594d"/>
+    <w:rsid w:val="00B6594D"/>
     <w:pPr>
       <w:ind w:left="-14"/>
     </w:pPr>
@@ -3911,18 +3867,18 @@
       <w:rFonts w:ascii="Franklin Gothic Book" w:hAnsi="Franklin Gothic Book"/>
       <w:b/>
       <w:bCs/>
-      <w:color w:themeColor="accent5" w:themeShade="80" w:val="1F4E79"/>
+      <w:color w:val="1F4E79" w:themeColor="accent5" w:themeShade="80"/>
       <w:sz w:val="20"/>
       <w:szCs w:val="20"/>
     </w:rPr>
   </w:style>
-  <w:style w:type="paragraph" w:styleId="EduInfo" w:customStyle="1">
+  <w:style w:type="paragraph" w:customStyle="1" w:styleId="EduInfo">
     <w:name w:val="Edu Info"/>
-    <w:basedOn w:val="Normal1"/>
+    <w:basedOn w:val="normal1"/>
     <w:qFormat/>
-    <w:rsid w:val="00b6594d"/>
+    <w:rsid w:val="00B6594D"/>
     <w:pPr>
-      <w:spacing w:before="0" w:after="120"/>
+      <w:spacing w:after="120"/>
       <w:ind w:left="187"/>
       <w:contextualSpacing/>
     </w:pPr>
@@ -3932,17 +3888,16 @@
       <w:szCs w:val="20"/>
     </w:rPr>
   </w:style>
-  <w:style w:type="paragraph" w:styleId="AdditionalList" w:customStyle="1">
+  <w:style w:type="paragraph" w:customStyle="1" w:styleId="AdditionalList">
     <w:name w:val="Additional List"/>
     <w:basedOn w:val="ListParagraph"/>
     <w:qFormat/>
-    <w:rsid w:val="00f00f21"/>
+    <w:rsid w:val="00F00F21"/>
     <w:pPr>
       <w:numPr>
-        <w:ilvl w:val="0"/>
         <w:numId w:val="1"/>
       </w:numPr>
-      <w:ind w:hanging="270" w:left="255"/>
+      <w:ind w:left="255" w:hanging="270"/>
     </w:pPr>
     <w:rPr>
       <w:rFonts w:ascii="Franklin Gothic Book" w:hAnsi="Franklin Gothic Book"/>
@@ -3950,33 +3905,10 @@
       <w:szCs w:val="20"/>
     </w:rPr>
   </w:style>
-  <w:style w:type="paragraph" w:styleId="FrameContents" w:customStyle="1">
+  <w:style w:type="paragraph" w:customStyle="1" w:styleId="FrameContents">
     <w:name w:val="Frame Contents"/>
     <w:basedOn w:val="Normal"/>
     <w:qFormat/>
-    <w:pPr/>
-    <w:rPr/>
-  </w:style>
-  <w:style w:type="numbering" w:styleId="NoList" w:default="1">
-    <w:name w:val="No List"/>
-    <w:uiPriority w:val="99"/>
-    <w:semiHidden/>
-    <w:unhideWhenUsed/>
-    <w:qFormat/>
-  </w:style>
-  <w:style w:type="table" w:default="1" w:styleId="TableNormal">
-    <w:name w:val="Normal Table"/>
-    <w:uiPriority w:val="99"/>
-    <w:semiHidden/>
-    <w:unhideWhenUsed/>
-    <w:tblPr>
-      <w:tblCellMar>
-        <w:top w:w="0" w:type="dxa"/>
-        <w:left w:w="108" w:type="dxa"/>
-        <w:bottom w:w="0" w:type="dxa"/>
-        <w:right w:w="108" w:type="dxa"/>
-      </w:tblCellMar>
-    </w:tblPr>
   </w:style>
   <w:style w:type="table" w:customStyle="1" w:styleId="NormalTable0">
     <w:name w:val="Normal Table0"/>
@@ -3996,15 +3928,15 @@
     <w:name w:val="Table Grid"/>
     <w:basedOn w:val="NormalTable0"/>
     <w:uiPriority w:val="39"/>
-    <w:rsid w:val="00df2134"/>
+    <w:rsid w:val="00DF2134"/>
     <w:tblPr>
       <w:tblBorders>
-        <w:top w:val="single" w:color="auto" w:sz="4" w:space="0"/>
-        <w:left w:val="single" w:color="auto" w:sz="4" w:space="0"/>
-        <w:bottom w:val="single" w:color="auto" w:sz="4" w:space="0"/>
-        <w:right w:val="single" w:color="auto" w:sz="4" w:space="0"/>
-        <w:insideH w:val="single" w:color="auto" w:sz="4" w:space="0"/>
-        <w:insideV w:val="single" w:color="auto" w:sz="4" w:space="0"/>
+        <w:top w:val="single" w:sz="4" w:space="0" w:color="auto"/>
+        <w:left w:val="single" w:sz="4" w:space="0" w:color="auto"/>
+        <w:bottom w:val="single" w:sz="4" w:space="0" w:color="auto"/>
+        <w:right w:val="single" w:sz="4" w:space="0" w:color="auto"/>
+        <w:insideH w:val="single" w:sz="4" w:space="0" w:color="auto"/>
+        <w:insideV w:val="single" w:sz="4" w:space="0" w:color="auto"/>
       </w:tblBorders>
     </w:tblPr>
   </w:style>
@@ -4012,54 +3944,54 @@
 </file>
 
 <file path=word/theme/theme1.xml><?xml version="1.0" encoding="utf-8"?>
-<a:theme xmlns:a="http://schemas.openxmlformats.org/drawingml/2006/main" xmlns:r="http://schemas.openxmlformats.org/officeDocument/2006/relationships" name="Office Theme">
+<a:theme xmlns:a="http://schemas.openxmlformats.org/drawingml/2006/main" name="Office Theme">
   <a:themeElements>
     <a:clrScheme name="Office">
       <a:dk1>
         <a:srgbClr val="000000"/>
       </a:dk1>
       <a:lt1>
-        <a:srgbClr val="ffffff"/>
+        <a:srgbClr val="FFFFFF"/>
       </a:lt1>
       <a:dk2>
-        <a:srgbClr val="44546a"/>
+        <a:srgbClr val="44546A"/>
       </a:dk2>
       <a:lt2>
-        <a:srgbClr val="e7e6e6"/>
+        <a:srgbClr val="E7E6E6"/>
       </a:lt2>
       <a:accent1>
-        <a:srgbClr val="4472c4"/>
+        <a:srgbClr val="4472C4"/>
       </a:accent1>
       <a:accent2>
-        <a:srgbClr val="ed7d31"/>
+        <a:srgbClr val="ED7D31"/>
       </a:accent2>
       <a:accent3>
-        <a:srgbClr val="a5a5a5"/>
+        <a:srgbClr val="A5A5A5"/>
       </a:accent3>
       <a:accent4>
-        <a:srgbClr val="ffc000"/>
+        <a:srgbClr val="FFC000"/>
       </a:accent4>
       <a:accent5>
-        <a:srgbClr val="5b9bd5"/>
+        <a:srgbClr val="5B9BD5"/>
       </a:accent5>
       <a:accent6>
-        <a:srgbClr val="70ad47"/>
+        <a:srgbClr val="70AD47"/>
       </a:accent6>
       <a:hlink>
-        <a:srgbClr val="0563c1"/>
+        <a:srgbClr val="0563C1"/>
       </a:hlink>
       <a:folHlink>
-        <a:srgbClr val="954f72"/>
+        <a:srgbClr val="954F72"/>
       </a:folHlink>
     </a:clrScheme>
     <a:fontScheme name="Office">
       <a:majorFont>
-        <a:latin typeface="Calibri Light" panose="020F0302020204030204" pitchFamily="0" charset="1"/>
+        <a:latin typeface="Calibri Light" panose="020F0302020204030204"/>
         <a:ea typeface=""/>
         <a:cs typeface=""/>
       </a:majorFont>
       <a:minorFont>
-        <a:latin typeface="Calibri" panose="020F0502020204030204" pitchFamily="0" charset="1"/>
+        <a:latin typeface="Calibri" panose="020F0502020204030204"/>
         <a:ea typeface=""/>
         <a:cs typeface=""/>
       </a:minorFont>
@@ -4091,7 +4023,7 @@
             </a:gs>
           </a:gsLst>
           <a:lin ang="5400000" scaled="0"/>
-          <a:tileRect l="0" t="0" r="0" b="0"/>
+          <a:tileRect/>
         </a:gradFill>
         <a:gradFill>
           <a:gsLst>
@@ -4115,7 +4047,7 @@
             </a:gs>
           </a:gsLst>
           <a:lin ang="5400000" scaled="0"/>
-          <a:tileRect l="0" t="0" r="0" b="0"/>
+          <a:tileRect/>
         </a:gradFill>
       </a:fillStyleLst>
       <a:lnStyleLst>
@@ -4175,11 +4107,13 @@
             </a:gs>
           </a:gsLst>
           <a:lin ang="5400000" scaled="0"/>
-          <a:tileRect l="0" t="0" r="0" b="0"/>
+          <a:tileRect/>
         </a:gradFill>
       </a:bgFillStyleLst>
     </a:fmtScheme>
   </a:themeElements>
+  <a:objectDefaults/>
+  <a:extraClrSchemeLst/>
 </a:theme>
 </file>
 
